--- a/Proposal_Report.docx
+++ b/Proposal_Report.docx
@@ -245,7 +245,7 @@
           <w:sz w:val="32"/>
           <w:szCs w:val="32"/>
         </w:rPr>
-        <w:t>*******</w:t>
+        <w:t>Inari</w:t>
       </w:r>
     </w:p>
     <w:p>
@@ -994,6 +994,676 @@
           <w:szCs w:val="32"/>
         </w:rPr>
         <w:t>LITERATURE REVIEW</w:t>
+      </w:r>
+    </w:p>
+    <w:p>
+      <w:pPr>
+        <w:pStyle w:val="NormalWeb"/>
+        <w:ind w:left="420"/>
+        <w:jc w:val="both"/>
+      </w:pPr>
+      <w:r>
+        <w:t>Several digital solutions aim to support the agricultural sector in Nepal, but most address only parts of the problem.</w:t>
+      </w:r>
+    </w:p>
+    <w:p>
+      <w:pPr>
+        <w:pStyle w:val="NormalWeb"/>
+        <w:ind w:left="420"/>
+        <w:jc w:val="both"/>
+      </w:pPr>
+      <w:r>
+        <w:t xml:space="preserve">The </w:t>
+      </w:r>
+      <w:r>
+        <w:rPr>
+          <w:b/>
+          <w:bCs/>
+        </w:rPr>
+        <w:t>Smart Krishi</w:t>
+      </w:r>
+      <w:r>
+        <w:t xml:space="preserve"> application provides agricultural news and weather updates to farmers. While useful for information dissemination, its outdated user interface and limited interactivity reduce usability, especially for less tech-savvy users.</w:t>
+      </w:r>
+    </w:p>
+    <w:p>
+      <w:pPr>
+        <w:pStyle w:val="NormalWeb"/>
+        <w:ind w:left="420"/>
+        <w:jc w:val="both"/>
+      </w:pPr>
+      <w:proofErr w:type="spellStart"/>
+      <w:r>
+        <w:rPr>
+          <w:b/>
+          <w:bCs/>
+        </w:rPr>
+        <w:t>AgriNepal</w:t>
+      </w:r>
+      <w:proofErr w:type="spellEnd"/>
+      <w:r>
+        <w:t xml:space="preserve"> is a Nepal-based web marketplace connecting farmers and buyers. It facilitates market access but lacks integrated logistics and inventory management, leaving supply chain inefficiencies unresolved.</w:t>
+      </w:r>
+    </w:p>
+    <w:p>
+      <w:pPr>
+        <w:pStyle w:val="NormalWeb"/>
+        <w:ind w:left="420"/>
+        <w:jc w:val="both"/>
+      </w:pPr>
+      <w:r>
+        <w:t xml:space="preserve">Other apps like </w:t>
+      </w:r>
+      <w:proofErr w:type="spellStart"/>
+      <w:r>
+        <w:rPr>
+          <w:b/>
+          <w:bCs/>
+        </w:rPr>
+        <w:t>AgriApp</w:t>
+      </w:r>
+      <w:proofErr w:type="spellEnd"/>
+      <w:r>
+        <w:t xml:space="preserve"> from India offer a combination of marketplace and news services. However, these foreign apps face logistical challenges when applied in Nepal, including delays in delivery and mismatch with local market practices, making them less suitable for Nepali farmers.</w:t>
+      </w:r>
+    </w:p>
+    <w:p>
+      <w:pPr>
+        <w:pStyle w:val="NormalWeb"/>
+        <w:ind w:left="420"/>
+        <w:jc w:val="both"/>
+      </w:pPr>
+      <w:r>
+        <w:t xml:space="preserve">The official government platform, </w:t>
+      </w:r>
+      <w:proofErr w:type="spellStart"/>
+      <w:r>
+        <w:rPr>
+          <w:b/>
+          <w:bCs/>
+        </w:rPr>
+        <w:t>Kalimati</w:t>
+      </w:r>
+      <w:proofErr w:type="spellEnd"/>
+      <w:r>
+        <w:rPr>
+          <w:b/>
+          <w:bCs/>
+        </w:rPr>
+        <w:t xml:space="preserve"> Market</w:t>
+      </w:r>
+      <w:r>
+        <w:t xml:space="preserve"> (</w:t>
+      </w:r>
+      <w:hyperlink r:id="rId8" w:tgtFrame="_new" w:history="1">
+        <w:r>
+          <w:rPr>
+            <w:rStyle w:val="Hyperlink"/>
+          </w:rPr>
+          <w:t>https://kalimatimarket.gov.np/</w:t>
+        </w:r>
+      </w:hyperlink>
+      <w:r>
+        <w:t>), provides live vegetable price data and market comparisons across Nepal. While highly reliable for price information, it does not offer inventory management, logistics support, or a marketplace for direct trading, limiting its practical utility for small-scale farmers and traders.</w:t>
+      </w:r>
+    </w:p>
+    <w:tbl>
+      <w:tblPr>
+        <w:tblStyle w:val="TableGrid"/>
+        <w:tblW w:w="0" w:type="auto"/>
+        <w:tblInd w:w="420" w:type="dxa"/>
+        <w:tblLook w:val="04A0" w:firstRow="1" w:lastRow="0" w:firstColumn="1" w:lastColumn="0" w:noHBand="0" w:noVBand="1"/>
+      </w:tblPr>
+      <w:tblGrid>
+        <w:gridCol w:w="1491"/>
+        <w:gridCol w:w="1642"/>
+        <w:gridCol w:w="1529"/>
+        <w:gridCol w:w="1476"/>
+        <w:gridCol w:w="1388"/>
+        <w:gridCol w:w="1404"/>
+      </w:tblGrid>
+      <w:tr>
+        <w:trPr>
+          <w:trHeight w:val="431"/>
+        </w:trPr>
+        <w:tc>
+          <w:tcPr>
+            <w:tcW w:w="1558" w:type="dxa"/>
+          </w:tcPr>
+          <w:p>
+            <w:pPr>
+              <w:pStyle w:val="NormalWeb"/>
+              <w:jc w:val="both"/>
+            </w:pPr>
+            <w:r>
+              <w:t>Platform</w:t>
+            </w:r>
+          </w:p>
+        </w:tc>
+        <w:tc>
+          <w:tcPr>
+            <w:tcW w:w="1558" w:type="dxa"/>
+          </w:tcPr>
+          <w:p>
+            <w:pPr>
+              <w:pStyle w:val="NormalWeb"/>
+              <w:jc w:val="both"/>
+            </w:pPr>
+            <w:r>
+              <w:t>News/Weather</w:t>
+            </w:r>
+          </w:p>
+        </w:tc>
+        <w:tc>
+          <w:tcPr>
+            <w:tcW w:w="1558" w:type="dxa"/>
+          </w:tcPr>
+          <w:p>
+            <w:pPr>
+              <w:pStyle w:val="NormalWeb"/>
+              <w:jc w:val="both"/>
+            </w:pPr>
+            <w:r>
+              <w:t>Marketplace</w:t>
+            </w:r>
+          </w:p>
+        </w:tc>
+        <w:tc>
+          <w:tcPr>
+            <w:tcW w:w="1558" w:type="dxa"/>
+          </w:tcPr>
+          <w:p>
+            <w:pPr>
+              <w:pStyle w:val="NormalWeb"/>
+              <w:jc w:val="both"/>
+            </w:pPr>
+            <w:r>
+              <w:t>Inventory</w:t>
+            </w:r>
+          </w:p>
+        </w:tc>
+        <w:tc>
+          <w:tcPr>
+            <w:tcW w:w="1559" w:type="dxa"/>
+          </w:tcPr>
+          <w:p>
+            <w:pPr>
+              <w:pStyle w:val="NormalWeb"/>
+              <w:jc w:val="both"/>
+            </w:pPr>
+            <w:r>
+              <w:t>Live Price</w:t>
+            </w:r>
+          </w:p>
+        </w:tc>
+        <w:tc>
+          <w:tcPr>
+            <w:tcW w:w="1559" w:type="dxa"/>
+          </w:tcPr>
+          <w:p>
+            <w:pPr>
+              <w:pStyle w:val="NormalWeb"/>
+              <w:jc w:val="both"/>
+            </w:pPr>
+            <w:r>
+              <w:t>For Nepal</w:t>
+            </w:r>
+          </w:p>
+        </w:tc>
+      </w:tr>
+      <w:tr>
+        <w:trPr>
+          <w:trHeight w:val="449"/>
+        </w:trPr>
+        <w:tc>
+          <w:tcPr>
+            <w:tcW w:w="1558" w:type="dxa"/>
+          </w:tcPr>
+          <w:p>
+            <w:pPr>
+              <w:pStyle w:val="NormalWeb"/>
+              <w:jc w:val="both"/>
+            </w:pPr>
+            <w:r>
+              <w:t>Smart Krishi</w:t>
+            </w:r>
+          </w:p>
+        </w:tc>
+        <w:tc>
+          <w:tcPr>
+            <w:tcW w:w="1558" w:type="dxa"/>
+          </w:tcPr>
+          <w:p>
+            <w:pPr>
+              <w:pStyle w:val="NormalWeb"/>
+              <w:jc w:val="center"/>
+            </w:pPr>
+            <w:r>
+              <w:rPr>
+                <w:rFonts w:ascii="Segoe UI Symbol" w:hAnsi="Segoe UI Symbol" w:cs="Segoe UI Symbol"/>
+              </w:rPr>
+              <w:t>✔</w:t>
+            </w:r>
+          </w:p>
+        </w:tc>
+        <w:tc>
+          <w:tcPr>
+            <w:tcW w:w="1558" w:type="dxa"/>
+          </w:tcPr>
+          <w:p>
+            <w:pPr>
+              <w:pStyle w:val="NormalWeb"/>
+              <w:jc w:val="center"/>
+            </w:pPr>
+            <w:r>
+              <w:rPr>
+                <w:rFonts w:ascii="Segoe UI Symbol" w:hAnsi="Segoe UI Symbol" w:cs="Segoe UI Symbol"/>
+              </w:rPr>
+              <w:t>✖</w:t>
+            </w:r>
+          </w:p>
+        </w:tc>
+        <w:tc>
+          <w:tcPr>
+            <w:tcW w:w="1558" w:type="dxa"/>
+          </w:tcPr>
+          <w:p>
+            <w:pPr>
+              <w:pStyle w:val="NormalWeb"/>
+              <w:jc w:val="center"/>
+            </w:pPr>
+            <w:r>
+              <w:rPr>
+                <w:rFonts w:ascii="Segoe UI Symbol" w:hAnsi="Segoe UI Symbol" w:cs="Segoe UI Symbol"/>
+              </w:rPr>
+              <w:t>✖</w:t>
+            </w:r>
+          </w:p>
+        </w:tc>
+        <w:tc>
+          <w:tcPr>
+            <w:tcW w:w="1559" w:type="dxa"/>
+          </w:tcPr>
+          <w:p>
+            <w:pPr>
+              <w:pStyle w:val="NormalWeb"/>
+              <w:jc w:val="center"/>
+            </w:pPr>
+            <w:r>
+              <w:rPr>
+                <w:rFonts w:ascii="Segoe UI Symbol" w:hAnsi="Segoe UI Symbol" w:cs="Segoe UI Symbol"/>
+              </w:rPr>
+              <w:t>✖</w:t>
+            </w:r>
+          </w:p>
+        </w:tc>
+        <w:tc>
+          <w:tcPr>
+            <w:tcW w:w="1559" w:type="dxa"/>
+          </w:tcPr>
+          <w:p>
+            <w:pPr>
+              <w:pStyle w:val="NormalWeb"/>
+              <w:jc w:val="center"/>
+            </w:pPr>
+            <w:r>
+              <w:rPr>
+                <w:rFonts w:ascii="Segoe UI Symbol" w:hAnsi="Segoe UI Symbol" w:cs="Segoe UI Symbol"/>
+              </w:rPr>
+              <w:t>✔</w:t>
+            </w:r>
+          </w:p>
+        </w:tc>
+      </w:tr>
+      <w:tr>
+        <w:trPr>
+          <w:trHeight w:val="440"/>
+        </w:trPr>
+        <w:tc>
+          <w:tcPr>
+            <w:tcW w:w="1558" w:type="dxa"/>
+          </w:tcPr>
+          <w:p>
+            <w:pPr>
+              <w:pStyle w:val="NormalWeb"/>
+              <w:jc w:val="both"/>
+            </w:pPr>
+            <w:proofErr w:type="spellStart"/>
+            <w:r>
+              <w:t>AgriNepal</w:t>
+            </w:r>
+            <w:proofErr w:type="spellEnd"/>
+          </w:p>
+        </w:tc>
+        <w:tc>
+          <w:tcPr>
+            <w:tcW w:w="1558" w:type="dxa"/>
+          </w:tcPr>
+          <w:p>
+            <w:pPr>
+              <w:pStyle w:val="NormalWeb"/>
+              <w:jc w:val="center"/>
+            </w:pPr>
+            <w:r>
+              <w:rPr>
+                <w:rFonts w:ascii="Segoe UI Symbol" w:hAnsi="Segoe UI Symbol" w:cs="Segoe UI Symbol"/>
+              </w:rPr>
+              <w:t>✖</w:t>
+            </w:r>
+          </w:p>
+        </w:tc>
+        <w:tc>
+          <w:tcPr>
+            <w:tcW w:w="1558" w:type="dxa"/>
+          </w:tcPr>
+          <w:p>
+            <w:pPr>
+              <w:pStyle w:val="NormalWeb"/>
+              <w:jc w:val="center"/>
+            </w:pPr>
+            <w:r>
+              <w:rPr>
+                <w:rFonts w:ascii="Segoe UI Symbol" w:hAnsi="Segoe UI Symbol" w:cs="Segoe UI Symbol"/>
+              </w:rPr>
+              <w:t>✔</w:t>
+            </w:r>
+          </w:p>
+        </w:tc>
+        <w:tc>
+          <w:tcPr>
+            <w:tcW w:w="1558" w:type="dxa"/>
+          </w:tcPr>
+          <w:p>
+            <w:pPr>
+              <w:pStyle w:val="NormalWeb"/>
+              <w:jc w:val="center"/>
+            </w:pPr>
+            <w:r>
+              <w:rPr>
+                <w:rFonts w:ascii="Segoe UI Symbol" w:hAnsi="Segoe UI Symbol" w:cs="Segoe UI Symbol"/>
+              </w:rPr>
+              <w:t>✖</w:t>
+            </w:r>
+          </w:p>
+        </w:tc>
+        <w:tc>
+          <w:tcPr>
+            <w:tcW w:w="1559" w:type="dxa"/>
+          </w:tcPr>
+          <w:p>
+            <w:pPr>
+              <w:pStyle w:val="NormalWeb"/>
+              <w:jc w:val="center"/>
+            </w:pPr>
+            <w:r>
+              <w:rPr>
+                <w:rFonts w:ascii="Segoe UI Symbol" w:hAnsi="Segoe UI Symbol" w:cs="Segoe UI Symbol"/>
+              </w:rPr>
+              <w:t>✖</w:t>
+            </w:r>
+          </w:p>
+        </w:tc>
+        <w:tc>
+          <w:tcPr>
+            <w:tcW w:w="1559" w:type="dxa"/>
+          </w:tcPr>
+          <w:p>
+            <w:pPr>
+              <w:pStyle w:val="NormalWeb"/>
+              <w:jc w:val="center"/>
+            </w:pPr>
+            <w:r>
+              <w:rPr>
+                <w:rFonts w:ascii="Segoe UI Symbol" w:hAnsi="Segoe UI Symbol" w:cs="Segoe UI Symbol"/>
+              </w:rPr>
+              <w:t>✔</w:t>
+            </w:r>
+          </w:p>
+        </w:tc>
+      </w:tr>
+      <w:tr>
+        <w:trPr>
+          <w:trHeight w:val="431"/>
+        </w:trPr>
+        <w:tc>
+          <w:tcPr>
+            <w:tcW w:w="1558" w:type="dxa"/>
+          </w:tcPr>
+          <w:p>
+            <w:pPr>
+              <w:pStyle w:val="NormalWeb"/>
+              <w:jc w:val="both"/>
+            </w:pPr>
+            <w:proofErr w:type="spellStart"/>
+            <w:r>
+              <w:t>AgriApp</w:t>
+            </w:r>
+            <w:proofErr w:type="spellEnd"/>
+          </w:p>
+        </w:tc>
+        <w:tc>
+          <w:tcPr>
+            <w:tcW w:w="1558" w:type="dxa"/>
+          </w:tcPr>
+          <w:p>
+            <w:pPr>
+              <w:pStyle w:val="NormalWeb"/>
+              <w:jc w:val="center"/>
+            </w:pPr>
+            <w:r>
+              <w:rPr>
+                <w:rFonts w:ascii="Segoe UI Symbol" w:hAnsi="Segoe UI Symbol" w:cs="Segoe UI Symbol"/>
+              </w:rPr>
+              <w:t>✔</w:t>
+            </w:r>
+          </w:p>
+        </w:tc>
+        <w:tc>
+          <w:tcPr>
+            <w:tcW w:w="1558" w:type="dxa"/>
+          </w:tcPr>
+          <w:p>
+            <w:pPr>
+              <w:pStyle w:val="NormalWeb"/>
+              <w:jc w:val="center"/>
+            </w:pPr>
+            <w:r>
+              <w:rPr>
+                <w:rFonts w:ascii="Segoe UI Symbol" w:hAnsi="Segoe UI Symbol" w:cs="Segoe UI Symbol"/>
+              </w:rPr>
+              <w:t>✔</w:t>
+            </w:r>
+          </w:p>
+        </w:tc>
+        <w:tc>
+          <w:tcPr>
+            <w:tcW w:w="1558" w:type="dxa"/>
+          </w:tcPr>
+          <w:p>
+            <w:pPr>
+              <w:pStyle w:val="NormalWeb"/>
+              <w:jc w:val="center"/>
+            </w:pPr>
+            <w:r>
+              <w:rPr>
+                <w:rFonts w:ascii="Segoe UI Symbol" w:hAnsi="Segoe UI Symbol" w:cs="Segoe UI Symbol"/>
+              </w:rPr>
+              <w:t>✖</w:t>
+            </w:r>
+          </w:p>
+        </w:tc>
+        <w:tc>
+          <w:tcPr>
+            <w:tcW w:w="1559" w:type="dxa"/>
+          </w:tcPr>
+          <w:p>
+            <w:pPr>
+              <w:pStyle w:val="NormalWeb"/>
+              <w:jc w:val="center"/>
+            </w:pPr>
+            <w:r>
+              <w:rPr>
+                <w:rFonts w:ascii="Segoe UI Symbol" w:hAnsi="Segoe UI Symbol" w:cs="Segoe UI Symbol"/>
+              </w:rPr>
+              <w:t>✖</w:t>
+            </w:r>
+          </w:p>
+        </w:tc>
+        <w:tc>
+          <w:tcPr>
+            <w:tcW w:w="1559" w:type="dxa"/>
+          </w:tcPr>
+          <w:p>
+            <w:pPr>
+              <w:pStyle w:val="NormalWeb"/>
+              <w:jc w:val="center"/>
+            </w:pPr>
+            <w:r>
+              <w:rPr>
+                <w:rFonts w:ascii="Segoe UI Symbol" w:hAnsi="Segoe UI Symbol" w:cs="Segoe UI Symbol"/>
+              </w:rPr>
+              <w:t>✖</w:t>
+            </w:r>
+          </w:p>
+        </w:tc>
+      </w:tr>
+      <w:tr>
+        <w:trPr>
+          <w:trHeight w:val="449"/>
+        </w:trPr>
+        <w:tc>
+          <w:tcPr>
+            <w:tcW w:w="1558" w:type="dxa"/>
+          </w:tcPr>
+          <w:p>
+            <w:pPr>
+              <w:pStyle w:val="NormalWeb"/>
+              <w:jc w:val="both"/>
+            </w:pPr>
+            <w:proofErr w:type="spellStart"/>
+            <w:r>
+              <w:t>Kalimati</w:t>
+            </w:r>
+            <w:proofErr w:type="spellEnd"/>
+            <w:r>
+              <w:t xml:space="preserve"> Website</w:t>
+            </w:r>
+          </w:p>
+        </w:tc>
+        <w:tc>
+          <w:tcPr>
+            <w:tcW w:w="1558" w:type="dxa"/>
+          </w:tcPr>
+          <w:p>
+            <w:pPr>
+              <w:pStyle w:val="NormalWeb"/>
+              <w:jc w:val="center"/>
+            </w:pPr>
+            <w:r>
+              <w:rPr>
+                <w:rFonts w:ascii="Segoe UI Symbol" w:hAnsi="Segoe UI Symbol" w:cs="Segoe UI Symbol"/>
+              </w:rPr>
+              <w:t>✖</w:t>
+            </w:r>
+          </w:p>
+        </w:tc>
+        <w:tc>
+          <w:tcPr>
+            <w:tcW w:w="1558" w:type="dxa"/>
+          </w:tcPr>
+          <w:p>
+            <w:pPr>
+              <w:pStyle w:val="NormalWeb"/>
+              <w:jc w:val="center"/>
+            </w:pPr>
+            <w:r>
+              <w:rPr>
+                <w:rFonts w:ascii="Segoe UI Symbol" w:hAnsi="Segoe UI Symbol" w:cs="Segoe UI Symbol"/>
+              </w:rPr>
+              <w:t>✖</w:t>
+            </w:r>
+          </w:p>
+        </w:tc>
+        <w:tc>
+          <w:tcPr>
+            <w:tcW w:w="1558" w:type="dxa"/>
+          </w:tcPr>
+          <w:p>
+            <w:pPr>
+              <w:pStyle w:val="NormalWeb"/>
+              <w:jc w:val="center"/>
+            </w:pPr>
+            <w:r>
+              <w:rPr>
+                <w:rFonts w:ascii="Segoe UI Symbol" w:hAnsi="Segoe UI Symbol" w:cs="Segoe UI Symbol"/>
+              </w:rPr>
+              <w:t>✖</w:t>
+            </w:r>
+          </w:p>
+        </w:tc>
+        <w:tc>
+          <w:tcPr>
+            <w:tcW w:w="1559" w:type="dxa"/>
+          </w:tcPr>
+          <w:p>
+            <w:pPr>
+              <w:pStyle w:val="NormalWeb"/>
+              <w:jc w:val="center"/>
+            </w:pPr>
+            <w:r>
+              <w:rPr>
+                <w:rFonts w:ascii="Segoe UI Symbol" w:hAnsi="Segoe UI Symbol" w:cs="Segoe UI Symbol"/>
+              </w:rPr>
+              <w:t>✔</w:t>
+            </w:r>
+          </w:p>
+        </w:tc>
+        <w:tc>
+          <w:tcPr>
+            <w:tcW w:w="1559" w:type="dxa"/>
+          </w:tcPr>
+          <w:p>
+            <w:pPr>
+              <w:pStyle w:val="NormalWeb"/>
+              <w:jc w:val="center"/>
+            </w:pPr>
+            <w:r>
+              <w:rPr>
+                <w:rFonts w:ascii="Segoe UI Symbol" w:hAnsi="Segoe UI Symbol" w:cs="Segoe UI Symbol"/>
+              </w:rPr>
+              <w:t>✔</w:t>
+            </w:r>
+          </w:p>
+        </w:tc>
+      </w:tr>
+    </w:tbl>
+    <w:p>
+      <w:pPr>
+        <w:pStyle w:val="NormalWeb"/>
+        <w:jc w:val="center"/>
+      </w:pPr>
+      <w:r>
+        <w:t>Fig 2.1: Table of Comparison of features different platforms.</w:t>
+      </w:r>
+    </w:p>
+    <w:p>
+      <w:pPr>
+        <w:pStyle w:val="NormalWeb"/>
+        <w:ind w:left="420"/>
+        <w:jc w:val="both"/>
+      </w:pPr>
+      <w:r>
+        <w:t xml:space="preserve">This review shows that existing platforms either focus on information, marketplace access, or price tracking individually, but none provide a </w:t>
+      </w:r>
+      <w:r>
+        <w:rPr>
+          <w:b/>
+          <w:bCs/>
+        </w:rPr>
+        <w:t>comprehensive system</w:t>
+      </w:r>
+      <w:r>
+        <w:t xml:space="preserve"> that integrates inventory management, logistics, market access, and timely information dissemination for Nepali agriculture. This gap justifies the need for a unified Agriculture Supply Chain and Inventory Management System tailored to Nepal’s local context.</w:t>
       </w:r>
     </w:p>
     <w:p>
@@ -2296,6 +2966,48 @@
     <w:basedOn w:val="DefaultParagraphFont"/>
     <w:rsid w:val="002255B7"/>
   </w:style>
+  <w:style w:type="character" w:styleId="Hyperlink">
+    <w:name w:val="Hyperlink"/>
+    <w:basedOn w:val="DefaultParagraphFont"/>
+    <w:uiPriority w:val="99"/>
+    <w:unhideWhenUsed/>
+    <w:rsid w:val="00CC2A6F"/>
+    <w:rPr>
+      <w:color w:val="0563C1" w:themeColor="hyperlink"/>
+      <w:u w:val="single"/>
+    </w:rPr>
+  </w:style>
+  <w:style w:type="character" w:styleId="UnresolvedMention">
+    <w:name w:val="Unresolved Mention"/>
+    <w:basedOn w:val="DefaultParagraphFont"/>
+    <w:uiPriority w:val="99"/>
+    <w:semiHidden/>
+    <w:unhideWhenUsed/>
+    <w:rsid w:val="00CC2A6F"/>
+    <w:rPr>
+      <w:color w:val="605E5C"/>
+      <w:shd w:val="clear" w:color="auto" w:fill="E1DFDD"/>
+    </w:rPr>
+  </w:style>
+  <w:style w:type="table" w:styleId="TableGrid">
+    <w:name w:val="Table Grid"/>
+    <w:basedOn w:val="TableNormal"/>
+    <w:uiPriority w:val="39"/>
+    <w:rsid w:val="00CC2A6F"/>
+    <w:pPr>
+      <w:spacing w:after="0" w:line="240" w:lineRule="auto"/>
+    </w:pPr>
+    <w:tblPr>
+      <w:tblBorders>
+        <w:top w:val="single" w:sz="4" w:space="0" w:color="auto"/>
+        <w:left w:val="single" w:sz="4" w:space="0" w:color="auto"/>
+        <w:bottom w:val="single" w:sz="4" w:space="0" w:color="auto"/>
+        <w:right w:val="single" w:sz="4" w:space="0" w:color="auto"/>
+        <w:insideH w:val="single" w:sz="4" w:space="0" w:color="auto"/>
+        <w:insideV w:val="single" w:sz="4" w:space="0" w:color="auto"/>
+      </w:tblBorders>
+    </w:tblPr>
+  </w:style>
 </w:styles>
 </file>
 

--- a/Proposal_Report.docx
+++ b/Proposal_Report.docx
@@ -688,7 +688,25 @@
         <w:rPr>
           <w:rFonts w:ascii="Times New Roman" w:hAnsi="Times New Roman" w:cs="Times New Roman"/>
         </w:rPr>
-        <w:t xml:space="preserve"> and providing employment to a significant portion of the population. Farmers serve as the backbone of the nation’s food security and rural livelihood; however, many Nepali farmers face systemic challenges within the agricultural supply chain.</w:t>
+        <w:t xml:space="preserve"> </w:t>
+      </w:r>
+      <w:r>
+        <w:rPr>
+          <w:rFonts w:ascii="Times New Roman" w:hAnsi="Times New Roman" w:cs="Times New Roman"/>
+        </w:rPr>
+        <w:t>(World Bank, 2024)</w:t>
+      </w:r>
+      <w:r>
+        <w:rPr>
+          <w:rFonts w:ascii="Times New Roman" w:hAnsi="Times New Roman" w:cs="Times New Roman"/>
+        </w:rPr>
+        <w:t xml:space="preserve"> </w:t>
+      </w:r>
+      <w:r>
+        <w:rPr>
+          <w:rFonts w:ascii="Times New Roman" w:hAnsi="Times New Roman" w:cs="Times New Roman"/>
+        </w:rPr>
+        <w:t>and providing employment to a significant portion of the population. Farmers serve as the backbone of the nation’s food security and rural livelihood; however, many Nepali farmers face systemic challenges within the agricultural supply chain.</w:t>
       </w:r>
     </w:p>
     <w:p>
@@ -909,15 +927,7 @@
         <w:ind w:left="420"/>
       </w:pPr>
       <w:r>
-        <w:t xml:space="preserve">The proposed Agriculture Supply Chain and Inventory Management System </w:t>
-      </w:r>
-      <w:proofErr w:type="gramStart"/>
-      <w:r>
-        <w:t>focuses</w:t>
-      </w:r>
-      <w:proofErr w:type="gramEnd"/>
-      <w:r>
-        <w:t xml:space="preserve"> on digitizing and improving the flow of agricultural products across different stakeholders in </w:t>
+        <w:t xml:space="preserve">The proposed Agriculture Supply Chain and Inventory Management System focuses on digitizing and improving the flow of agricultural products across different stakeholders in </w:t>
       </w:r>
       <w:r>
         <w:rPr>
@@ -1687,10 +1697,282 @@
       <w:pPr>
         <w:pStyle w:val="ListParagraph"/>
         <w:ind w:left="420"/>
-        <w:rPr>
-          <w:rFonts w:ascii="Times New Roman" w:hAnsi="Times New Roman" w:cs="Times New Roman"/>
-        </w:rPr>
-      </w:pPr>
+        <w:jc w:val="center"/>
+        <w:rPr>
+          <w:rFonts w:ascii="Times New Roman" w:hAnsi="Times New Roman" w:cs="Times New Roman"/>
+          <w:b/>
+          <w:bCs/>
+          <w:sz w:val="32"/>
+          <w:szCs w:val="32"/>
+        </w:rPr>
+      </w:pPr>
+      <w:r>
+        <w:rPr>
+          <w:rFonts w:ascii="Times New Roman" w:hAnsi="Times New Roman" w:cs="Times New Roman"/>
+          <w:b/>
+          <w:bCs/>
+          <w:sz w:val="32"/>
+          <w:szCs w:val="32"/>
+        </w:rPr>
+        <w:lastRenderedPageBreak/>
+        <w:t>REFERNCES</w:t>
+      </w:r>
+    </w:p>
+    <w:p>
+      <w:pPr>
+        <w:pStyle w:val="ListParagraph"/>
+        <w:numPr>
+          <w:ilvl w:val="0"/>
+          <w:numId w:val="3"/>
+        </w:numPr>
+        <w:jc w:val="both"/>
+        <w:rPr>
+          <w:rFonts w:ascii="Times New Roman" w:hAnsi="Times New Roman" w:cs="Times New Roman"/>
+        </w:rPr>
+      </w:pPr>
+      <w:r>
+        <w:rPr>
+          <w:rFonts w:ascii="Times New Roman" w:hAnsi="Times New Roman" w:cs="Times New Roman"/>
+        </w:rPr>
+        <w:t xml:space="preserve">Adhikari, S. (2023). </w:t>
+      </w:r>
+      <w:r>
+        <w:rPr>
+          <w:rFonts w:ascii="Times New Roman" w:hAnsi="Times New Roman" w:cs="Times New Roman"/>
+          <w:i/>
+          <w:iCs/>
+        </w:rPr>
+        <w:t>Smart Krishi, an all-in-one app for farmers</w:t>
+      </w:r>
+      <w:r>
+        <w:rPr>
+          <w:rFonts w:ascii="Times New Roman" w:hAnsi="Times New Roman" w:cs="Times New Roman"/>
+        </w:rPr>
+        <w:t>. Kathmandu Post.</w:t>
+      </w:r>
+    </w:p>
+    <w:p>
+      <w:pPr>
+        <w:pStyle w:val="ListParagraph"/>
+        <w:jc w:val="both"/>
+        <w:rPr>
+          <w:rFonts w:ascii="Times New Roman" w:hAnsi="Times New Roman" w:cs="Times New Roman"/>
+        </w:rPr>
+      </w:pPr>
+      <w:hyperlink r:id="rId9" w:history="1">
+        <w:r>
+          <w:rPr>
+            <w:rStyle w:val="Hyperlink"/>
+            <w:rFonts w:ascii="Times New Roman" w:hAnsi="Times New Roman" w:cs="Times New Roman"/>
+          </w:rPr>
+          <w:t>https://kathmandupost.com/money/2023/08/05/smart-krishi-an-all-in-one-app-for-farmers</w:t>
+        </w:r>
+      </w:hyperlink>
+    </w:p>
+    <w:p>
+      <w:pPr>
+        <w:pStyle w:val="ListParagraph"/>
+        <w:numPr>
+          <w:ilvl w:val="0"/>
+          <w:numId w:val="3"/>
+        </w:numPr>
+        <w:jc w:val="both"/>
+        <w:rPr>
+          <w:rFonts w:ascii="Times New Roman" w:hAnsi="Times New Roman" w:cs="Times New Roman"/>
+        </w:rPr>
+      </w:pPr>
+      <w:proofErr w:type="spellStart"/>
+      <w:r>
+        <w:rPr>
+          <w:rFonts w:ascii="Times New Roman" w:hAnsi="Times New Roman" w:cs="Times New Roman"/>
+        </w:rPr>
+        <w:t>AgriNepal</w:t>
+      </w:r>
+      <w:proofErr w:type="spellEnd"/>
+      <w:r>
+        <w:rPr>
+          <w:rFonts w:ascii="Times New Roman" w:hAnsi="Times New Roman" w:cs="Times New Roman"/>
+        </w:rPr>
+        <w:t xml:space="preserve">. </w:t>
+      </w:r>
+      <w:proofErr w:type="spellStart"/>
+      <w:r>
+        <w:rPr>
+          <w:rFonts w:ascii="Times New Roman" w:hAnsi="Times New Roman" w:cs="Times New Roman"/>
+          <w:i/>
+          <w:iCs/>
+        </w:rPr>
+        <w:t>AgriNepal</w:t>
+      </w:r>
+      <w:proofErr w:type="spellEnd"/>
+      <w:r>
+        <w:rPr>
+          <w:rFonts w:ascii="Times New Roman" w:hAnsi="Times New Roman" w:cs="Times New Roman"/>
+          <w:i/>
+          <w:iCs/>
+        </w:rPr>
+        <w:t xml:space="preserve"> Digital Agriculture Platform</w:t>
+      </w:r>
+      <w:r>
+        <w:rPr>
+          <w:rFonts w:ascii="Times New Roman" w:hAnsi="Times New Roman" w:cs="Times New Roman"/>
+          <w:i/>
+          <w:iCs/>
+        </w:rPr>
+        <w:t>.</w:t>
+      </w:r>
+    </w:p>
+    <w:p>
+      <w:pPr>
+        <w:pStyle w:val="ListParagraph"/>
+        <w:jc w:val="both"/>
+        <w:rPr>
+          <w:rFonts w:ascii="Times New Roman" w:hAnsi="Times New Roman" w:cs="Times New Roman"/>
+        </w:rPr>
+      </w:pPr>
+      <w:hyperlink r:id="rId10" w:history="1">
+        <w:r>
+          <w:rPr>
+            <w:rStyle w:val="Hyperlink"/>
+            <w:rFonts w:ascii="Times New Roman" w:hAnsi="Times New Roman" w:cs="Times New Roman"/>
+          </w:rPr>
+          <w:t>https://agrinepal.com/</w:t>
+        </w:r>
+      </w:hyperlink>
+      <w:r>
+        <w:rPr>
+          <w:rFonts w:ascii="Times New Roman" w:hAnsi="Times New Roman" w:cs="Times New Roman"/>
+        </w:rPr>
+        <w:t xml:space="preserve"> </w:t>
+      </w:r>
+    </w:p>
+    <w:p>
+      <w:pPr>
+        <w:pStyle w:val="ListParagraph"/>
+        <w:numPr>
+          <w:ilvl w:val="0"/>
+          <w:numId w:val="3"/>
+        </w:numPr>
+        <w:jc w:val="both"/>
+        <w:rPr>
+          <w:rFonts w:ascii="Times New Roman" w:hAnsi="Times New Roman" w:cs="Times New Roman"/>
+        </w:rPr>
+      </w:pPr>
+      <w:proofErr w:type="spellStart"/>
+      <w:r>
+        <w:rPr>
+          <w:rFonts w:ascii="Times New Roman" w:hAnsi="Times New Roman" w:cs="Times New Roman"/>
+        </w:rPr>
+        <w:t>Kalimati</w:t>
+      </w:r>
+      <w:proofErr w:type="spellEnd"/>
+      <w:r>
+        <w:rPr>
+          <w:rFonts w:ascii="Times New Roman" w:hAnsi="Times New Roman" w:cs="Times New Roman"/>
+        </w:rPr>
+        <w:t xml:space="preserve"> Fruits and Vegetable Market Development Board. </w:t>
+      </w:r>
+      <w:r>
+        <w:rPr>
+          <w:rFonts w:ascii="Times New Roman" w:hAnsi="Times New Roman" w:cs="Times New Roman"/>
+          <w:i/>
+          <w:iCs/>
+        </w:rPr>
+        <w:t>Daily Market Price Information System</w:t>
+      </w:r>
+      <w:r>
+        <w:rPr>
+          <w:rFonts w:ascii="Times New Roman" w:hAnsi="Times New Roman" w:cs="Times New Roman"/>
+        </w:rPr>
+        <w:t>. Government of Nepal</w:t>
+      </w:r>
+      <w:r>
+        <w:rPr>
+          <w:rFonts w:ascii="Times New Roman" w:hAnsi="Times New Roman" w:cs="Times New Roman"/>
+        </w:rPr>
+        <w:t xml:space="preserve">. </w:t>
+      </w:r>
+    </w:p>
+    <w:p>
+      <w:pPr>
+        <w:pStyle w:val="ListParagraph"/>
+        <w:jc w:val="both"/>
+        <w:rPr>
+          <w:rFonts w:ascii="Times New Roman" w:hAnsi="Times New Roman" w:cs="Times New Roman"/>
+        </w:rPr>
+      </w:pPr>
+      <w:hyperlink r:id="rId11" w:history="1">
+        <w:r>
+          <w:rPr>
+            <w:rStyle w:val="Hyperlink"/>
+            <w:rFonts w:ascii="Times New Roman" w:hAnsi="Times New Roman" w:cs="Times New Roman"/>
+          </w:rPr>
+          <w:t>https://kalimatimarket.gov.np/</w:t>
+        </w:r>
+      </w:hyperlink>
+      <w:r>
+        <w:rPr>
+          <w:rFonts w:ascii="Times New Roman" w:hAnsi="Times New Roman" w:cs="Times New Roman"/>
+        </w:rPr>
+        <w:t xml:space="preserve"> </w:t>
+      </w:r>
+    </w:p>
+    <w:p>
+      <w:pPr>
+        <w:pStyle w:val="ListParagraph"/>
+        <w:numPr>
+          <w:ilvl w:val="0"/>
+          <w:numId w:val="3"/>
+        </w:numPr>
+        <w:jc w:val="both"/>
+        <w:rPr>
+          <w:rFonts w:ascii="Times New Roman" w:hAnsi="Times New Roman" w:cs="Times New Roman"/>
+        </w:rPr>
+      </w:pPr>
+      <w:r>
+        <w:rPr>
+          <w:rFonts w:ascii="Times New Roman" w:hAnsi="Times New Roman" w:cs="Times New Roman"/>
+        </w:rPr>
+        <w:t xml:space="preserve">World Bank. </w:t>
+      </w:r>
+      <w:r>
+        <w:rPr>
+          <w:rFonts w:ascii="Times New Roman" w:hAnsi="Times New Roman" w:cs="Times New Roman"/>
+          <w:i/>
+          <w:iCs/>
+        </w:rPr>
+        <w:t>Agriculture, forestry, and fishing value added (% of GDP) – Nepal</w:t>
+      </w:r>
+      <w:r>
+        <w:rPr>
+          <w:rFonts w:ascii="Times New Roman" w:hAnsi="Times New Roman" w:cs="Times New Roman"/>
+        </w:rPr>
+        <w:t>.</w:t>
+      </w:r>
+    </w:p>
+    <w:p>
+      <w:pPr>
+        <w:pStyle w:val="ListParagraph"/>
+        <w:jc w:val="both"/>
+        <w:rPr>
+          <w:rFonts w:ascii="Times New Roman" w:hAnsi="Times New Roman" w:cs="Times New Roman"/>
+        </w:rPr>
+      </w:pPr>
+      <w:hyperlink r:id="rId12" w:history="1">
+        <w:r>
+          <w:rPr>
+            <w:rStyle w:val="Hyperlink"/>
+            <w:rFonts w:ascii="Times New Roman" w:hAnsi="Times New Roman" w:cs="Times New Roman"/>
+          </w:rPr>
+          <w:t>https://data.worldbank.org/</w:t>
+        </w:r>
+      </w:hyperlink>
+      <w:r>
+        <w:rPr>
+          <w:rFonts w:ascii="Times New Roman" w:hAnsi="Times New Roman" w:cs="Times New Roman"/>
+        </w:rPr>
+        <w:t xml:space="preserve"> </w:t>
+      </w:r>
     </w:p>
     <w:sectPr>
       <w:pgSz w:w="12240" w:h="15840"/>
@@ -1980,11 +2262,103 @@
       </w:rPr>
     </w:lvl>
   </w:abstractNum>
+  <w:abstractNum w:abstractNumId="2" w15:restartNumberingAfterBreak="0">
+    <w:nsid w:val="6A5466E4"/>
+    <w:multiLevelType w:val="hybridMultilevel"/>
+    <w:tmpl w:val="18A020B4"/>
+    <w:lvl w:ilvl="0" w:tplc="0409000F">
+      <w:start w:val="1"/>
+      <w:numFmt w:val="decimal"/>
+      <w:lvlText w:val="%1."/>
+      <w:lvlJc w:val="left"/>
+      <w:pPr>
+        <w:ind w:left="720" w:hanging="360"/>
+      </w:pPr>
+      <w:rPr>
+        <w:rFonts w:hint="default"/>
+      </w:rPr>
+    </w:lvl>
+    <w:lvl w:ilvl="1" w:tplc="04090019" w:tentative="1">
+      <w:start w:val="1"/>
+      <w:numFmt w:val="lowerLetter"/>
+      <w:lvlText w:val="%2."/>
+      <w:lvlJc w:val="left"/>
+      <w:pPr>
+        <w:ind w:left="1440" w:hanging="360"/>
+      </w:pPr>
+    </w:lvl>
+    <w:lvl w:ilvl="2" w:tplc="0409001B" w:tentative="1">
+      <w:start w:val="1"/>
+      <w:numFmt w:val="lowerRoman"/>
+      <w:lvlText w:val="%3."/>
+      <w:lvlJc w:val="right"/>
+      <w:pPr>
+        <w:ind w:left="2160" w:hanging="180"/>
+      </w:pPr>
+    </w:lvl>
+    <w:lvl w:ilvl="3" w:tplc="0409000F" w:tentative="1">
+      <w:start w:val="1"/>
+      <w:numFmt w:val="decimal"/>
+      <w:lvlText w:val="%4."/>
+      <w:lvlJc w:val="left"/>
+      <w:pPr>
+        <w:ind w:left="2880" w:hanging="360"/>
+      </w:pPr>
+    </w:lvl>
+    <w:lvl w:ilvl="4" w:tplc="04090019" w:tentative="1">
+      <w:start w:val="1"/>
+      <w:numFmt w:val="lowerLetter"/>
+      <w:lvlText w:val="%5."/>
+      <w:lvlJc w:val="left"/>
+      <w:pPr>
+        <w:ind w:left="3600" w:hanging="360"/>
+      </w:pPr>
+    </w:lvl>
+    <w:lvl w:ilvl="5" w:tplc="0409001B" w:tentative="1">
+      <w:start w:val="1"/>
+      <w:numFmt w:val="lowerRoman"/>
+      <w:lvlText w:val="%6."/>
+      <w:lvlJc w:val="right"/>
+      <w:pPr>
+        <w:ind w:left="4320" w:hanging="180"/>
+      </w:pPr>
+    </w:lvl>
+    <w:lvl w:ilvl="6" w:tplc="0409000F" w:tentative="1">
+      <w:start w:val="1"/>
+      <w:numFmt w:val="decimal"/>
+      <w:lvlText w:val="%7."/>
+      <w:lvlJc w:val="left"/>
+      <w:pPr>
+        <w:ind w:left="5040" w:hanging="360"/>
+      </w:pPr>
+    </w:lvl>
+    <w:lvl w:ilvl="7" w:tplc="04090019" w:tentative="1">
+      <w:start w:val="1"/>
+      <w:numFmt w:val="lowerLetter"/>
+      <w:lvlText w:val="%8."/>
+      <w:lvlJc w:val="left"/>
+      <w:pPr>
+        <w:ind w:left="5760" w:hanging="360"/>
+      </w:pPr>
+    </w:lvl>
+    <w:lvl w:ilvl="8" w:tplc="0409001B" w:tentative="1">
+      <w:start w:val="1"/>
+      <w:numFmt w:val="lowerRoman"/>
+      <w:lvlText w:val="%9."/>
+      <w:lvlJc w:val="right"/>
+      <w:pPr>
+        <w:ind w:left="6480" w:hanging="180"/>
+      </w:pPr>
+    </w:lvl>
+  </w:abstractNum>
   <w:num w:numId="1" w16cid:durableId="278685879">
     <w:abstractNumId w:val="1"/>
   </w:num>
   <w:num w:numId="2" w16cid:durableId="2142141226">
     <w:abstractNumId w:val="0"/>
+  </w:num>
+  <w:num w:numId="3" w16cid:durableId="1091974894">
+    <w:abstractNumId w:val="2"/>
   </w:num>
 </w:numbering>
 </file>

--- a/Proposal_Report.docx
+++ b/Proposal_Report.docx
@@ -1,6 +1,6 @@
 
 <file path=word/document.xml><?xml version="1.0" encoding="utf-8"?>
-<w:document xmlns:wpc="http://schemas.microsoft.com/office/word/2010/wordprocessingCanvas" xmlns:cx="http://schemas.microsoft.com/office/drawing/2014/chartex" xmlns:cx1="http://schemas.microsoft.com/office/drawing/2015/9/8/chartex" xmlns:cx2="http://schemas.microsoft.com/office/drawing/2015/10/21/chartex" xmlns:cx3="http://schemas.microsoft.com/office/drawing/2016/5/9/chartex" xmlns:cx4="http://schemas.microsoft.com/office/drawing/2016/5/10/chartex" xmlns:cx5="http://schemas.microsoft.com/office/drawing/2016/5/11/chartex" xmlns:cx6="http://schemas.microsoft.com/office/drawing/2016/5/12/chartex" xmlns:cx7="http://schemas.microsoft.com/office/drawing/2016/5/13/chartex" xmlns:cx8="http://schemas.microsoft.com/office/drawing/2016/5/14/chartex" xmlns:mc="http://schemas.openxmlformats.org/markup-compatibility/2006" xmlns:aink="http://schemas.microsoft.com/office/drawing/2016/ink" xmlns:am3d="http://schemas.microsoft.com/office/drawing/2017/model3d" xmlns:o="urn:schemas-microsoft-com:office:office" xmlns:oel="http://schemas.microsoft.com/office/2019/extlst" xmlns:r="http://schemas.openxmlformats.org/officeDocument/2006/relationships" xmlns:m="http://schemas.openxmlformats.org/officeDocument/2006/math" xmlns:v="urn:schemas-microsoft-com:vml" xmlns:wp14="http://schemas.microsoft.com/office/word/2010/wordprocessingDrawing" xmlns:wp="http://schemas.openxmlformats.org/drawingml/2006/wordprocessingDrawing" xmlns:w10="urn:schemas-microsoft-com:office:word" xmlns:w="http://schemas.openxmlformats.org/wordprocessingml/2006/main" xmlns:w14="http://schemas.microsoft.com/office/word/2010/wordml" xmlns:w15="http://schemas.microsoft.com/office/word/2012/wordml" xmlns:w16cex="http://schemas.microsoft.com/office/word/2018/wordml/cex" xmlns:w16cid="http://schemas.microsoft.com/office/word/2016/wordml/cid" xmlns:w16="http://schemas.microsoft.com/office/word/2018/wordml" xmlns:w16du="http://schemas.microsoft.com/office/word/2023/wordml/word16du" xmlns:w16sdtdh="http://schemas.microsoft.com/office/word/2020/wordml/sdtdatahash" xmlns:w16sdtfl="http://schemas.microsoft.com/office/word/2024/wordml/sdtformatlock" xmlns:w16se="http://schemas.microsoft.com/office/word/2015/wordml/symex" xmlns:wpg="http://schemas.microsoft.com/office/word/2010/wordprocessingGroup" xmlns:wpi="http://schemas.microsoft.com/office/word/2010/wordprocessingInk" xmlns:wne="http://schemas.microsoft.com/office/word/2006/wordml" xmlns:wps="http://schemas.microsoft.com/office/word/2010/wordprocessingShape" mc:Ignorable="w14 w15 w16se w16cid w16 w16cex w16sdtdh w16sdtfl w16du wp14">
+<w:document xmlns:wpc="http://schemas.microsoft.com/office/word/2010/wordprocessingCanvas" xmlns:cx="http://schemas.microsoft.com/office/drawing/2014/chartex" xmlns:cx1="http://schemas.microsoft.com/office/drawing/2015/9/8/chartex" xmlns:cx2="http://schemas.microsoft.com/office/drawing/2015/10/21/chartex" xmlns:cx3="http://schemas.microsoft.com/office/drawing/2016/5/9/chartex" xmlns:cx4="http://schemas.microsoft.com/office/drawing/2016/5/10/chartex" xmlns:cx5="http://schemas.microsoft.com/office/drawing/2016/5/11/chartex" xmlns:cx6="http://schemas.microsoft.com/office/drawing/2016/5/12/chartex" xmlns:cx7="http://schemas.microsoft.com/office/drawing/2016/5/13/chartex" xmlns:cx8="http://schemas.microsoft.com/office/drawing/2016/5/14/chartex" xmlns:mc="http://schemas.openxmlformats.org/markup-compatibility/2006" xmlns:aink="http://schemas.microsoft.com/office/drawing/2016/ink" xmlns:am3d="http://schemas.microsoft.com/office/drawing/2017/model3d" xmlns:o="urn:schemas-microsoft-com:office:office" xmlns:r="http://schemas.openxmlformats.org/officeDocument/2006/relationships" xmlns:m="http://schemas.openxmlformats.org/officeDocument/2006/math" xmlns:v="urn:schemas-microsoft-com:vml" xmlns:wp14="http://schemas.microsoft.com/office/word/2010/wordprocessingDrawing" xmlns:wp="http://schemas.openxmlformats.org/drawingml/2006/wordprocessingDrawing" xmlns:w10="urn:schemas-microsoft-com:office:word" xmlns:w="http://schemas.openxmlformats.org/wordprocessingml/2006/main" xmlns:w14="http://schemas.microsoft.com/office/word/2010/wordml" xmlns:w15="http://schemas.microsoft.com/office/word/2012/wordml" xmlns:w16cex="http://schemas.microsoft.com/office/word/2018/wordml/cex" xmlns:w16cid="http://schemas.microsoft.com/office/word/2016/wordml/cid" xmlns:w16="http://schemas.microsoft.com/office/word/2018/wordml" xmlns:w16sdtdh="http://schemas.microsoft.com/office/word/2020/wordml/sdtdatahash" xmlns:w16se="http://schemas.microsoft.com/office/word/2015/wordml/symex" xmlns:wpg="http://schemas.microsoft.com/office/word/2010/wordprocessingGroup" xmlns:wpi="http://schemas.microsoft.com/office/word/2010/wordprocessingInk" xmlns:wne="http://schemas.microsoft.com/office/word/2006/wordml" xmlns:wps="http://schemas.microsoft.com/office/word/2010/wordprocessingShape" mc:Ignorable="w14 w15 w16se w16cid w16 w16cex w16sdtdh wp14">
   <w:body>
     <w:p>
       <w:pPr>
@@ -37,6 +37,7 @@
       </w:pPr>
       <w:r>
         <w:rPr>
+          <w:rFonts w:ascii="Times New Roman" w:hAnsi="Times New Roman" w:cs="Times New Roman"/>
           <w:b/>
           <w:noProof/>
           <w:sz w:val="28"/>
@@ -60,7 +61,7 @@
                     </pic:cNvPicPr>
                   </pic:nvPicPr>
                   <pic:blipFill>
-                    <a:blip r:embed="rId7">
+                    <a:blip r:embed="rId8">
                       <a:extLst>
                         <a:ext uri="{28A0092B-C50C-407E-A947-70E740481C1C}">
                           <a14:useLocalDpi xmlns:a14="http://schemas.microsoft.com/office/drawing/2010/main" val="0"/>
@@ -406,6 +407,14 @@
     </w:p>
     <w:p>
       <w:pPr>
+        <w:pStyle w:val="Heading2"/>
+      </w:pPr>
+      <w:r>
+        <w:br w:type="page"/>
+      </w:r>
+    </w:p>
+    <w:p>
+      <w:pPr>
         <w:jc w:val="center"/>
         <w:rPr>
           <w:rFonts w:ascii="Times New Roman" w:hAnsi="Times New Roman" w:cs="Times New Roman"/>
@@ -418,181 +427,176 @@
       <w:r>
         <w:rPr>
           <w:rFonts w:ascii="Times New Roman" w:hAnsi="Times New Roman" w:cs="Times New Roman"/>
-        </w:rPr>
-        <w:br w:type="page"/>
-      </w:r>
-      <w:r>
-        <w:rPr>
-          <w:rFonts w:ascii="Times New Roman" w:hAnsi="Times New Roman" w:cs="Times New Roman"/>
           <w:b/>
           <w:bCs/>
           <w:sz w:val="32"/>
           <w:szCs w:val="32"/>
         </w:rPr>
         <w:lastRenderedPageBreak/>
-        <w:t>ACKNOWLEGMENT</w:t>
-      </w:r>
-    </w:p>
-    <w:p>
-      <w:pPr>
+        <w:t>ABSTRACT</w:t>
+      </w:r>
+    </w:p>
+    <w:p>
+      <w:pPr>
+        <w:pStyle w:val="NormalWeb"/>
         <w:jc w:val="both"/>
-        <w:rPr>
-          <w:rFonts w:ascii="Times New Roman" w:hAnsi="Times New Roman" w:cs="Times New Roman"/>
-        </w:rPr>
-      </w:pPr>
-      <w:r>
-        <w:rPr>
-          <w:rFonts w:ascii="Times New Roman" w:hAnsi="Times New Roman" w:cs="Times New Roman"/>
-        </w:rPr>
-        <w:t xml:space="preserve">We would like to express our sincere gratitude to </w:t>
-      </w:r>
-      <w:r>
-        <w:rPr>
-          <w:rFonts w:ascii="Times New Roman" w:hAnsi="Times New Roman" w:cs="Times New Roman"/>
-          <w:b/>
-          <w:bCs/>
-        </w:rPr>
-        <w:t>Purbanchal University</w:t>
-      </w:r>
-      <w:r>
-        <w:rPr>
-          <w:rFonts w:ascii="Times New Roman" w:hAnsi="Times New Roman" w:cs="Times New Roman"/>
-        </w:rPr>
-        <w:t xml:space="preserve"> for providing us with the opportunity to undertake this project and for the guidance and resources that have been invaluable throughout this work.</w:t>
-      </w:r>
-    </w:p>
-    <w:p>
-      <w:pPr>
+      </w:pPr>
+      <w:r>
+        <w:t>Agriculture is a major contributor to Nepal’s economy, yet the agricultural supply chain remains inefficient due to poor logistics management, lack of transparency, and heavy reliance on intermediaries. Farmers often receive unfair prices, while consumers face higher market costs. Additionally, inadequate inventory management leads to post-harvest losses and unstable supply.</w:t>
+      </w:r>
+    </w:p>
+    <w:p>
+      <w:pPr>
+        <w:pStyle w:val="NormalWeb"/>
         <w:jc w:val="both"/>
-        <w:rPr>
-          <w:rFonts w:ascii="Times New Roman" w:hAnsi="Times New Roman" w:cs="Times New Roman"/>
-        </w:rPr>
-      </w:pPr>
-      <w:r>
-        <w:rPr>
-          <w:rFonts w:ascii="Times New Roman" w:hAnsi="Times New Roman" w:cs="Times New Roman"/>
-        </w:rPr>
-        <w:t xml:space="preserve">We are also deeply thankful to </w:t>
-      </w:r>
-      <w:r>
-        <w:rPr>
-          <w:rFonts w:ascii="Times New Roman" w:hAnsi="Times New Roman" w:cs="Times New Roman"/>
-          <w:b/>
-          <w:bCs/>
-        </w:rPr>
-        <w:t>Khwopa Engineering College</w:t>
-      </w:r>
-      <w:r>
-        <w:rPr>
-          <w:rFonts w:ascii="Times New Roman" w:hAnsi="Times New Roman" w:cs="Times New Roman"/>
-        </w:rPr>
-        <w:t xml:space="preserve"> for their continuous support and encouragement. The assistance and insights provided by the faculty and staff have greatly contributed to the preparation and quality of this proposal.</w:t>
-      </w:r>
-    </w:p>
-    <w:p>
-      <w:pPr>
+      </w:pPr>
+      <w:r>
+        <w:t xml:space="preserve">This project, </w:t>
+      </w:r>
+      <w:r>
+        <w:rPr>
+          <w:rStyle w:val="Strong"/>
+          <w:rFonts w:eastAsiaTheme="majorEastAsia"/>
+        </w:rPr>
+        <w:t>“Inari,”</w:t>
+      </w:r>
+      <w:r>
+        <w:t xml:space="preserve"> proposes a web-based Agriculture Supply Chain and Inventory Management System that connects farmers, buyers, and other stakeholders through a unified digital platform. The system will enable inventory tracking, order management, and improved market access.</w:t>
+      </w:r>
+    </w:p>
+    <w:p>
+      <w:pPr>
+        <w:pStyle w:val="NormalWeb"/>
         <w:jc w:val="both"/>
-        <w:rPr>
-          <w:rFonts w:ascii="Times New Roman" w:hAnsi="Times New Roman" w:cs="Times New Roman"/>
-        </w:rPr>
-      </w:pPr>
-      <w:r>
-        <w:rPr>
-          <w:rFonts w:ascii="Times New Roman" w:hAnsi="Times New Roman" w:cs="Times New Roman"/>
-        </w:rPr>
-        <w:t>Finally, we extend our appreciation to everyone who has directly or indirectly supported us in completing this project.</w:t>
-      </w:r>
-    </w:p>
-    <w:p>
-      <w:pPr>
-        <w:jc w:val="both"/>
-        <w:rPr>
-          <w:rFonts w:ascii="Times New Roman" w:hAnsi="Times New Roman" w:cs="Times New Roman"/>
-        </w:rPr>
-      </w:pPr>
-    </w:p>
-    <w:p>
-      <w:pPr>
-        <w:jc w:val="both"/>
-        <w:rPr>
-          <w:rFonts w:ascii="Times New Roman" w:hAnsi="Times New Roman" w:cs="Times New Roman"/>
-        </w:rPr>
-      </w:pPr>
-      <w:r>
-        <w:rPr>
-          <w:rFonts w:ascii="Times New Roman" w:hAnsi="Times New Roman" w:cs="Times New Roman"/>
-        </w:rPr>
-        <w:t>Team members:</w:t>
-      </w:r>
-    </w:p>
-    <w:p>
-      <w:pPr>
-        <w:jc w:val="both"/>
-        <w:rPr>
-          <w:rFonts w:ascii="Times New Roman" w:hAnsi="Times New Roman" w:cs="Times New Roman"/>
-        </w:rPr>
-      </w:pPr>
-      <w:r>
-        <w:rPr>
-          <w:rFonts w:ascii="Times New Roman" w:hAnsi="Times New Roman" w:cs="Times New Roman"/>
-        </w:rPr>
-        <w:t>Sharwagyan Prajapati (800339)</w:t>
-      </w:r>
-    </w:p>
-    <w:p>
-      <w:pPr>
-        <w:jc w:val="both"/>
-        <w:rPr>
-          <w:rFonts w:ascii="Times New Roman" w:hAnsi="Times New Roman" w:cs="Times New Roman"/>
-        </w:rPr>
-      </w:pPr>
-      <w:r>
-        <w:rPr>
-          <w:rFonts w:ascii="Times New Roman" w:hAnsi="Times New Roman" w:cs="Times New Roman"/>
-        </w:rPr>
-        <w:t>Siddhartha Manandhar (800340)</w:t>
-      </w:r>
-    </w:p>
-    <w:p>
-      <w:pPr>
-        <w:jc w:val="both"/>
-        <w:rPr>
-          <w:rFonts w:ascii="Times New Roman" w:hAnsi="Times New Roman" w:cs="Times New Roman"/>
-        </w:rPr>
-      </w:pPr>
-      <w:r>
-        <w:rPr>
-          <w:rFonts w:ascii="Times New Roman" w:hAnsi="Times New Roman" w:cs="Times New Roman"/>
-        </w:rPr>
-        <w:t>Sujal Tamidewa Shrestha (800342)</w:t>
-      </w:r>
-    </w:p>
-    <w:p>
-      <w:pPr>
-        <w:jc w:val="both"/>
-        <w:rPr>
-          <w:rFonts w:ascii="Times New Roman" w:hAnsi="Times New Roman" w:cs="Times New Roman"/>
-        </w:rPr>
-      </w:pPr>
-      <w:r>
-        <w:rPr>
-          <w:rFonts w:ascii="Times New Roman" w:hAnsi="Times New Roman" w:cs="Times New Roman"/>
-        </w:rPr>
-        <w:t>Suman Banmala (800345)</w:t>
-      </w:r>
-    </w:p>
-    <w:p>
-      <w:pPr>
-        <w:rPr>
-          <w:rFonts w:ascii="Times New Roman" w:hAnsi="Times New Roman" w:cs="Times New Roman"/>
-        </w:rPr>
-      </w:pPr>
-      <w:r>
-        <w:rPr>
-          <w:rFonts w:ascii="Times New Roman" w:hAnsi="Times New Roman" w:cs="Times New Roman"/>
-        </w:rPr>
-        <w:br w:type="page"/>
-      </w:r>
+      </w:pPr>
+      <w:r>
+        <w:t>By integrating modern web technologies, the platform aims to enhance transparency, improve efficiency, reduce dependency on middlemen, and support fair and organized agricultural trade in Nepal.</w:t>
+      </w:r>
+    </w:p>
+    <w:p>
+      <w:pPr>
+        <w:rPr>
+          <w:rFonts w:ascii="Times New Roman" w:hAnsi="Times New Roman" w:cs="Times New Roman"/>
+        </w:rPr>
+      </w:pPr>
+    </w:p>
+    <w:p>
+      <w:pPr>
+        <w:pStyle w:val="Heading2"/>
+      </w:pPr>
+    </w:p>
+    <w:p>
+      <w:pPr>
+        <w:pStyle w:val="Heading2"/>
+      </w:pPr>
+    </w:p>
+    <w:p>
+      <w:pPr>
+        <w:rPr>
+          <w:rFonts w:ascii="Times New Roman" w:hAnsi="Times New Roman" w:cs="Times New Roman"/>
+        </w:rPr>
+      </w:pPr>
+    </w:p>
+    <w:p>
+      <w:pPr>
+        <w:rPr>
+          <w:rFonts w:ascii="Times New Roman" w:hAnsi="Times New Roman" w:cs="Times New Roman"/>
+        </w:rPr>
+      </w:pPr>
+    </w:p>
+    <w:p>
+      <w:pPr>
+        <w:rPr>
+          <w:rFonts w:ascii="Times New Roman" w:hAnsi="Times New Roman" w:cs="Times New Roman"/>
+        </w:rPr>
+      </w:pPr>
+    </w:p>
+    <w:p>
+      <w:pPr>
+        <w:rPr>
+          <w:rFonts w:ascii="Times New Roman" w:hAnsi="Times New Roman" w:cs="Times New Roman"/>
+        </w:rPr>
+      </w:pPr>
+    </w:p>
+    <w:p>
+      <w:pPr>
+        <w:rPr>
+          <w:rFonts w:ascii="Times New Roman" w:hAnsi="Times New Roman" w:cs="Times New Roman"/>
+        </w:rPr>
+      </w:pPr>
+    </w:p>
+    <w:p>
+      <w:pPr>
+        <w:rPr>
+          <w:rFonts w:ascii="Times New Roman" w:hAnsi="Times New Roman" w:cs="Times New Roman"/>
+        </w:rPr>
+      </w:pPr>
+    </w:p>
+    <w:p>
+      <w:pPr>
+        <w:rPr>
+          <w:rFonts w:ascii="Times New Roman" w:hAnsi="Times New Roman" w:cs="Times New Roman"/>
+        </w:rPr>
+      </w:pPr>
+    </w:p>
+    <w:p>
+      <w:pPr>
+        <w:rPr>
+          <w:rFonts w:ascii="Times New Roman" w:hAnsi="Times New Roman" w:cs="Times New Roman"/>
+        </w:rPr>
+      </w:pPr>
+    </w:p>
+    <w:p>
+      <w:pPr>
+        <w:rPr>
+          <w:rFonts w:ascii="Times New Roman" w:hAnsi="Times New Roman" w:cs="Times New Roman"/>
+        </w:rPr>
+      </w:pPr>
+    </w:p>
+    <w:p>
+      <w:pPr>
+        <w:rPr>
+          <w:rFonts w:ascii="Times New Roman" w:hAnsi="Times New Roman" w:cs="Times New Roman"/>
+        </w:rPr>
+      </w:pPr>
+    </w:p>
+    <w:p>
+      <w:pPr>
+        <w:pStyle w:val="Heading2"/>
+      </w:pPr>
+    </w:p>
+    <w:p>
+      <w:pPr>
+        <w:rPr>
+          <w:rFonts w:ascii="Times New Roman" w:hAnsi="Times New Roman" w:cs="Times New Roman"/>
+        </w:rPr>
+      </w:pPr>
+    </w:p>
+    <w:p>
+      <w:pPr>
+        <w:pStyle w:val="Heading2"/>
+      </w:pPr>
+    </w:p>
+    <w:p>
+      <w:pPr>
+        <w:rPr>
+          <w:rFonts w:ascii="Times New Roman" w:hAnsi="Times New Roman" w:cs="Times New Roman"/>
+        </w:rPr>
+      </w:pPr>
+    </w:p>
+    <w:p>
+      <w:pPr>
+        <w:rPr>
+          <w:rFonts w:ascii="Times New Roman" w:hAnsi="Times New Roman" w:cs="Times New Roman"/>
+        </w:rPr>
+      </w:pPr>
+    </w:p>
+    <w:p>
+      <w:pPr>
+        <w:rPr>
+          <w:rFonts w:ascii="Times New Roman" w:hAnsi="Times New Roman" w:cs="Times New Roman"/>
+        </w:rPr>
+      </w:pPr>
     </w:p>
     <w:p>
       <w:pPr>
@@ -614,359 +618,2075 @@
           <w:szCs w:val="32"/>
         </w:rPr>
         <w:lastRenderedPageBreak/>
-        <w:t>CHAPTER 1</w:t>
-      </w:r>
-    </w:p>
-    <w:p>
-      <w:pPr>
-        <w:pStyle w:val="Heading2"/>
-        <w:jc w:val="center"/>
+        <w:t>ACKNOWLEGMENT</w:t>
+      </w:r>
+    </w:p>
+    <w:p>
+      <w:pPr>
+        <w:jc w:val="both"/>
+        <w:rPr>
+          <w:rFonts w:ascii="Times New Roman" w:hAnsi="Times New Roman" w:cs="Times New Roman"/>
+        </w:rPr>
+      </w:pPr>
+      <w:r>
+        <w:rPr>
+          <w:rFonts w:ascii="Times New Roman" w:hAnsi="Times New Roman" w:cs="Times New Roman"/>
+        </w:rPr>
+        <w:t xml:space="preserve">We would like to express our sincere gratitude to </w:t>
+      </w:r>
+      <w:proofErr w:type="spellStart"/>
+      <w:r>
         <w:rPr>
           <w:rFonts w:ascii="Times New Roman" w:hAnsi="Times New Roman" w:cs="Times New Roman"/>
           <w:b/>
           <w:bCs/>
-          <w:color w:val="000000" w:themeColor="text1"/>
-        </w:rPr>
-      </w:pPr>
+        </w:rPr>
+        <w:t>Purbanchal</w:t>
+      </w:r>
+      <w:proofErr w:type="spellEnd"/>
       <w:r>
         <w:rPr>
           <w:rFonts w:ascii="Times New Roman" w:hAnsi="Times New Roman" w:cs="Times New Roman"/>
           <w:b/>
           <w:bCs/>
-          <w:color w:val="000000" w:themeColor="text1"/>
-        </w:rPr>
-        <w:t>INTRODUCTION</w:t>
-      </w:r>
-    </w:p>
-    <w:p>
-      <w:pPr>
-        <w:pStyle w:val="Heading3"/>
-        <w:numPr>
-          <w:ilvl w:val="1"/>
-          <w:numId w:val="2"/>
-        </w:numPr>
+        </w:rPr>
+        <w:t xml:space="preserve"> University</w:t>
+      </w:r>
+      <w:r>
+        <w:rPr>
+          <w:rFonts w:ascii="Times New Roman" w:hAnsi="Times New Roman" w:cs="Times New Roman"/>
+        </w:rPr>
+        <w:t xml:space="preserve"> for providing us with the opportunity to undertake this project and for the guidance and resources that have been invaluable throughout this work.</w:t>
+      </w:r>
+    </w:p>
+    <w:p>
+      <w:pPr>
+        <w:jc w:val="both"/>
+        <w:rPr>
+          <w:rFonts w:ascii="Times New Roman" w:hAnsi="Times New Roman" w:cs="Times New Roman"/>
+        </w:rPr>
+      </w:pPr>
+      <w:r>
+        <w:rPr>
+          <w:rFonts w:ascii="Times New Roman" w:hAnsi="Times New Roman" w:cs="Times New Roman"/>
+        </w:rPr>
+        <w:t xml:space="preserve">We are also deeply thankful to </w:t>
+      </w:r>
+      <w:r>
         <w:rPr>
           <w:rFonts w:ascii="Times New Roman" w:hAnsi="Times New Roman" w:cs="Times New Roman"/>
           <w:b/>
           <w:bCs/>
-          <w:color w:val="000000" w:themeColor="text1"/>
-        </w:rPr>
-      </w:pPr>
-      <w:r>
+        </w:rPr>
+        <w:t>Khwopa Engineering College</w:t>
+      </w:r>
+      <w:r>
+        <w:rPr>
+          <w:rFonts w:ascii="Times New Roman" w:hAnsi="Times New Roman" w:cs="Times New Roman"/>
+        </w:rPr>
+        <w:t xml:space="preserve"> for their continuous support and encouragement. The assistance and insights provided by the faculty and staff have greatly contributed to the preparation and quality of this proposal.</w:t>
+      </w:r>
+    </w:p>
+    <w:p>
+      <w:pPr>
+        <w:jc w:val="both"/>
+        <w:rPr>
+          <w:rFonts w:ascii="Times New Roman" w:hAnsi="Times New Roman" w:cs="Times New Roman"/>
+        </w:rPr>
+      </w:pPr>
+      <w:r>
+        <w:rPr>
+          <w:rFonts w:ascii="Times New Roman" w:hAnsi="Times New Roman" w:cs="Times New Roman"/>
+        </w:rPr>
+        <w:t>Finally, we extend our appreciation to everyone who has directly or indirectly supported us in completing this project.</w:t>
+      </w:r>
+    </w:p>
+    <w:p>
+      <w:pPr>
+        <w:jc w:val="both"/>
+        <w:rPr>
+          <w:rFonts w:ascii="Times New Roman" w:hAnsi="Times New Roman" w:cs="Times New Roman"/>
+        </w:rPr>
+      </w:pPr>
+    </w:p>
+    <w:p>
+      <w:pPr>
+        <w:jc w:val="both"/>
         <w:rPr>
           <w:rFonts w:ascii="Times New Roman" w:hAnsi="Times New Roman" w:cs="Times New Roman"/>
           <w:b/>
           <w:bCs/>
-          <w:color w:val="000000" w:themeColor="text1"/>
-        </w:rPr>
-        <w:t>Background</w:t>
-      </w:r>
-    </w:p>
-    <w:p>
-      <w:pPr>
-        <w:ind w:left="360"/>
-        <w:jc w:val="both"/>
-        <w:rPr>
-          <w:rFonts w:ascii="Times New Roman" w:hAnsi="Times New Roman" w:cs="Times New Roman"/>
-        </w:rPr>
-      </w:pPr>
-      <w:r>
-        <w:rPr>
-          <w:rFonts w:ascii="Times New Roman" w:hAnsi="Times New Roman" w:cs="Times New Roman"/>
-        </w:rPr>
-        <w:t xml:space="preserve">Agriculture plays a vital role in the economy of Nepal, contributing approximately </w:t>
-      </w:r>
+        </w:rPr>
+      </w:pPr>
       <w:r>
         <w:rPr>
           <w:rFonts w:ascii="Times New Roman" w:hAnsi="Times New Roman" w:cs="Times New Roman"/>
           <w:b/>
           <w:bCs/>
         </w:rPr>
-        <w:t>24% of the national Gross Domestic Product (GDP)</w:t>
-      </w:r>
-      <w:r>
-        <w:rPr>
-          <w:rFonts w:ascii="Times New Roman" w:hAnsi="Times New Roman" w:cs="Times New Roman"/>
-        </w:rPr>
-        <w:t xml:space="preserve"> </w:t>
-      </w:r>
-      <w:r>
-        <w:rPr>
-          <w:rFonts w:ascii="Times New Roman" w:hAnsi="Times New Roman" w:cs="Times New Roman"/>
-        </w:rPr>
-        <w:t>(World Bank, 2024)</w:t>
-      </w:r>
-      <w:r>
-        <w:rPr>
-          <w:rFonts w:ascii="Times New Roman" w:hAnsi="Times New Roman" w:cs="Times New Roman"/>
-        </w:rPr>
-        <w:t xml:space="preserve"> </w:t>
-      </w:r>
-      <w:r>
-        <w:rPr>
-          <w:rFonts w:ascii="Times New Roman" w:hAnsi="Times New Roman" w:cs="Times New Roman"/>
-        </w:rPr>
-        <w:t>and providing employment to a significant portion of the population. Farmers serve as the backbone of the nation’s food security and rural livelihood; however, many Nepali farmers face systemic challenges within the agricultural supply chain.</w:t>
-      </w:r>
-    </w:p>
-    <w:p>
-      <w:pPr>
-        <w:ind w:left="360"/>
-        <w:jc w:val="both"/>
-        <w:rPr>
-          <w:rFonts w:ascii="Times New Roman" w:hAnsi="Times New Roman" w:cs="Times New Roman"/>
-        </w:rPr>
-      </w:pPr>
-      <w:r>
-        <w:rPr>
-          <w:rFonts w:ascii="Times New Roman" w:hAnsi="Times New Roman" w:cs="Times New Roman"/>
-        </w:rPr>
-        <w:t>One major issue is the dominance of intermediaries or middlemen who often purchase agricultural produce at very low prices, sometimes even below the farmers’ production cost, and later sell the same goods in urban markets at highly inflated prices. Artificial shortages and poor price transparency result in a system that benefits neither farmers nor consumers.</w:t>
-      </w:r>
-    </w:p>
-    <w:p>
-      <w:pPr>
-        <w:ind w:left="360"/>
-        <w:jc w:val="both"/>
-        <w:rPr>
-          <w:rFonts w:ascii="Times New Roman" w:hAnsi="Times New Roman" w:cs="Times New Roman"/>
-        </w:rPr>
-      </w:pPr>
-      <w:r>
-        <w:rPr>
-          <w:rFonts w:ascii="Times New Roman" w:hAnsi="Times New Roman" w:cs="Times New Roman"/>
-        </w:rPr>
-        <w:t>In addition to unfair pricing practices, Nepal’s agricultural sector struggles with inefficient logistics management, weak marketing systems, limited market knowledge among farmers, and inadequate inventory management practices. These challenges lead to post-harvest losses, unstable market supply, and reduced profitability for producers.</w:t>
-      </w:r>
-    </w:p>
-    <w:p>
-      <w:pPr>
-        <w:ind w:left="360"/>
-        <w:jc w:val="both"/>
-        <w:rPr>
-          <w:rFonts w:ascii="Times New Roman" w:hAnsi="Times New Roman" w:cs="Times New Roman"/>
-        </w:rPr>
-      </w:pPr>
-      <w:r>
-        <w:rPr>
-          <w:rFonts w:ascii="Times New Roman" w:hAnsi="Times New Roman" w:cs="Times New Roman"/>
-        </w:rPr>
-        <w:t>With the rapid advancement of modern technology, there is an urgent need to modernize traditional agricultural systems. By integrating accessible digital technologies and intelligent management solutions, it is possible to improve transparency, optimize logistics, enhance market access, and empower farmers with data-driven decision-making capabilities.</w:t>
-      </w:r>
-    </w:p>
-    <w:p>
-      <w:pPr>
-        <w:pStyle w:val="Heading3"/>
-        <w:numPr>
-          <w:ilvl w:val="1"/>
-          <w:numId w:val="2"/>
-        </w:numPr>
+        <w:t>Team members</w:t>
+      </w:r>
+      <w:r>
         <w:rPr>
           <w:rFonts w:ascii="Times New Roman" w:hAnsi="Times New Roman" w:cs="Times New Roman"/>
           <w:b/>
           <w:bCs/>
-          <w:color w:val="000000" w:themeColor="text1"/>
-        </w:rPr>
-      </w:pPr>
-      <w:r>
-        <w:rPr>
-          <w:rFonts w:ascii="Times New Roman" w:hAnsi="Times New Roman" w:cs="Times New Roman"/>
+        </w:rPr>
+        <w:t>,</w:t>
+      </w:r>
+    </w:p>
+    <w:p>
+      <w:pPr>
+        <w:jc w:val="both"/>
+        <w:rPr>
+          <w:rFonts w:ascii="Times New Roman" w:hAnsi="Times New Roman" w:cs="Times New Roman"/>
+        </w:rPr>
+      </w:pPr>
+      <w:r>
+        <w:rPr>
+          <w:rFonts w:ascii="Times New Roman" w:hAnsi="Times New Roman" w:cs="Times New Roman"/>
+        </w:rPr>
+        <w:t>Sharwagyan Prajapati (800339)</w:t>
+      </w:r>
+    </w:p>
+    <w:p>
+      <w:pPr>
+        <w:jc w:val="both"/>
+        <w:rPr>
+          <w:rFonts w:ascii="Times New Roman" w:hAnsi="Times New Roman" w:cs="Times New Roman"/>
+        </w:rPr>
+      </w:pPr>
+      <w:r>
+        <w:rPr>
+          <w:rFonts w:ascii="Times New Roman" w:hAnsi="Times New Roman" w:cs="Times New Roman"/>
+        </w:rPr>
+        <w:t>Siddhartha Manandhar (800340)</w:t>
+      </w:r>
+    </w:p>
+    <w:p>
+      <w:pPr>
+        <w:jc w:val="both"/>
+        <w:rPr>
+          <w:rFonts w:ascii="Times New Roman" w:hAnsi="Times New Roman" w:cs="Times New Roman"/>
+        </w:rPr>
+      </w:pPr>
+      <w:r>
+        <w:rPr>
+          <w:rFonts w:ascii="Times New Roman" w:hAnsi="Times New Roman" w:cs="Times New Roman"/>
+        </w:rPr>
+        <w:t>Sujal Tamidewa Shrestha (800342)</w:t>
+      </w:r>
+    </w:p>
+    <w:p>
+      <w:pPr>
+        <w:jc w:val="both"/>
+        <w:rPr>
+          <w:rFonts w:ascii="Times New Roman" w:hAnsi="Times New Roman" w:cs="Times New Roman"/>
+        </w:rPr>
+      </w:pPr>
+      <w:r>
+        <w:rPr>
+          <w:rFonts w:ascii="Times New Roman" w:hAnsi="Times New Roman" w:cs="Times New Roman"/>
+        </w:rPr>
+        <w:t>Suman Banmala (800345)</w:t>
+      </w:r>
+    </w:p>
+    <w:p>
+      <w:pPr>
+        <w:rPr>
+          <w:rFonts w:ascii="Times New Roman" w:hAnsi="Times New Roman" w:cs="Times New Roman"/>
+        </w:rPr>
+      </w:pPr>
+    </w:p>
+    <w:p>
+      <w:pPr>
+        <w:rPr>
+          <w:rFonts w:ascii="Times New Roman" w:hAnsi="Times New Roman" w:cs="Times New Roman"/>
+        </w:rPr>
+      </w:pPr>
+    </w:p>
+    <w:p>
+      <w:pPr>
+        <w:rPr>
+          <w:rFonts w:ascii="Times New Roman" w:hAnsi="Times New Roman" w:cs="Times New Roman"/>
+        </w:rPr>
+      </w:pPr>
+    </w:p>
+    <w:p>
+      <w:pPr>
+        <w:rPr>
+          <w:rFonts w:ascii="Times New Roman" w:hAnsi="Times New Roman" w:cs="Times New Roman"/>
+        </w:rPr>
+      </w:pPr>
+    </w:p>
+    <w:p>
+      <w:pPr>
+        <w:rPr>
+          <w:rFonts w:ascii="Times New Roman" w:hAnsi="Times New Roman" w:cs="Times New Roman"/>
+        </w:rPr>
+      </w:pPr>
+    </w:p>
+    <w:p>
+      <w:pPr>
+        <w:rPr>
+          <w:rFonts w:ascii="Times New Roman" w:hAnsi="Times New Roman" w:cs="Times New Roman"/>
+        </w:rPr>
+      </w:pPr>
+    </w:p>
+    <w:p>
+      <w:pPr>
+        <w:rPr>
+          <w:rFonts w:ascii="Times New Roman" w:hAnsi="Times New Roman" w:cs="Times New Roman"/>
+        </w:rPr>
+      </w:pPr>
+    </w:p>
+    <w:p>
+      <w:pPr>
+        <w:rPr>
+          <w:rFonts w:ascii="Times New Roman" w:hAnsi="Times New Roman" w:cs="Times New Roman"/>
+        </w:rPr>
+      </w:pPr>
+    </w:p>
+    <w:p>
+      <w:pPr>
+        <w:rPr>
+          <w:rFonts w:ascii="Times New Roman" w:hAnsi="Times New Roman" w:cs="Times New Roman"/>
+        </w:rPr>
+      </w:pPr>
+    </w:p>
+    <w:p>
+      <w:pPr>
+        <w:rPr>
+          <w:rFonts w:ascii="Times New Roman" w:hAnsi="Times New Roman" w:cs="Times New Roman"/>
+        </w:rPr>
+      </w:pPr>
+    </w:p>
+    <w:p>
+      <w:pPr>
+        <w:rPr>
+          <w:rFonts w:ascii="Times New Roman" w:hAnsi="Times New Roman" w:cs="Times New Roman"/>
+        </w:rPr>
+      </w:pPr>
+    </w:p>
+    <w:p>
+      <w:pPr>
+        <w:rPr>
+          <w:rFonts w:ascii="Times New Roman" w:hAnsi="Times New Roman" w:cs="Times New Roman"/>
+        </w:rPr>
+      </w:pPr>
+    </w:p>
+    <w:p>
+      <w:pPr>
+        <w:rPr>
+          <w:rFonts w:ascii="Times New Roman" w:hAnsi="Times New Roman" w:cs="Times New Roman"/>
+        </w:rPr>
+      </w:pPr>
+    </w:p>
+    <w:p>
+      <w:pPr>
+        <w:pStyle w:val="Heading2"/>
+      </w:pPr>
+    </w:p>
+    <w:sdt>
+      <w:sdtPr>
+        <w:rPr>
+          <w:rFonts w:ascii="Times New Roman" w:hAnsi="Times New Roman" w:cs="Times New Roman"/>
+        </w:rPr>
+        <w:id w:val="1919519704"/>
+        <w:docPartObj>
+          <w:docPartGallery w:val="Table of Contents"/>
+          <w:docPartUnique/>
+        </w:docPartObj>
+      </w:sdtPr>
+      <w:sdtEndPr>
+        <w:rPr>
+          <w:rFonts w:eastAsiaTheme="minorHAnsi"/>
           <w:b/>
           <w:bCs/>
-          <w:color w:val="000000" w:themeColor="text1"/>
-        </w:rPr>
-        <w:t>Motivation</w:t>
-      </w:r>
-    </w:p>
-    <w:p>
-      <w:pPr>
-        <w:pStyle w:val="ListParagraph"/>
-        <w:ind w:left="420"/>
-        <w:jc w:val="both"/>
-        <w:rPr>
-          <w:rFonts w:ascii="Times New Roman" w:hAnsi="Times New Roman" w:cs="Times New Roman"/>
-        </w:rPr>
-      </w:pPr>
-      <w:r>
-        <w:rPr>
-          <w:rFonts w:ascii="Times New Roman" w:hAnsi="Times New Roman" w:cs="Times New Roman"/>
-        </w:rPr>
-        <w:t>Agriculture remains the primary livelihood for a large population in Nepal, yet farmers continue to face low profits, market uncertainty, and inefficient distribution systems. The lack of technological integration in agricultural logistics and inventory management motivates the need for a digital solution that connects stakeholders, improves transparency, and reduces dependency on intermediaries. This project aims to leverage modern technology to support farmers, stabilize market supply, and promote a more efficient agricultural ecosystem.</w:t>
-      </w:r>
-    </w:p>
-    <w:p>
-      <w:pPr>
-        <w:pStyle w:val="Heading3"/>
-        <w:numPr>
-          <w:ilvl w:val="1"/>
-          <w:numId w:val="2"/>
-        </w:numPr>
-        <w:rPr>
-          <w:rFonts w:ascii="Times New Roman" w:hAnsi="Times New Roman" w:cs="Times New Roman"/>
-          <w:b/>
-          <w:bCs/>
-          <w:color w:val="000000" w:themeColor="text1"/>
-        </w:rPr>
-      </w:pPr>
-      <w:r>
-        <w:rPr>
-          <w:rFonts w:ascii="Times New Roman" w:hAnsi="Times New Roman" w:cs="Times New Roman"/>
-          <w:b/>
-          <w:bCs/>
-          <w:color w:val="000000" w:themeColor="text1"/>
-        </w:rPr>
-        <w:t>Problem Statement</w:t>
-      </w:r>
-    </w:p>
-    <w:p>
-      <w:pPr>
-        <w:pStyle w:val="ListParagraph"/>
-        <w:ind w:left="420"/>
-        <w:jc w:val="both"/>
-        <w:rPr>
-          <w:rFonts w:ascii="Times New Roman" w:hAnsi="Times New Roman" w:cs="Times New Roman"/>
-        </w:rPr>
-      </w:pPr>
-      <w:r>
-        <w:rPr>
-          <w:rFonts w:ascii="Times New Roman" w:hAnsi="Times New Roman" w:cs="Times New Roman"/>
-        </w:rPr>
-        <w:t>Although agriculture is a major contributor to the economy of Nepal, the agricultural supply chain remains inefficient and poorly organized. Farmers rely heavily on intermediaries who often offer unfair prices, while consumers face inflated market costs. The lack of proper inventory management, logistics coordination, and market information leads to post-harvest losses, low transparency, and inefficient distribution of agricultural products. Therefore, a digital system is needed to improve supply chain management, ensure fair pricing, and enhance overall efficiency in agricultural trade.</w:t>
-      </w:r>
-    </w:p>
-    <w:p>
-      <w:pPr>
-        <w:pStyle w:val="ListParagraph"/>
-        <w:ind w:left="420"/>
-        <w:jc w:val="both"/>
-        <w:rPr>
-          <w:rFonts w:ascii="Times New Roman" w:hAnsi="Times New Roman" w:cs="Times New Roman"/>
-        </w:rPr>
-      </w:pPr>
-    </w:p>
-    <w:p>
-      <w:pPr>
-        <w:pStyle w:val="Heading3"/>
-        <w:numPr>
-          <w:ilvl w:val="1"/>
-          <w:numId w:val="2"/>
-        </w:numPr>
-        <w:rPr>
-          <w:rFonts w:ascii="Times New Roman" w:hAnsi="Times New Roman" w:cs="Times New Roman"/>
-          <w:b/>
-          <w:bCs/>
-          <w:color w:val="000000" w:themeColor="text1"/>
-        </w:rPr>
-      </w:pPr>
-      <w:r>
-        <w:rPr>
-          <w:rFonts w:ascii="Times New Roman" w:hAnsi="Times New Roman" w:cs="Times New Roman"/>
-          <w:b/>
-          <w:bCs/>
-          <w:color w:val="000000" w:themeColor="text1"/>
-        </w:rPr>
-        <w:t>Objective</w:t>
-      </w:r>
-    </w:p>
-    <w:p>
-      <w:pPr>
-        <w:pStyle w:val="ListParagraph"/>
-        <w:ind w:left="420"/>
-        <w:jc w:val="both"/>
-        <w:rPr>
-          <w:rFonts w:ascii="Times New Roman" w:hAnsi="Times New Roman" w:cs="Times New Roman"/>
-          <w:color w:val="000000" w:themeColor="text1"/>
-        </w:rPr>
-      </w:pPr>
-      <w:r>
-        <w:rPr>
-          <w:rFonts w:ascii="Times New Roman" w:hAnsi="Times New Roman" w:cs="Times New Roman"/>
-          <w:color w:val="000000" w:themeColor="text1"/>
-        </w:rPr>
-        <w:t>To develop a digital agriculture supply chain and inventory management system that improves transparency, efficiency, and fair market access for farmers and stakeholders in Nepal.</w:t>
-      </w:r>
-    </w:p>
-    <w:p>
-      <w:pPr>
-        <w:pStyle w:val="ListParagraph"/>
-        <w:ind w:left="420"/>
-        <w:jc w:val="both"/>
-        <w:rPr>
-          <w:rFonts w:ascii="Times New Roman" w:hAnsi="Times New Roman" w:cs="Times New Roman"/>
-          <w:color w:val="000000" w:themeColor="text1"/>
-        </w:rPr>
-      </w:pPr>
-    </w:p>
-    <w:p>
-      <w:pPr>
-        <w:pStyle w:val="Heading3"/>
-        <w:numPr>
-          <w:ilvl w:val="1"/>
-          <w:numId w:val="2"/>
-        </w:numPr>
-        <w:rPr>
-          <w:rFonts w:ascii="Times New Roman" w:hAnsi="Times New Roman" w:cs="Times New Roman"/>
-          <w:b/>
-          <w:bCs/>
-          <w:color w:val="000000" w:themeColor="text1"/>
-        </w:rPr>
-      </w:pPr>
-      <w:r>
-        <w:rPr>
-          <w:rFonts w:ascii="Times New Roman" w:hAnsi="Times New Roman" w:cs="Times New Roman"/>
-          <w:b/>
-          <w:bCs/>
-          <w:color w:val="000000" w:themeColor="text1"/>
-        </w:rPr>
-        <w:t>Scope and Application</w:t>
-      </w:r>
-    </w:p>
-    <w:p>
-      <w:pPr>
-        <w:pStyle w:val="NormalWeb"/>
-        <w:ind w:left="420"/>
-      </w:pPr>
-      <w:r>
-        <w:t xml:space="preserve">The proposed Agriculture Supply Chain and Inventory Management System focuses on digitizing and improving the flow of agricultural products across different stakeholders in </w:t>
-      </w:r>
-      <w:r>
-        <w:rPr>
-          <w:rStyle w:val="whitespace-normal"/>
-          <w:rFonts w:eastAsiaTheme="majorEastAsia"/>
-        </w:rPr>
-        <w:t>Nepal</w:t>
-      </w:r>
-      <w:r>
-        <w:t>. The system will enable farmers to register crops, manage inventory, and access market information, while wholesalers, retailers, and administrators can monitor stock availability, manage orders, and coordinate logistics efficiently.</w:t>
-      </w:r>
-    </w:p>
-    <w:p>
-      <w:pPr>
-        <w:pStyle w:val="NormalWeb"/>
-        <w:ind w:left="420"/>
-      </w:pPr>
-      <w:r>
-        <w:t>The application can be used by farmers, suppliers, warehouses, transport providers, retailers, and agricultural administrators to ensure transparent trading, efficient inventory tracking, better demand forecasting, and improved distribution of agricultural products. The system aims to reduce post-harvest losses, enhance communication among stakeholders, and support data-driven decision-making within the agricultural sector.</w:t>
-      </w:r>
-    </w:p>
-    <w:p>
-      <w:pPr>
-        <w:rPr>
-          <w:rFonts w:ascii="Times New Roman" w:eastAsia="Times New Roman" w:hAnsi="Times New Roman" w:cs="Times New Roman"/>
-          <w:kern w:val="0"/>
-          <w14:ligatures w14:val="none"/>
-        </w:rPr>
-      </w:pPr>
-      <w:r>
-        <w:br w:type="page"/>
-      </w:r>
-    </w:p>
-    <w:p>
-      <w:pPr>
-        <w:pStyle w:val="NormalWeb"/>
-        <w:ind w:left="420"/>
+          <w:noProof/>
+          <w:color w:val="auto"/>
+          <w:kern w:val="2"/>
+          <w:sz w:val="24"/>
+          <w:szCs w:val="24"/>
+          <w14:ligatures w14:val="standardContextual"/>
+        </w:rPr>
+      </w:sdtEndPr>
+      <w:sdtContent>
+        <w:p>
+          <w:pPr>
+            <w:pStyle w:val="TOCHeading"/>
+            <w:jc w:val="center"/>
+            <w:rPr>
+              <w:rFonts w:ascii="Times New Roman" w:hAnsi="Times New Roman" w:cs="Times New Roman"/>
+              <w:b/>
+              <w:bCs/>
+              <w:color w:val="auto"/>
+            </w:rPr>
+          </w:pPr>
+          <w:r>
+            <w:rPr>
+              <w:rFonts w:ascii="Times New Roman" w:hAnsi="Times New Roman" w:cs="Times New Roman"/>
+              <w:b/>
+              <w:bCs/>
+              <w:color w:val="auto"/>
+            </w:rPr>
+            <w:t>TABLE OF CONTENTS</w:t>
+          </w:r>
+        </w:p>
+        <w:p>
+          <w:pPr>
+            <w:rPr>
+              <w:rFonts w:ascii="Times New Roman" w:hAnsi="Times New Roman" w:cs="Times New Roman"/>
+            </w:rPr>
+          </w:pPr>
+        </w:p>
+        <w:p>
+          <w:pPr>
+            <w:pStyle w:val="TOC2"/>
+            <w:tabs>
+              <w:tab w:val="right" w:leader="dot" w:pos="9016"/>
+            </w:tabs>
+            <w:rPr>
+              <w:rFonts w:ascii="Times New Roman" w:eastAsiaTheme="minorEastAsia" w:hAnsi="Times New Roman" w:cs="Times New Roman"/>
+              <w:noProof/>
+              <w:kern w:val="0"/>
+              <w:sz w:val="22"/>
+              <w:szCs w:val="22"/>
+              <w14:ligatures w14:val="none"/>
+            </w:rPr>
+          </w:pPr>
+          <w:r>
+            <w:rPr>
+              <w:rFonts w:ascii="Times New Roman" w:hAnsi="Times New Roman" w:cs="Times New Roman"/>
+            </w:rPr>
+            <w:fldChar w:fldCharType="begin"/>
+          </w:r>
+          <w:r>
+            <w:rPr>
+              <w:rFonts w:ascii="Times New Roman" w:hAnsi="Times New Roman" w:cs="Times New Roman"/>
+            </w:rPr>
+            <w:instrText xml:space="preserve"> TOC \o "1-3" \h \z \u </w:instrText>
+          </w:r>
+          <w:r>
+            <w:rPr>
+              <w:rFonts w:ascii="Times New Roman" w:hAnsi="Times New Roman" w:cs="Times New Roman"/>
+            </w:rPr>
+            <w:fldChar w:fldCharType="separate"/>
+          </w:r>
+          <w:hyperlink w:anchor="_Toc222958935" w:history="1">
+            <w:r>
+              <w:rPr>
+                <w:rStyle w:val="Hyperlink"/>
+                <w:rFonts w:ascii="Times New Roman" w:hAnsi="Times New Roman" w:cs="Times New Roman"/>
+                <w:noProof/>
+              </w:rPr>
+              <w:t>CHAPTER 1</w:t>
+            </w:r>
+            <w:r>
+              <w:rPr>
+                <w:rFonts w:ascii="Times New Roman" w:hAnsi="Times New Roman" w:cs="Times New Roman"/>
+                <w:noProof/>
+                <w:webHidden/>
+              </w:rPr>
+              <w:tab/>
+            </w:r>
+            <w:r>
+              <w:rPr>
+                <w:rFonts w:ascii="Times New Roman" w:hAnsi="Times New Roman" w:cs="Times New Roman"/>
+                <w:noProof/>
+                <w:webHidden/>
+              </w:rPr>
+              <w:fldChar w:fldCharType="begin"/>
+            </w:r>
+            <w:r>
+              <w:rPr>
+                <w:rFonts w:ascii="Times New Roman" w:hAnsi="Times New Roman" w:cs="Times New Roman"/>
+                <w:noProof/>
+                <w:webHidden/>
+              </w:rPr>
+              <w:instrText xml:space="preserve"> PAGEREF _Toc222958935 \h </w:instrText>
+            </w:r>
+            <w:r>
+              <w:rPr>
+                <w:rFonts w:ascii="Times New Roman" w:hAnsi="Times New Roman" w:cs="Times New Roman"/>
+                <w:noProof/>
+                <w:webHidden/>
+              </w:rPr>
+            </w:r>
+            <w:r>
+              <w:rPr>
+                <w:rFonts w:ascii="Times New Roman" w:hAnsi="Times New Roman" w:cs="Times New Roman"/>
+                <w:noProof/>
+                <w:webHidden/>
+              </w:rPr>
+              <w:fldChar w:fldCharType="separate"/>
+            </w:r>
+            <w:r>
+              <w:rPr>
+                <w:rFonts w:ascii="Times New Roman" w:hAnsi="Times New Roman" w:cs="Times New Roman"/>
+                <w:noProof/>
+                <w:webHidden/>
+              </w:rPr>
+              <w:t>1</w:t>
+            </w:r>
+            <w:r>
+              <w:rPr>
+                <w:rFonts w:ascii="Times New Roman" w:hAnsi="Times New Roman" w:cs="Times New Roman"/>
+                <w:noProof/>
+                <w:webHidden/>
+              </w:rPr>
+              <w:fldChar w:fldCharType="end"/>
+            </w:r>
+          </w:hyperlink>
+        </w:p>
+        <w:p>
+          <w:pPr>
+            <w:pStyle w:val="TOC2"/>
+            <w:tabs>
+              <w:tab w:val="right" w:leader="dot" w:pos="9016"/>
+            </w:tabs>
+            <w:rPr>
+              <w:rFonts w:ascii="Times New Roman" w:eastAsiaTheme="minorEastAsia" w:hAnsi="Times New Roman" w:cs="Times New Roman"/>
+              <w:noProof/>
+              <w:kern w:val="0"/>
+              <w:sz w:val="22"/>
+              <w:szCs w:val="22"/>
+              <w14:ligatures w14:val="none"/>
+            </w:rPr>
+          </w:pPr>
+          <w:hyperlink w:anchor="_Toc222958936" w:history="1">
+            <w:r>
+              <w:rPr>
+                <w:rStyle w:val="Hyperlink"/>
+                <w:rFonts w:ascii="Times New Roman" w:hAnsi="Times New Roman" w:cs="Times New Roman"/>
+                <w:noProof/>
+              </w:rPr>
+              <w:t>INTRODUCTION</w:t>
+            </w:r>
+            <w:r>
+              <w:rPr>
+                <w:rFonts w:ascii="Times New Roman" w:hAnsi="Times New Roman" w:cs="Times New Roman"/>
+                <w:noProof/>
+                <w:webHidden/>
+              </w:rPr>
+              <w:tab/>
+            </w:r>
+            <w:r>
+              <w:rPr>
+                <w:rFonts w:ascii="Times New Roman" w:hAnsi="Times New Roman" w:cs="Times New Roman"/>
+                <w:noProof/>
+                <w:webHidden/>
+              </w:rPr>
+              <w:fldChar w:fldCharType="begin"/>
+            </w:r>
+            <w:r>
+              <w:rPr>
+                <w:rFonts w:ascii="Times New Roman" w:hAnsi="Times New Roman" w:cs="Times New Roman"/>
+                <w:noProof/>
+                <w:webHidden/>
+              </w:rPr>
+              <w:instrText xml:space="preserve"> PAGEREF _Toc222958936 \h </w:instrText>
+            </w:r>
+            <w:r>
+              <w:rPr>
+                <w:rFonts w:ascii="Times New Roman" w:hAnsi="Times New Roman" w:cs="Times New Roman"/>
+                <w:noProof/>
+                <w:webHidden/>
+              </w:rPr>
+            </w:r>
+            <w:r>
+              <w:rPr>
+                <w:rFonts w:ascii="Times New Roman" w:hAnsi="Times New Roman" w:cs="Times New Roman"/>
+                <w:noProof/>
+                <w:webHidden/>
+              </w:rPr>
+              <w:fldChar w:fldCharType="separate"/>
+            </w:r>
+            <w:r>
+              <w:rPr>
+                <w:rFonts w:ascii="Times New Roman" w:hAnsi="Times New Roman" w:cs="Times New Roman"/>
+                <w:noProof/>
+                <w:webHidden/>
+              </w:rPr>
+              <w:t>1</w:t>
+            </w:r>
+            <w:r>
+              <w:rPr>
+                <w:rFonts w:ascii="Times New Roman" w:hAnsi="Times New Roman" w:cs="Times New Roman"/>
+                <w:noProof/>
+                <w:webHidden/>
+              </w:rPr>
+              <w:fldChar w:fldCharType="end"/>
+            </w:r>
+          </w:hyperlink>
+        </w:p>
+        <w:p>
+          <w:pPr>
+            <w:pStyle w:val="TOC3"/>
+            <w:tabs>
+              <w:tab w:val="right" w:leader="dot" w:pos="9016"/>
+            </w:tabs>
+            <w:rPr>
+              <w:rFonts w:ascii="Times New Roman" w:eastAsiaTheme="minorEastAsia" w:hAnsi="Times New Roman" w:cs="Times New Roman"/>
+              <w:noProof/>
+              <w:kern w:val="0"/>
+              <w:sz w:val="22"/>
+              <w:szCs w:val="22"/>
+              <w14:ligatures w14:val="none"/>
+            </w:rPr>
+          </w:pPr>
+          <w:hyperlink w:anchor="_Toc222958937" w:history="1">
+            <w:r>
+              <w:rPr>
+                <w:rStyle w:val="Hyperlink"/>
+                <w:rFonts w:ascii="Times New Roman" w:hAnsi="Times New Roman" w:cs="Times New Roman"/>
+                <w:noProof/>
+              </w:rPr>
+              <w:t>1.1 Background</w:t>
+            </w:r>
+            <w:r>
+              <w:rPr>
+                <w:rFonts w:ascii="Times New Roman" w:hAnsi="Times New Roman" w:cs="Times New Roman"/>
+                <w:noProof/>
+                <w:webHidden/>
+              </w:rPr>
+              <w:tab/>
+            </w:r>
+            <w:r>
+              <w:rPr>
+                <w:rFonts w:ascii="Times New Roman" w:hAnsi="Times New Roman" w:cs="Times New Roman"/>
+                <w:noProof/>
+                <w:webHidden/>
+              </w:rPr>
+              <w:fldChar w:fldCharType="begin"/>
+            </w:r>
+            <w:r>
+              <w:rPr>
+                <w:rFonts w:ascii="Times New Roman" w:hAnsi="Times New Roman" w:cs="Times New Roman"/>
+                <w:noProof/>
+                <w:webHidden/>
+              </w:rPr>
+              <w:instrText xml:space="preserve"> PAGEREF _Toc222958937 \h </w:instrText>
+            </w:r>
+            <w:r>
+              <w:rPr>
+                <w:rFonts w:ascii="Times New Roman" w:hAnsi="Times New Roman" w:cs="Times New Roman"/>
+                <w:noProof/>
+                <w:webHidden/>
+              </w:rPr>
+            </w:r>
+            <w:r>
+              <w:rPr>
+                <w:rFonts w:ascii="Times New Roman" w:hAnsi="Times New Roman" w:cs="Times New Roman"/>
+                <w:noProof/>
+                <w:webHidden/>
+              </w:rPr>
+              <w:fldChar w:fldCharType="separate"/>
+            </w:r>
+            <w:r>
+              <w:rPr>
+                <w:rFonts w:ascii="Times New Roman" w:hAnsi="Times New Roman" w:cs="Times New Roman"/>
+                <w:noProof/>
+                <w:webHidden/>
+              </w:rPr>
+              <w:t>1</w:t>
+            </w:r>
+            <w:r>
+              <w:rPr>
+                <w:rFonts w:ascii="Times New Roman" w:hAnsi="Times New Roman" w:cs="Times New Roman"/>
+                <w:noProof/>
+                <w:webHidden/>
+              </w:rPr>
+              <w:fldChar w:fldCharType="end"/>
+            </w:r>
+          </w:hyperlink>
+        </w:p>
+        <w:p>
+          <w:pPr>
+            <w:pStyle w:val="TOC3"/>
+            <w:tabs>
+              <w:tab w:val="right" w:leader="dot" w:pos="9016"/>
+            </w:tabs>
+            <w:rPr>
+              <w:rFonts w:ascii="Times New Roman" w:eastAsiaTheme="minorEastAsia" w:hAnsi="Times New Roman" w:cs="Times New Roman"/>
+              <w:noProof/>
+              <w:kern w:val="0"/>
+              <w:sz w:val="22"/>
+              <w:szCs w:val="22"/>
+              <w14:ligatures w14:val="none"/>
+            </w:rPr>
+          </w:pPr>
+          <w:hyperlink w:anchor="_Toc222958938" w:history="1">
+            <w:r>
+              <w:rPr>
+                <w:rStyle w:val="Hyperlink"/>
+                <w:rFonts w:ascii="Times New Roman" w:hAnsi="Times New Roman" w:cs="Times New Roman"/>
+                <w:noProof/>
+              </w:rPr>
+              <w:t>1.2 Motivation</w:t>
+            </w:r>
+            <w:r>
+              <w:rPr>
+                <w:rFonts w:ascii="Times New Roman" w:hAnsi="Times New Roman" w:cs="Times New Roman"/>
+                <w:noProof/>
+                <w:webHidden/>
+              </w:rPr>
+              <w:tab/>
+            </w:r>
+            <w:r>
+              <w:rPr>
+                <w:rFonts w:ascii="Times New Roman" w:hAnsi="Times New Roman" w:cs="Times New Roman"/>
+                <w:noProof/>
+                <w:webHidden/>
+              </w:rPr>
+              <w:fldChar w:fldCharType="begin"/>
+            </w:r>
+            <w:r>
+              <w:rPr>
+                <w:rFonts w:ascii="Times New Roman" w:hAnsi="Times New Roman" w:cs="Times New Roman"/>
+                <w:noProof/>
+                <w:webHidden/>
+              </w:rPr>
+              <w:instrText xml:space="preserve"> PAGEREF _Toc222958938 \h </w:instrText>
+            </w:r>
+            <w:r>
+              <w:rPr>
+                <w:rFonts w:ascii="Times New Roman" w:hAnsi="Times New Roman" w:cs="Times New Roman"/>
+                <w:noProof/>
+                <w:webHidden/>
+              </w:rPr>
+            </w:r>
+            <w:r>
+              <w:rPr>
+                <w:rFonts w:ascii="Times New Roman" w:hAnsi="Times New Roman" w:cs="Times New Roman"/>
+                <w:noProof/>
+                <w:webHidden/>
+              </w:rPr>
+              <w:fldChar w:fldCharType="separate"/>
+            </w:r>
+            <w:r>
+              <w:rPr>
+                <w:rFonts w:ascii="Times New Roman" w:hAnsi="Times New Roman" w:cs="Times New Roman"/>
+                <w:noProof/>
+                <w:webHidden/>
+              </w:rPr>
+              <w:t>1</w:t>
+            </w:r>
+            <w:r>
+              <w:rPr>
+                <w:rFonts w:ascii="Times New Roman" w:hAnsi="Times New Roman" w:cs="Times New Roman"/>
+                <w:noProof/>
+                <w:webHidden/>
+              </w:rPr>
+              <w:fldChar w:fldCharType="end"/>
+            </w:r>
+          </w:hyperlink>
+        </w:p>
+        <w:p>
+          <w:pPr>
+            <w:pStyle w:val="TOC3"/>
+            <w:tabs>
+              <w:tab w:val="right" w:leader="dot" w:pos="9016"/>
+            </w:tabs>
+            <w:rPr>
+              <w:rFonts w:ascii="Times New Roman" w:eastAsiaTheme="minorEastAsia" w:hAnsi="Times New Roman" w:cs="Times New Roman"/>
+              <w:noProof/>
+              <w:kern w:val="0"/>
+              <w:sz w:val="22"/>
+              <w:szCs w:val="22"/>
+              <w14:ligatures w14:val="none"/>
+            </w:rPr>
+          </w:pPr>
+          <w:hyperlink w:anchor="_Toc222958939" w:history="1">
+            <w:r>
+              <w:rPr>
+                <w:rStyle w:val="Hyperlink"/>
+                <w:rFonts w:ascii="Times New Roman" w:hAnsi="Times New Roman" w:cs="Times New Roman"/>
+                <w:noProof/>
+              </w:rPr>
+              <w:t>1.3 Problem Statement</w:t>
+            </w:r>
+            <w:r>
+              <w:rPr>
+                <w:rFonts w:ascii="Times New Roman" w:hAnsi="Times New Roman" w:cs="Times New Roman"/>
+                <w:noProof/>
+                <w:webHidden/>
+              </w:rPr>
+              <w:tab/>
+            </w:r>
+            <w:r>
+              <w:rPr>
+                <w:rFonts w:ascii="Times New Roman" w:hAnsi="Times New Roman" w:cs="Times New Roman"/>
+                <w:noProof/>
+                <w:webHidden/>
+              </w:rPr>
+              <w:fldChar w:fldCharType="begin"/>
+            </w:r>
+            <w:r>
+              <w:rPr>
+                <w:rFonts w:ascii="Times New Roman" w:hAnsi="Times New Roman" w:cs="Times New Roman"/>
+                <w:noProof/>
+                <w:webHidden/>
+              </w:rPr>
+              <w:instrText xml:space="preserve"> PAGEREF _Toc222958939 \h </w:instrText>
+            </w:r>
+            <w:r>
+              <w:rPr>
+                <w:rFonts w:ascii="Times New Roman" w:hAnsi="Times New Roman" w:cs="Times New Roman"/>
+                <w:noProof/>
+                <w:webHidden/>
+              </w:rPr>
+            </w:r>
+            <w:r>
+              <w:rPr>
+                <w:rFonts w:ascii="Times New Roman" w:hAnsi="Times New Roman" w:cs="Times New Roman"/>
+                <w:noProof/>
+                <w:webHidden/>
+              </w:rPr>
+              <w:fldChar w:fldCharType="separate"/>
+            </w:r>
+            <w:r>
+              <w:rPr>
+                <w:rFonts w:ascii="Times New Roman" w:hAnsi="Times New Roman" w:cs="Times New Roman"/>
+                <w:noProof/>
+                <w:webHidden/>
+              </w:rPr>
+              <w:t>1</w:t>
+            </w:r>
+            <w:r>
+              <w:rPr>
+                <w:rFonts w:ascii="Times New Roman" w:hAnsi="Times New Roman" w:cs="Times New Roman"/>
+                <w:noProof/>
+                <w:webHidden/>
+              </w:rPr>
+              <w:fldChar w:fldCharType="end"/>
+            </w:r>
+          </w:hyperlink>
+        </w:p>
+        <w:p>
+          <w:pPr>
+            <w:pStyle w:val="TOC3"/>
+            <w:tabs>
+              <w:tab w:val="right" w:leader="dot" w:pos="9016"/>
+            </w:tabs>
+            <w:rPr>
+              <w:rFonts w:ascii="Times New Roman" w:eastAsiaTheme="minorEastAsia" w:hAnsi="Times New Roman" w:cs="Times New Roman"/>
+              <w:noProof/>
+              <w:kern w:val="0"/>
+              <w:sz w:val="22"/>
+              <w:szCs w:val="22"/>
+              <w14:ligatures w14:val="none"/>
+            </w:rPr>
+          </w:pPr>
+          <w:hyperlink w:anchor="_Toc222958940" w:history="1">
+            <w:r>
+              <w:rPr>
+                <w:rStyle w:val="Hyperlink"/>
+                <w:rFonts w:ascii="Times New Roman" w:hAnsi="Times New Roman" w:cs="Times New Roman"/>
+                <w:noProof/>
+              </w:rPr>
+              <w:t>1.4 Objective</w:t>
+            </w:r>
+            <w:r>
+              <w:rPr>
+                <w:rFonts w:ascii="Times New Roman" w:hAnsi="Times New Roman" w:cs="Times New Roman"/>
+                <w:noProof/>
+                <w:webHidden/>
+              </w:rPr>
+              <w:tab/>
+            </w:r>
+            <w:r>
+              <w:rPr>
+                <w:rFonts w:ascii="Times New Roman" w:hAnsi="Times New Roman" w:cs="Times New Roman"/>
+                <w:noProof/>
+                <w:webHidden/>
+              </w:rPr>
+              <w:fldChar w:fldCharType="begin"/>
+            </w:r>
+            <w:r>
+              <w:rPr>
+                <w:rFonts w:ascii="Times New Roman" w:hAnsi="Times New Roman" w:cs="Times New Roman"/>
+                <w:noProof/>
+                <w:webHidden/>
+              </w:rPr>
+              <w:instrText xml:space="preserve"> PAGEREF _Toc222958940 \h </w:instrText>
+            </w:r>
+            <w:r>
+              <w:rPr>
+                <w:rFonts w:ascii="Times New Roman" w:hAnsi="Times New Roman" w:cs="Times New Roman"/>
+                <w:noProof/>
+                <w:webHidden/>
+              </w:rPr>
+            </w:r>
+            <w:r>
+              <w:rPr>
+                <w:rFonts w:ascii="Times New Roman" w:hAnsi="Times New Roman" w:cs="Times New Roman"/>
+                <w:noProof/>
+                <w:webHidden/>
+              </w:rPr>
+              <w:fldChar w:fldCharType="separate"/>
+            </w:r>
+            <w:r>
+              <w:rPr>
+                <w:rFonts w:ascii="Times New Roman" w:hAnsi="Times New Roman" w:cs="Times New Roman"/>
+                <w:noProof/>
+                <w:webHidden/>
+              </w:rPr>
+              <w:t>2</w:t>
+            </w:r>
+            <w:r>
+              <w:rPr>
+                <w:rFonts w:ascii="Times New Roman" w:hAnsi="Times New Roman" w:cs="Times New Roman"/>
+                <w:noProof/>
+                <w:webHidden/>
+              </w:rPr>
+              <w:fldChar w:fldCharType="end"/>
+            </w:r>
+          </w:hyperlink>
+        </w:p>
+        <w:p>
+          <w:pPr>
+            <w:pStyle w:val="TOC3"/>
+            <w:tabs>
+              <w:tab w:val="right" w:leader="dot" w:pos="9016"/>
+            </w:tabs>
+            <w:rPr>
+              <w:rFonts w:ascii="Times New Roman" w:eastAsiaTheme="minorEastAsia" w:hAnsi="Times New Roman" w:cs="Times New Roman"/>
+              <w:noProof/>
+              <w:kern w:val="0"/>
+              <w:sz w:val="22"/>
+              <w:szCs w:val="22"/>
+              <w14:ligatures w14:val="none"/>
+            </w:rPr>
+          </w:pPr>
+          <w:hyperlink w:anchor="_Toc222958941" w:history="1">
+            <w:r>
+              <w:rPr>
+                <w:rStyle w:val="Hyperlink"/>
+                <w:rFonts w:ascii="Times New Roman" w:hAnsi="Times New Roman" w:cs="Times New Roman"/>
+                <w:noProof/>
+              </w:rPr>
+              <w:t>1.5 Scope and Application</w:t>
+            </w:r>
+            <w:r>
+              <w:rPr>
+                <w:rFonts w:ascii="Times New Roman" w:hAnsi="Times New Roman" w:cs="Times New Roman"/>
+                <w:noProof/>
+                <w:webHidden/>
+              </w:rPr>
+              <w:tab/>
+            </w:r>
+            <w:r>
+              <w:rPr>
+                <w:rFonts w:ascii="Times New Roman" w:hAnsi="Times New Roman" w:cs="Times New Roman"/>
+                <w:noProof/>
+                <w:webHidden/>
+              </w:rPr>
+              <w:fldChar w:fldCharType="begin"/>
+            </w:r>
+            <w:r>
+              <w:rPr>
+                <w:rFonts w:ascii="Times New Roman" w:hAnsi="Times New Roman" w:cs="Times New Roman"/>
+                <w:noProof/>
+                <w:webHidden/>
+              </w:rPr>
+              <w:instrText xml:space="preserve"> PAGEREF _Toc222958941 \h </w:instrText>
+            </w:r>
+            <w:r>
+              <w:rPr>
+                <w:rFonts w:ascii="Times New Roman" w:hAnsi="Times New Roman" w:cs="Times New Roman"/>
+                <w:noProof/>
+                <w:webHidden/>
+              </w:rPr>
+            </w:r>
+            <w:r>
+              <w:rPr>
+                <w:rFonts w:ascii="Times New Roman" w:hAnsi="Times New Roman" w:cs="Times New Roman"/>
+                <w:noProof/>
+                <w:webHidden/>
+              </w:rPr>
+              <w:fldChar w:fldCharType="separate"/>
+            </w:r>
+            <w:r>
+              <w:rPr>
+                <w:rFonts w:ascii="Times New Roman" w:hAnsi="Times New Roman" w:cs="Times New Roman"/>
+                <w:noProof/>
+                <w:webHidden/>
+              </w:rPr>
+              <w:t>2</w:t>
+            </w:r>
+            <w:r>
+              <w:rPr>
+                <w:rFonts w:ascii="Times New Roman" w:hAnsi="Times New Roman" w:cs="Times New Roman"/>
+                <w:noProof/>
+                <w:webHidden/>
+              </w:rPr>
+              <w:fldChar w:fldCharType="end"/>
+            </w:r>
+          </w:hyperlink>
+        </w:p>
+        <w:p>
+          <w:pPr>
+            <w:pStyle w:val="TOC2"/>
+            <w:tabs>
+              <w:tab w:val="right" w:leader="dot" w:pos="9016"/>
+            </w:tabs>
+            <w:rPr>
+              <w:rFonts w:ascii="Times New Roman" w:eastAsiaTheme="minorEastAsia" w:hAnsi="Times New Roman" w:cs="Times New Roman"/>
+              <w:noProof/>
+              <w:kern w:val="0"/>
+              <w:sz w:val="22"/>
+              <w:szCs w:val="22"/>
+              <w14:ligatures w14:val="none"/>
+            </w:rPr>
+          </w:pPr>
+          <w:hyperlink w:anchor="_Toc222958942" w:history="1">
+            <w:r>
+              <w:rPr>
+                <w:rStyle w:val="Hyperlink"/>
+                <w:rFonts w:ascii="Times New Roman" w:hAnsi="Times New Roman" w:cs="Times New Roman"/>
+                <w:noProof/>
+              </w:rPr>
+              <w:t>CHAPTER 2</w:t>
+            </w:r>
+            <w:r>
+              <w:rPr>
+                <w:rFonts w:ascii="Times New Roman" w:hAnsi="Times New Roman" w:cs="Times New Roman"/>
+                <w:noProof/>
+                <w:webHidden/>
+              </w:rPr>
+              <w:tab/>
+            </w:r>
+            <w:r>
+              <w:rPr>
+                <w:rFonts w:ascii="Times New Roman" w:hAnsi="Times New Roman" w:cs="Times New Roman"/>
+                <w:noProof/>
+                <w:webHidden/>
+              </w:rPr>
+              <w:fldChar w:fldCharType="begin"/>
+            </w:r>
+            <w:r>
+              <w:rPr>
+                <w:rFonts w:ascii="Times New Roman" w:hAnsi="Times New Roman" w:cs="Times New Roman"/>
+                <w:noProof/>
+                <w:webHidden/>
+              </w:rPr>
+              <w:instrText xml:space="preserve"> PAGEREF _Toc222958942 \h </w:instrText>
+            </w:r>
+            <w:r>
+              <w:rPr>
+                <w:rFonts w:ascii="Times New Roman" w:hAnsi="Times New Roman" w:cs="Times New Roman"/>
+                <w:noProof/>
+                <w:webHidden/>
+              </w:rPr>
+            </w:r>
+            <w:r>
+              <w:rPr>
+                <w:rFonts w:ascii="Times New Roman" w:hAnsi="Times New Roman" w:cs="Times New Roman"/>
+                <w:noProof/>
+                <w:webHidden/>
+              </w:rPr>
+              <w:fldChar w:fldCharType="separate"/>
+            </w:r>
+            <w:r>
+              <w:rPr>
+                <w:rFonts w:ascii="Times New Roman" w:hAnsi="Times New Roman" w:cs="Times New Roman"/>
+                <w:noProof/>
+                <w:webHidden/>
+              </w:rPr>
+              <w:t>3</w:t>
+            </w:r>
+            <w:r>
+              <w:rPr>
+                <w:rFonts w:ascii="Times New Roman" w:hAnsi="Times New Roman" w:cs="Times New Roman"/>
+                <w:noProof/>
+                <w:webHidden/>
+              </w:rPr>
+              <w:fldChar w:fldCharType="end"/>
+            </w:r>
+          </w:hyperlink>
+        </w:p>
+        <w:p>
+          <w:pPr>
+            <w:pStyle w:val="TOC2"/>
+            <w:tabs>
+              <w:tab w:val="right" w:leader="dot" w:pos="9016"/>
+            </w:tabs>
+            <w:rPr>
+              <w:rFonts w:ascii="Times New Roman" w:eastAsiaTheme="minorEastAsia" w:hAnsi="Times New Roman" w:cs="Times New Roman"/>
+              <w:noProof/>
+              <w:kern w:val="0"/>
+              <w:sz w:val="22"/>
+              <w:szCs w:val="22"/>
+              <w14:ligatures w14:val="none"/>
+            </w:rPr>
+          </w:pPr>
+          <w:hyperlink w:anchor="_Toc222958943" w:history="1">
+            <w:r>
+              <w:rPr>
+                <w:rStyle w:val="Hyperlink"/>
+                <w:rFonts w:ascii="Times New Roman" w:hAnsi="Times New Roman" w:cs="Times New Roman"/>
+                <w:noProof/>
+              </w:rPr>
+              <w:t>LITERATURE REVIEW</w:t>
+            </w:r>
+            <w:r>
+              <w:rPr>
+                <w:rFonts w:ascii="Times New Roman" w:hAnsi="Times New Roman" w:cs="Times New Roman"/>
+                <w:noProof/>
+                <w:webHidden/>
+              </w:rPr>
+              <w:tab/>
+            </w:r>
+            <w:r>
+              <w:rPr>
+                <w:rFonts w:ascii="Times New Roman" w:hAnsi="Times New Roman" w:cs="Times New Roman"/>
+                <w:noProof/>
+                <w:webHidden/>
+              </w:rPr>
+              <w:fldChar w:fldCharType="begin"/>
+            </w:r>
+            <w:r>
+              <w:rPr>
+                <w:rFonts w:ascii="Times New Roman" w:hAnsi="Times New Roman" w:cs="Times New Roman"/>
+                <w:noProof/>
+                <w:webHidden/>
+              </w:rPr>
+              <w:instrText xml:space="preserve"> PAGEREF _Toc222958943 \h </w:instrText>
+            </w:r>
+            <w:r>
+              <w:rPr>
+                <w:rFonts w:ascii="Times New Roman" w:hAnsi="Times New Roman" w:cs="Times New Roman"/>
+                <w:noProof/>
+                <w:webHidden/>
+              </w:rPr>
+            </w:r>
+            <w:r>
+              <w:rPr>
+                <w:rFonts w:ascii="Times New Roman" w:hAnsi="Times New Roman" w:cs="Times New Roman"/>
+                <w:noProof/>
+                <w:webHidden/>
+              </w:rPr>
+              <w:fldChar w:fldCharType="separate"/>
+            </w:r>
+            <w:r>
+              <w:rPr>
+                <w:rFonts w:ascii="Times New Roman" w:hAnsi="Times New Roman" w:cs="Times New Roman"/>
+                <w:noProof/>
+                <w:webHidden/>
+              </w:rPr>
+              <w:t>3</w:t>
+            </w:r>
+            <w:r>
+              <w:rPr>
+                <w:rFonts w:ascii="Times New Roman" w:hAnsi="Times New Roman" w:cs="Times New Roman"/>
+                <w:noProof/>
+                <w:webHidden/>
+              </w:rPr>
+              <w:fldChar w:fldCharType="end"/>
+            </w:r>
+          </w:hyperlink>
+        </w:p>
+        <w:p>
+          <w:pPr>
+            <w:pStyle w:val="TOC2"/>
+            <w:tabs>
+              <w:tab w:val="right" w:leader="dot" w:pos="9016"/>
+            </w:tabs>
+            <w:rPr>
+              <w:rFonts w:ascii="Times New Roman" w:eastAsiaTheme="minorEastAsia" w:hAnsi="Times New Roman" w:cs="Times New Roman"/>
+              <w:noProof/>
+              <w:kern w:val="0"/>
+              <w:sz w:val="22"/>
+              <w:szCs w:val="22"/>
+              <w14:ligatures w14:val="none"/>
+            </w:rPr>
+          </w:pPr>
+          <w:hyperlink w:anchor="_Toc222958944" w:history="1">
+            <w:r>
+              <w:rPr>
+                <w:rStyle w:val="Hyperlink"/>
+                <w:rFonts w:ascii="Times New Roman" w:hAnsi="Times New Roman" w:cs="Times New Roman"/>
+                <w:noProof/>
+              </w:rPr>
+              <w:t>CHAPTER 3</w:t>
+            </w:r>
+            <w:r>
+              <w:rPr>
+                <w:rFonts w:ascii="Times New Roman" w:hAnsi="Times New Roman" w:cs="Times New Roman"/>
+                <w:noProof/>
+                <w:webHidden/>
+              </w:rPr>
+              <w:tab/>
+            </w:r>
+            <w:r>
+              <w:rPr>
+                <w:rFonts w:ascii="Times New Roman" w:hAnsi="Times New Roman" w:cs="Times New Roman"/>
+                <w:noProof/>
+                <w:webHidden/>
+              </w:rPr>
+              <w:fldChar w:fldCharType="begin"/>
+            </w:r>
+            <w:r>
+              <w:rPr>
+                <w:rFonts w:ascii="Times New Roman" w:hAnsi="Times New Roman" w:cs="Times New Roman"/>
+                <w:noProof/>
+                <w:webHidden/>
+              </w:rPr>
+              <w:instrText xml:space="preserve"> PAGEREF _Toc222958944 \h </w:instrText>
+            </w:r>
+            <w:r>
+              <w:rPr>
+                <w:rFonts w:ascii="Times New Roman" w:hAnsi="Times New Roman" w:cs="Times New Roman"/>
+                <w:noProof/>
+                <w:webHidden/>
+              </w:rPr>
+            </w:r>
+            <w:r>
+              <w:rPr>
+                <w:rFonts w:ascii="Times New Roman" w:hAnsi="Times New Roman" w:cs="Times New Roman"/>
+                <w:noProof/>
+                <w:webHidden/>
+              </w:rPr>
+              <w:fldChar w:fldCharType="separate"/>
+            </w:r>
+            <w:r>
+              <w:rPr>
+                <w:rFonts w:ascii="Times New Roman" w:hAnsi="Times New Roman" w:cs="Times New Roman"/>
+                <w:noProof/>
+                <w:webHidden/>
+              </w:rPr>
+              <w:t>4</w:t>
+            </w:r>
+            <w:r>
+              <w:rPr>
+                <w:rFonts w:ascii="Times New Roman" w:hAnsi="Times New Roman" w:cs="Times New Roman"/>
+                <w:noProof/>
+                <w:webHidden/>
+              </w:rPr>
+              <w:fldChar w:fldCharType="end"/>
+            </w:r>
+          </w:hyperlink>
+        </w:p>
+        <w:p>
+          <w:pPr>
+            <w:pStyle w:val="TOC2"/>
+            <w:tabs>
+              <w:tab w:val="right" w:leader="dot" w:pos="9016"/>
+            </w:tabs>
+            <w:rPr>
+              <w:rFonts w:ascii="Times New Roman" w:eastAsiaTheme="minorEastAsia" w:hAnsi="Times New Roman" w:cs="Times New Roman"/>
+              <w:noProof/>
+              <w:kern w:val="0"/>
+              <w:sz w:val="22"/>
+              <w:szCs w:val="22"/>
+              <w14:ligatures w14:val="none"/>
+            </w:rPr>
+          </w:pPr>
+          <w:hyperlink w:anchor="_Toc222958945" w:history="1">
+            <w:r>
+              <w:rPr>
+                <w:rStyle w:val="Hyperlink"/>
+                <w:rFonts w:ascii="Times New Roman" w:hAnsi="Times New Roman" w:cs="Times New Roman"/>
+                <w:noProof/>
+              </w:rPr>
+              <w:t>PROJECT MANAGEMENT</w:t>
+            </w:r>
+            <w:r>
+              <w:rPr>
+                <w:rFonts w:ascii="Times New Roman" w:hAnsi="Times New Roman" w:cs="Times New Roman"/>
+                <w:noProof/>
+                <w:webHidden/>
+              </w:rPr>
+              <w:tab/>
+            </w:r>
+            <w:r>
+              <w:rPr>
+                <w:rFonts w:ascii="Times New Roman" w:hAnsi="Times New Roman" w:cs="Times New Roman"/>
+                <w:noProof/>
+                <w:webHidden/>
+              </w:rPr>
+              <w:fldChar w:fldCharType="begin"/>
+            </w:r>
+            <w:r>
+              <w:rPr>
+                <w:rFonts w:ascii="Times New Roman" w:hAnsi="Times New Roman" w:cs="Times New Roman"/>
+                <w:noProof/>
+                <w:webHidden/>
+              </w:rPr>
+              <w:instrText xml:space="preserve"> PAGEREF _Toc222958945 \h </w:instrText>
+            </w:r>
+            <w:r>
+              <w:rPr>
+                <w:rFonts w:ascii="Times New Roman" w:hAnsi="Times New Roman" w:cs="Times New Roman"/>
+                <w:noProof/>
+                <w:webHidden/>
+              </w:rPr>
+            </w:r>
+            <w:r>
+              <w:rPr>
+                <w:rFonts w:ascii="Times New Roman" w:hAnsi="Times New Roman" w:cs="Times New Roman"/>
+                <w:noProof/>
+                <w:webHidden/>
+              </w:rPr>
+              <w:fldChar w:fldCharType="separate"/>
+            </w:r>
+            <w:r>
+              <w:rPr>
+                <w:rFonts w:ascii="Times New Roman" w:hAnsi="Times New Roman" w:cs="Times New Roman"/>
+                <w:noProof/>
+                <w:webHidden/>
+              </w:rPr>
+              <w:t>4</w:t>
+            </w:r>
+            <w:r>
+              <w:rPr>
+                <w:rFonts w:ascii="Times New Roman" w:hAnsi="Times New Roman" w:cs="Times New Roman"/>
+                <w:noProof/>
+                <w:webHidden/>
+              </w:rPr>
+              <w:fldChar w:fldCharType="end"/>
+            </w:r>
+          </w:hyperlink>
+        </w:p>
+        <w:p>
+          <w:pPr>
+            <w:pStyle w:val="TOC2"/>
+            <w:tabs>
+              <w:tab w:val="right" w:leader="dot" w:pos="9016"/>
+            </w:tabs>
+            <w:rPr>
+              <w:rFonts w:ascii="Times New Roman" w:eastAsiaTheme="minorEastAsia" w:hAnsi="Times New Roman" w:cs="Times New Roman"/>
+              <w:noProof/>
+              <w:kern w:val="0"/>
+              <w:sz w:val="22"/>
+              <w:szCs w:val="22"/>
+              <w14:ligatures w14:val="none"/>
+            </w:rPr>
+          </w:pPr>
+          <w:hyperlink w:anchor="_Toc222958946" w:history="1">
+            <w:r>
+              <w:rPr>
+                <w:rStyle w:val="Hyperlink"/>
+                <w:rFonts w:ascii="Times New Roman" w:hAnsi="Times New Roman" w:cs="Times New Roman"/>
+                <w:noProof/>
+              </w:rPr>
+              <w:t>CHAPTER 4 METHODOLOGY</w:t>
+            </w:r>
+            <w:r>
+              <w:rPr>
+                <w:rFonts w:ascii="Times New Roman" w:hAnsi="Times New Roman" w:cs="Times New Roman"/>
+                <w:noProof/>
+                <w:webHidden/>
+              </w:rPr>
+              <w:tab/>
+            </w:r>
+            <w:r>
+              <w:rPr>
+                <w:rFonts w:ascii="Times New Roman" w:hAnsi="Times New Roman" w:cs="Times New Roman"/>
+                <w:noProof/>
+                <w:webHidden/>
+              </w:rPr>
+              <w:fldChar w:fldCharType="begin"/>
+            </w:r>
+            <w:r>
+              <w:rPr>
+                <w:rFonts w:ascii="Times New Roman" w:hAnsi="Times New Roman" w:cs="Times New Roman"/>
+                <w:noProof/>
+                <w:webHidden/>
+              </w:rPr>
+              <w:instrText xml:space="preserve"> PAGEREF _Toc222958946 \h </w:instrText>
+            </w:r>
+            <w:r>
+              <w:rPr>
+                <w:rFonts w:ascii="Times New Roman" w:hAnsi="Times New Roman" w:cs="Times New Roman"/>
+                <w:noProof/>
+                <w:webHidden/>
+              </w:rPr>
+            </w:r>
+            <w:r>
+              <w:rPr>
+                <w:rFonts w:ascii="Times New Roman" w:hAnsi="Times New Roman" w:cs="Times New Roman"/>
+                <w:noProof/>
+                <w:webHidden/>
+              </w:rPr>
+              <w:fldChar w:fldCharType="separate"/>
+            </w:r>
+            <w:r>
+              <w:rPr>
+                <w:rFonts w:ascii="Times New Roman" w:hAnsi="Times New Roman" w:cs="Times New Roman"/>
+                <w:noProof/>
+                <w:webHidden/>
+              </w:rPr>
+              <w:t>5</w:t>
+            </w:r>
+            <w:r>
+              <w:rPr>
+                <w:rFonts w:ascii="Times New Roman" w:hAnsi="Times New Roman" w:cs="Times New Roman"/>
+                <w:noProof/>
+                <w:webHidden/>
+              </w:rPr>
+              <w:fldChar w:fldCharType="end"/>
+            </w:r>
+          </w:hyperlink>
+        </w:p>
+        <w:p>
+          <w:pPr>
+            <w:pStyle w:val="TOC3"/>
+            <w:tabs>
+              <w:tab w:val="right" w:leader="dot" w:pos="9016"/>
+            </w:tabs>
+            <w:rPr>
+              <w:rFonts w:ascii="Times New Roman" w:eastAsiaTheme="minorEastAsia" w:hAnsi="Times New Roman" w:cs="Times New Roman"/>
+              <w:noProof/>
+              <w:kern w:val="0"/>
+              <w:sz w:val="22"/>
+              <w:szCs w:val="22"/>
+              <w14:ligatures w14:val="none"/>
+            </w:rPr>
+          </w:pPr>
+          <w:hyperlink w:anchor="_Toc222958947" w:history="1">
+            <w:r>
+              <w:rPr>
+                <w:rStyle w:val="Hyperlink"/>
+                <w:rFonts w:ascii="Times New Roman" w:hAnsi="Times New Roman" w:cs="Times New Roman"/>
+                <w:noProof/>
+              </w:rPr>
+              <w:t>4.1 ER Diagram</w:t>
+            </w:r>
+            <w:r>
+              <w:rPr>
+                <w:rFonts w:ascii="Times New Roman" w:hAnsi="Times New Roman" w:cs="Times New Roman"/>
+                <w:noProof/>
+                <w:webHidden/>
+              </w:rPr>
+              <w:tab/>
+            </w:r>
+            <w:r>
+              <w:rPr>
+                <w:rFonts w:ascii="Times New Roman" w:hAnsi="Times New Roman" w:cs="Times New Roman"/>
+                <w:noProof/>
+                <w:webHidden/>
+              </w:rPr>
+              <w:fldChar w:fldCharType="begin"/>
+            </w:r>
+            <w:r>
+              <w:rPr>
+                <w:rFonts w:ascii="Times New Roman" w:hAnsi="Times New Roman" w:cs="Times New Roman"/>
+                <w:noProof/>
+                <w:webHidden/>
+              </w:rPr>
+              <w:instrText xml:space="preserve"> PAGEREF _Toc222958947 \h </w:instrText>
+            </w:r>
+            <w:r>
+              <w:rPr>
+                <w:rFonts w:ascii="Times New Roman" w:hAnsi="Times New Roman" w:cs="Times New Roman"/>
+                <w:noProof/>
+                <w:webHidden/>
+              </w:rPr>
+            </w:r>
+            <w:r>
+              <w:rPr>
+                <w:rFonts w:ascii="Times New Roman" w:hAnsi="Times New Roman" w:cs="Times New Roman"/>
+                <w:noProof/>
+                <w:webHidden/>
+              </w:rPr>
+              <w:fldChar w:fldCharType="separate"/>
+            </w:r>
+            <w:r>
+              <w:rPr>
+                <w:rFonts w:ascii="Times New Roman" w:hAnsi="Times New Roman" w:cs="Times New Roman"/>
+                <w:noProof/>
+                <w:webHidden/>
+              </w:rPr>
+              <w:t>5</w:t>
+            </w:r>
+            <w:r>
+              <w:rPr>
+                <w:rFonts w:ascii="Times New Roman" w:hAnsi="Times New Roman" w:cs="Times New Roman"/>
+                <w:noProof/>
+                <w:webHidden/>
+              </w:rPr>
+              <w:fldChar w:fldCharType="end"/>
+            </w:r>
+          </w:hyperlink>
+        </w:p>
+        <w:p>
+          <w:pPr>
+            <w:pStyle w:val="TOC3"/>
+            <w:tabs>
+              <w:tab w:val="left" w:pos="1100"/>
+              <w:tab w:val="right" w:leader="dot" w:pos="9016"/>
+            </w:tabs>
+            <w:rPr>
+              <w:rFonts w:ascii="Times New Roman" w:eastAsiaTheme="minorEastAsia" w:hAnsi="Times New Roman" w:cs="Times New Roman"/>
+              <w:noProof/>
+              <w:kern w:val="0"/>
+              <w:sz w:val="22"/>
+              <w:szCs w:val="22"/>
+              <w14:ligatures w14:val="none"/>
+            </w:rPr>
+          </w:pPr>
+          <w:hyperlink w:anchor="_Toc222958948" w:history="1">
+            <w:r>
+              <w:rPr>
+                <w:rStyle w:val="Hyperlink"/>
+                <w:rFonts w:ascii="Times New Roman" w:hAnsi="Times New Roman" w:cs="Times New Roman"/>
+                <w:noProof/>
+              </w:rPr>
+              <w:t>4.2</w:t>
+            </w:r>
+            <w:r>
+              <w:rPr>
+                <w:rFonts w:ascii="Times New Roman" w:eastAsiaTheme="minorEastAsia" w:hAnsi="Times New Roman" w:cs="Times New Roman"/>
+                <w:noProof/>
+                <w:kern w:val="0"/>
+                <w:sz w:val="22"/>
+                <w:szCs w:val="22"/>
+                <w14:ligatures w14:val="none"/>
+              </w:rPr>
+              <w:tab/>
+            </w:r>
+            <w:r>
+              <w:rPr>
+                <w:rStyle w:val="Hyperlink"/>
+                <w:rFonts w:ascii="Times New Roman" w:hAnsi="Times New Roman" w:cs="Times New Roman"/>
+                <w:noProof/>
+              </w:rPr>
+              <w:t>Activity Diagram</w:t>
+            </w:r>
+            <w:r>
+              <w:rPr>
+                <w:rFonts w:ascii="Times New Roman" w:hAnsi="Times New Roman" w:cs="Times New Roman"/>
+                <w:noProof/>
+                <w:webHidden/>
+              </w:rPr>
+              <w:tab/>
+            </w:r>
+            <w:r>
+              <w:rPr>
+                <w:rFonts w:ascii="Times New Roman" w:hAnsi="Times New Roman" w:cs="Times New Roman"/>
+                <w:noProof/>
+                <w:webHidden/>
+              </w:rPr>
+              <w:fldChar w:fldCharType="begin"/>
+            </w:r>
+            <w:r>
+              <w:rPr>
+                <w:rFonts w:ascii="Times New Roman" w:hAnsi="Times New Roman" w:cs="Times New Roman"/>
+                <w:noProof/>
+                <w:webHidden/>
+              </w:rPr>
+              <w:instrText xml:space="preserve"> PAGEREF _Toc222958948 \h </w:instrText>
+            </w:r>
+            <w:r>
+              <w:rPr>
+                <w:rFonts w:ascii="Times New Roman" w:hAnsi="Times New Roman" w:cs="Times New Roman"/>
+                <w:noProof/>
+                <w:webHidden/>
+              </w:rPr>
+            </w:r>
+            <w:r>
+              <w:rPr>
+                <w:rFonts w:ascii="Times New Roman" w:hAnsi="Times New Roman" w:cs="Times New Roman"/>
+                <w:noProof/>
+                <w:webHidden/>
+              </w:rPr>
+              <w:fldChar w:fldCharType="separate"/>
+            </w:r>
+            <w:r>
+              <w:rPr>
+                <w:rFonts w:ascii="Times New Roman" w:hAnsi="Times New Roman" w:cs="Times New Roman"/>
+                <w:noProof/>
+                <w:webHidden/>
+              </w:rPr>
+              <w:t>6</w:t>
+            </w:r>
+            <w:r>
+              <w:rPr>
+                <w:rFonts w:ascii="Times New Roman" w:hAnsi="Times New Roman" w:cs="Times New Roman"/>
+                <w:noProof/>
+                <w:webHidden/>
+              </w:rPr>
+              <w:fldChar w:fldCharType="end"/>
+            </w:r>
+          </w:hyperlink>
+        </w:p>
+        <w:p>
+          <w:pPr>
+            <w:pStyle w:val="TOC3"/>
+            <w:tabs>
+              <w:tab w:val="right" w:leader="dot" w:pos="9016"/>
+            </w:tabs>
+            <w:rPr>
+              <w:rFonts w:ascii="Times New Roman" w:eastAsiaTheme="minorEastAsia" w:hAnsi="Times New Roman" w:cs="Times New Roman"/>
+              <w:noProof/>
+              <w:kern w:val="0"/>
+              <w:sz w:val="22"/>
+              <w:szCs w:val="22"/>
+              <w14:ligatures w14:val="none"/>
+            </w:rPr>
+          </w:pPr>
+          <w:hyperlink w:anchor="_Toc222958949" w:history="1">
+            <w:r>
+              <w:rPr>
+                <w:rStyle w:val="Hyperlink"/>
+                <w:rFonts w:ascii="Times New Roman" w:hAnsi="Times New Roman" w:cs="Times New Roman"/>
+                <w:noProof/>
+              </w:rPr>
+              <w:t>4.3 Tools and platforms</w:t>
+            </w:r>
+            <w:r>
+              <w:rPr>
+                <w:rFonts w:ascii="Times New Roman" w:hAnsi="Times New Roman" w:cs="Times New Roman"/>
+                <w:noProof/>
+                <w:webHidden/>
+              </w:rPr>
+              <w:tab/>
+            </w:r>
+            <w:r>
+              <w:rPr>
+                <w:rFonts w:ascii="Times New Roman" w:hAnsi="Times New Roman" w:cs="Times New Roman"/>
+                <w:noProof/>
+                <w:webHidden/>
+              </w:rPr>
+              <w:fldChar w:fldCharType="begin"/>
+            </w:r>
+            <w:r>
+              <w:rPr>
+                <w:rFonts w:ascii="Times New Roman" w:hAnsi="Times New Roman" w:cs="Times New Roman"/>
+                <w:noProof/>
+                <w:webHidden/>
+              </w:rPr>
+              <w:instrText xml:space="preserve"> PAGEREF _Toc222958949 \h </w:instrText>
+            </w:r>
+            <w:r>
+              <w:rPr>
+                <w:rFonts w:ascii="Times New Roman" w:hAnsi="Times New Roman" w:cs="Times New Roman"/>
+                <w:noProof/>
+                <w:webHidden/>
+              </w:rPr>
+            </w:r>
+            <w:r>
+              <w:rPr>
+                <w:rFonts w:ascii="Times New Roman" w:hAnsi="Times New Roman" w:cs="Times New Roman"/>
+                <w:noProof/>
+                <w:webHidden/>
+              </w:rPr>
+              <w:fldChar w:fldCharType="separate"/>
+            </w:r>
+            <w:r>
+              <w:rPr>
+                <w:rFonts w:ascii="Times New Roman" w:hAnsi="Times New Roman" w:cs="Times New Roman"/>
+                <w:noProof/>
+                <w:webHidden/>
+              </w:rPr>
+              <w:t>6</w:t>
+            </w:r>
+            <w:r>
+              <w:rPr>
+                <w:rFonts w:ascii="Times New Roman" w:hAnsi="Times New Roman" w:cs="Times New Roman"/>
+                <w:noProof/>
+                <w:webHidden/>
+              </w:rPr>
+              <w:fldChar w:fldCharType="end"/>
+            </w:r>
+          </w:hyperlink>
+        </w:p>
+        <w:p>
+          <w:pPr>
+            <w:pStyle w:val="TOC2"/>
+            <w:tabs>
+              <w:tab w:val="right" w:leader="dot" w:pos="9016"/>
+            </w:tabs>
+            <w:rPr>
+              <w:rFonts w:ascii="Times New Roman" w:eastAsiaTheme="minorEastAsia" w:hAnsi="Times New Roman" w:cs="Times New Roman"/>
+              <w:noProof/>
+              <w:kern w:val="0"/>
+              <w:sz w:val="22"/>
+              <w:szCs w:val="22"/>
+              <w14:ligatures w14:val="none"/>
+            </w:rPr>
+          </w:pPr>
+          <w:hyperlink w:anchor="_Toc222958950" w:history="1">
+            <w:r>
+              <w:rPr>
+                <w:rStyle w:val="Hyperlink"/>
+                <w:rFonts w:ascii="Times New Roman" w:hAnsi="Times New Roman" w:cs="Times New Roman"/>
+                <w:noProof/>
+              </w:rPr>
+              <w:t>CHAPTER 5:</w:t>
+            </w:r>
+            <w:r>
+              <w:rPr>
+                <w:rFonts w:ascii="Times New Roman" w:hAnsi="Times New Roman" w:cs="Times New Roman"/>
+                <w:noProof/>
+                <w:webHidden/>
+              </w:rPr>
+              <w:tab/>
+            </w:r>
+            <w:r>
+              <w:rPr>
+                <w:rFonts w:ascii="Times New Roman" w:hAnsi="Times New Roman" w:cs="Times New Roman"/>
+                <w:noProof/>
+                <w:webHidden/>
+              </w:rPr>
+              <w:fldChar w:fldCharType="begin"/>
+            </w:r>
+            <w:r>
+              <w:rPr>
+                <w:rFonts w:ascii="Times New Roman" w:hAnsi="Times New Roman" w:cs="Times New Roman"/>
+                <w:noProof/>
+                <w:webHidden/>
+              </w:rPr>
+              <w:instrText xml:space="preserve"> PAGEREF _Toc222958950 \h </w:instrText>
+            </w:r>
+            <w:r>
+              <w:rPr>
+                <w:rFonts w:ascii="Times New Roman" w:hAnsi="Times New Roman" w:cs="Times New Roman"/>
+                <w:noProof/>
+                <w:webHidden/>
+              </w:rPr>
+            </w:r>
+            <w:r>
+              <w:rPr>
+                <w:rFonts w:ascii="Times New Roman" w:hAnsi="Times New Roman" w:cs="Times New Roman"/>
+                <w:noProof/>
+                <w:webHidden/>
+              </w:rPr>
+              <w:fldChar w:fldCharType="separate"/>
+            </w:r>
+            <w:r>
+              <w:rPr>
+                <w:rFonts w:ascii="Times New Roman" w:hAnsi="Times New Roman" w:cs="Times New Roman"/>
+                <w:noProof/>
+                <w:webHidden/>
+              </w:rPr>
+              <w:t>7</w:t>
+            </w:r>
+            <w:r>
+              <w:rPr>
+                <w:rFonts w:ascii="Times New Roman" w:hAnsi="Times New Roman" w:cs="Times New Roman"/>
+                <w:noProof/>
+                <w:webHidden/>
+              </w:rPr>
+              <w:fldChar w:fldCharType="end"/>
+            </w:r>
+          </w:hyperlink>
+        </w:p>
+        <w:p>
+          <w:pPr>
+            <w:pStyle w:val="TOC2"/>
+            <w:tabs>
+              <w:tab w:val="right" w:leader="dot" w:pos="9016"/>
+            </w:tabs>
+            <w:rPr>
+              <w:rFonts w:ascii="Times New Roman" w:eastAsiaTheme="minorEastAsia" w:hAnsi="Times New Roman" w:cs="Times New Roman"/>
+              <w:noProof/>
+              <w:kern w:val="0"/>
+              <w:sz w:val="22"/>
+              <w:szCs w:val="22"/>
+              <w14:ligatures w14:val="none"/>
+            </w:rPr>
+          </w:pPr>
+          <w:hyperlink w:anchor="_Toc222958951" w:history="1">
+            <w:r>
+              <w:rPr>
+                <w:rStyle w:val="Hyperlink"/>
+                <w:rFonts w:ascii="Times New Roman" w:hAnsi="Times New Roman" w:cs="Times New Roman"/>
+                <w:noProof/>
+              </w:rPr>
+              <w:t>RESULT AND DISCUSSIONS</w:t>
+            </w:r>
+            <w:r>
+              <w:rPr>
+                <w:rFonts w:ascii="Times New Roman" w:hAnsi="Times New Roman" w:cs="Times New Roman"/>
+                <w:noProof/>
+                <w:webHidden/>
+              </w:rPr>
+              <w:tab/>
+            </w:r>
+            <w:r>
+              <w:rPr>
+                <w:rFonts w:ascii="Times New Roman" w:hAnsi="Times New Roman" w:cs="Times New Roman"/>
+                <w:noProof/>
+                <w:webHidden/>
+              </w:rPr>
+              <w:fldChar w:fldCharType="begin"/>
+            </w:r>
+            <w:r>
+              <w:rPr>
+                <w:rFonts w:ascii="Times New Roman" w:hAnsi="Times New Roman" w:cs="Times New Roman"/>
+                <w:noProof/>
+                <w:webHidden/>
+              </w:rPr>
+              <w:instrText xml:space="preserve"> PAGEREF _Toc222958951 \h </w:instrText>
+            </w:r>
+            <w:r>
+              <w:rPr>
+                <w:rFonts w:ascii="Times New Roman" w:hAnsi="Times New Roman" w:cs="Times New Roman"/>
+                <w:noProof/>
+                <w:webHidden/>
+              </w:rPr>
+            </w:r>
+            <w:r>
+              <w:rPr>
+                <w:rFonts w:ascii="Times New Roman" w:hAnsi="Times New Roman" w:cs="Times New Roman"/>
+                <w:noProof/>
+                <w:webHidden/>
+              </w:rPr>
+              <w:fldChar w:fldCharType="separate"/>
+            </w:r>
+            <w:r>
+              <w:rPr>
+                <w:rFonts w:ascii="Times New Roman" w:hAnsi="Times New Roman" w:cs="Times New Roman"/>
+                <w:noProof/>
+                <w:webHidden/>
+              </w:rPr>
+              <w:t>7</w:t>
+            </w:r>
+            <w:r>
+              <w:rPr>
+                <w:rFonts w:ascii="Times New Roman" w:hAnsi="Times New Roman" w:cs="Times New Roman"/>
+                <w:noProof/>
+                <w:webHidden/>
+              </w:rPr>
+              <w:fldChar w:fldCharType="end"/>
+            </w:r>
+          </w:hyperlink>
+        </w:p>
+        <w:p>
+          <w:pPr>
+            <w:pStyle w:val="TOC3"/>
+            <w:tabs>
+              <w:tab w:val="right" w:leader="dot" w:pos="9016"/>
+            </w:tabs>
+            <w:rPr>
+              <w:rFonts w:ascii="Times New Roman" w:eastAsiaTheme="minorEastAsia" w:hAnsi="Times New Roman" w:cs="Times New Roman"/>
+              <w:noProof/>
+              <w:kern w:val="0"/>
+              <w:sz w:val="22"/>
+              <w:szCs w:val="22"/>
+              <w14:ligatures w14:val="none"/>
+            </w:rPr>
+          </w:pPr>
+          <w:hyperlink w:anchor="_Toc222958952" w:history="1">
+            <w:r>
+              <w:rPr>
+                <w:rStyle w:val="Hyperlink"/>
+                <w:rFonts w:ascii="Times New Roman" w:hAnsi="Times New Roman" w:cs="Times New Roman"/>
+                <w:noProof/>
+              </w:rPr>
+              <w:t>5.1 Expected Outcomes</w:t>
+            </w:r>
+            <w:r>
+              <w:rPr>
+                <w:rFonts w:ascii="Times New Roman" w:hAnsi="Times New Roman" w:cs="Times New Roman"/>
+                <w:noProof/>
+                <w:webHidden/>
+              </w:rPr>
+              <w:tab/>
+            </w:r>
+            <w:r>
+              <w:rPr>
+                <w:rFonts w:ascii="Times New Roman" w:hAnsi="Times New Roman" w:cs="Times New Roman"/>
+                <w:noProof/>
+                <w:webHidden/>
+              </w:rPr>
+              <w:fldChar w:fldCharType="begin"/>
+            </w:r>
+            <w:r>
+              <w:rPr>
+                <w:rFonts w:ascii="Times New Roman" w:hAnsi="Times New Roman" w:cs="Times New Roman"/>
+                <w:noProof/>
+                <w:webHidden/>
+              </w:rPr>
+              <w:instrText xml:space="preserve"> PAGEREF _Toc222958952 \h </w:instrText>
+            </w:r>
+            <w:r>
+              <w:rPr>
+                <w:rFonts w:ascii="Times New Roman" w:hAnsi="Times New Roman" w:cs="Times New Roman"/>
+                <w:noProof/>
+                <w:webHidden/>
+              </w:rPr>
+            </w:r>
+            <w:r>
+              <w:rPr>
+                <w:rFonts w:ascii="Times New Roman" w:hAnsi="Times New Roman" w:cs="Times New Roman"/>
+                <w:noProof/>
+                <w:webHidden/>
+              </w:rPr>
+              <w:fldChar w:fldCharType="separate"/>
+            </w:r>
+            <w:r>
+              <w:rPr>
+                <w:rFonts w:ascii="Times New Roman" w:hAnsi="Times New Roman" w:cs="Times New Roman"/>
+                <w:noProof/>
+                <w:webHidden/>
+              </w:rPr>
+              <w:t>7</w:t>
+            </w:r>
+            <w:r>
+              <w:rPr>
+                <w:rFonts w:ascii="Times New Roman" w:hAnsi="Times New Roman" w:cs="Times New Roman"/>
+                <w:noProof/>
+                <w:webHidden/>
+              </w:rPr>
+              <w:fldChar w:fldCharType="end"/>
+            </w:r>
+          </w:hyperlink>
+        </w:p>
+        <w:p>
+          <w:pPr>
+            <w:pStyle w:val="TOC2"/>
+            <w:tabs>
+              <w:tab w:val="right" w:leader="dot" w:pos="9016"/>
+            </w:tabs>
+            <w:rPr>
+              <w:rFonts w:ascii="Times New Roman" w:eastAsiaTheme="minorEastAsia" w:hAnsi="Times New Roman" w:cs="Times New Roman"/>
+              <w:noProof/>
+              <w:kern w:val="0"/>
+              <w:sz w:val="22"/>
+              <w:szCs w:val="22"/>
+              <w14:ligatures w14:val="none"/>
+            </w:rPr>
+          </w:pPr>
+          <w:hyperlink w:anchor="_Toc222958953" w:history="1">
+            <w:r>
+              <w:rPr>
+                <w:rStyle w:val="Hyperlink"/>
+                <w:rFonts w:ascii="Times New Roman" w:hAnsi="Times New Roman" w:cs="Times New Roman"/>
+                <w:noProof/>
+              </w:rPr>
+              <w:t>REFERNCES</w:t>
+            </w:r>
+            <w:r>
+              <w:rPr>
+                <w:rFonts w:ascii="Times New Roman" w:hAnsi="Times New Roman" w:cs="Times New Roman"/>
+                <w:noProof/>
+                <w:webHidden/>
+              </w:rPr>
+              <w:tab/>
+            </w:r>
+            <w:r>
+              <w:rPr>
+                <w:rFonts w:ascii="Times New Roman" w:hAnsi="Times New Roman" w:cs="Times New Roman"/>
+                <w:noProof/>
+                <w:webHidden/>
+              </w:rPr>
+              <w:fldChar w:fldCharType="begin"/>
+            </w:r>
+            <w:r>
+              <w:rPr>
+                <w:rFonts w:ascii="Times New Roman" w:hAnsi="Times New Roman" w:cs="Times New Roman"/>
+                <w:noProof/>
+                <w:webHidden/>
+              </w:rPr>
+              <w:instrText xml:space="preserve"> PAGEREF _Toc222958953 \h </w:instrText>
+            </w:r>
+            <w:r>
+              <w:rPr>
+                <w:rFonts w:ascii="Times New Roman" w:hAnsi="Times New Roman" w:cs="Times New Roman"/>
+                <w:noProof/>
+                <w:webHidden/>
+              </w:rPr>
+            </w:r>
+            <w:r>
+              <w:rPr>
+                <w:rFonts w:ascii="Times New Roman" w:hAnsi="Times New Roman" w:cs="Times New Roman"/>
+                <w:noProof/>
+                <w:webHidden/>
+              </w:rPr>
+              <w:fldChar w:fldCharType="separate"/>
+            </w:r>
+            <w:r>
+              <w:rPr>
+                <w:rFonts w:ascii="Times New Roman" w:hAnsi="Times New Roman" w:cs="Times New Roman"/>
+                <w:noProof/>
+                <w:webHidden/>
+              </w:rPr>
+              <w:t>9</w:t>
+            </w:r>
+            <w:r>
+              <w:rPr>
+                <w:rFonts w:ascii="Times New Roman" w:hAnsi="Times New Roman" w:cs="Times New Roman"/>
+                <w:noProof/>
+                <w:webHidden/>
+              </w:rPr>
+              <w:fldChar w:fldCharType="end"/>
+            </w:r>
+          </w:hyperlink>
+        </w:p>
+        <w:p>
+          <w:pPr>
+            <w:rPr>
+              <w:rFonts w:ascii="Times New Roman" w:hAnsi="Times New Roman" w:cs="Times New Roman"/>
+              <w:b/>
+              <w:bCs/>
+              <w:noProof/>
+            </w:rPr>
+          </w:pPr>
+          <w:r>
+            <w:rPr>
+              <w:rFonts w:ascii="Times New Roman" w:hAnsi="Times New Roman" w:cs="Times New Roman"/>
+              <w:b/>
+              <w:bCs/>
+              <w:noProof/>
+            </w:rPr>
+            <w:fldChar w:fldCharType="end"/>
+          </w:r>
+        </w:p>
+      </w:sdtContent>
+    </w:sdt>
+    <w:p>
+      <w:pPr>
+        <w:pStyle w:val="TableofFigures"/>
+        <w:tabs>
+          <w:tab w:val="right" w:leader="dot" w:pos="9016"/>
+        </w:tabs>
+        <w:rPr>
+          <w:rFonts w:ascii="Times New Roman" w:hAnsi="Times New Roman" w:cs="Times New Roman"/>
+        </w:rPr>
+      </w:pPr>
+    </w:p>
+    <w:p>
+      <w:pPr>
+        <w:pStyle w:val="TableofFigures"/>
+        <w:tabs>
+          <w:tab w:val="right" w:leader="dot" w:pos="9016"/>
+        </w:tabs>
+        <w:rPr>
+          <w:rFonts w:ascii="Times New Roman" w:hAnsi="Times New Roman" w:cs="Times New Roman"/>
+        </w:rPr>
+      </w:pPr>
+    </w:p>
+    <w:p>
+      <w:pPr>
+        <w:pStyle w:val="TableofFigures"/>
+        <w:tabs>
+          <w:tab w:val="right" w:leader="dot" w:pos="9016"/>
+        </w:tabs>
+        <w:rPr>
+          <w:rFonts w:ascii="Times New Roman" w:hAnsi="Times New Roman" w:cs="Times New Roman"/>
+        </w:rPr>
+      </w:pPr>
+    </w:p>
+    <w:p>
+      <w:pPr>
+        <w:pStyle w:val="TableofFigures"/>
+        <w:tabs>
+          <w:tab w:val="right" w:leader="dot" w:pos="9016"/>
+        </w:tabs>
+        <w:rPr>
+          <w:rFonts w:ascii="Times New Roman" w:hAnsi="Times New Roman" w:cs="Times New Roman"/>
+        </w:rPr>
+      </w:pPr>
+    </w:p>
+    <w:p>
+      <w:pPr>
+        <w:pStyle w:val="TableofFigures"/>
+        <w:tabs>
+          <w:tab w:val="right" w:leader="dot" w:pos="9016"/>
+        </w:tabs>
+        <w:rPr>
+          <w:rFonts w:ascii="Times New Roman" w:hAnsi="Times New Roman" w:cs="Times New Roman"/>
+        </w:rPr>
+      </w:pPr>
+    </w:p>
+    <w:p>
+      <w:pPr>
+        <w:pStyle w:val="TableofFigures"/>
+        <w:tabs>
+          <w:tab w:val="right" w:leader="dot" w:pos="9016"/>
+        </w:tabs>
+        <w:rPr>
+          <w:rFonts w:ascii="Times New Roman" w:hAnsi="Times New Roman" w:cs="Times New Roman"/>
+        </w:rPr>
+      </w:pPr>
+    </w:p>
+    <w:p>
+      <w:pPr>
+        <w:pStyle w:val="TableofFigures"/>
+        <w:tabs>
+          <w:tab w:val="right" w:leader="dot" w:pos="9016"/>
+        </w:tabs>
+        <w:rPr>
+          <w:rFonts w:ascii="Times New Roman" w:hAnsi="Times New Roman" w:cs="Times New Roman"/>
+        </w:rPr>
+      </w:pPr>
+    </w:p>
+    <w:p>
+      <w:pPr>
+        <w:pStyle w:val="TableofFigures"/>
+        <w:tabs>
+          <w:tab w:val="right" w:leader="dot" w:pos="9016"/>
+        </w:tabs>
+        <w:rPr>
+          <w:rFonts w:ascii="Times New Roman" w:hAnsi="Times New Roman" w:cs="Times New Roman"/>
+        </w:rPr>
+      </w:pPr>
+    </w:p>
+    <w:p>
+      <w:pPr>
+        <w:pStyle w:val="TableofFigures"/>
+        <w:tabs>
+          <w:tab w:val="right" w:leader="dot" w:pos="9016"/>
+        </w:tabs>
+        <w:rPr>
+          <w:rFonts w:ascii="Times New Roman" w:hAnsi="Times New Roman" w:cs="Times New Roman"/>
+        </w:rPr>
+      </w:pPr>
+    </w:p>
+    <w:p>
+      <w:pPr>
+        <w:pStyle w:val="TableofFigures"/>
+        <w:tabs>
+          <w:tab w:val="right" w:leader="dot" w:pos="9016"/>
+        </w:tabs>
+        <w:rPr>
+          <w:rFonts w:ascii="Times New Roman" w:hAnsi="Times New Roman" w:cs="Times New Roman"/>
+        </w:rPr>
+      </w:pPr>
+    </w:p>
+    <w:p>
+      <w:pPr>
+        <w:pStyle w:val="TableofFigures"/>
+        <w:tabs>
+          <w:tab w:val="right" w:leader="dot" w:pos="9016"/>
+        </w:tabs>
+        <w:rPr>
+          <w:rFonts w:ascii="Times New Roman" w:hAnsi="Times New Roman" w:cs="Times New Roman"/>
+        </w:rPr>
+      </w:pPr>
+    </w:p>
+    <w:p>
+      <w:pPr>
+        <w:rPr>
+          <w:rFonts w:ascii="Times New Roman" w:hAnsi="Times New Roman" w:cs="Times New Roman"/>
+        </w:rPr>
+      </w:pPr>
+    </w:p>
+    <w:p>
+      <w:pPr>
+        <w:pStyle w:val="TableofFigures"/>
+        <w:tabs>
+          <w:tab w:val="right" w:leader="dot" w:pos="9016"/>
+        </w:tabs>
         <w:jc w:val="center"/>
         <w:rPr>
+          <w:rFonts w:ascii="Times New Roman" w:hAnsi="Times New Roman" w:cs="Times New Roman"/>
+        </w:rPr>
+      </w:pPr>
+    </w:p>
+    <w:p>
+      <w:pPr>
+        <w:pStyle w:val="TableofFigures"/>
+        <w:tabs>
+          <w:tab w:val="right" w:leader="dot" w:pos="9016"/>
+        </w:tabs>
+        <w:jc w:val="center"/>
+        <w:rPr>
+          <w:rFonts w:ascii="Times New Roman" w:hAnsi="Times New Roman" w:cs="Times New Roman"/>
           <w:b/>
           <w:bCs/>
           <w:sz w:val="32"/>
@@ -975,137 +2695,1176 @@
       </w:pPr>
       <w:r>
         <w:rPr>
+          <w:rFonts w:ascii="Times New Roman" w:hAnsi="Times New Roman" w:cs="Times New Roman"/>
           <w:b/>
           <w:bCs/>
           <w:sz w:val="32"/>
           <w:szCs w:val="32"/>
         </w:rPr>
+        <w:t>LIST OF FIGURES</w:t>
+      </w:r>
+    </w:p>
+    <w:p>
+      <w:pPr>
+        <w:pStyle w:val="TableofFigures"/>
+        <w:tabs>
+          <w:tab w:val="right" w:leader="dot" w:pos="9016"/>
+        </w:tabs>
+        <w:rPr>
+          <w:rFonts w:ascii="Times New Roman" w:hAnsi="Times New Roman" w:cs="Times New Roman"/>
+        </w:rPr>
+      </w:pPr>
+    </w:p>
+    <w:p>
+      <w:pPr>
+        <w:pStyle w:val="TableofFigures"/>
+        <w:tabs>
+          <w:tab w:val="right" w:leader="dot" w:pos="9016"/>
+        </w:tabs>
+        <w:rPr>
+          <w:rFonts w:ascii="Times New Roman" w:hAnsi="Times New Roman" w:cs="Times New Roman"/>
+        </w:rPr>
+      </w:pPr>
+      <w:r>
+        <w:rPr>
+          <w:rFonts w:ascii="Times New Roman" w:hAnsi="Times New Roman" w:cs="Times New Roman"/>
+        </w:rPr>
+        <w:fldChar w:fldCharType="begin"/>
+      </w:r>
+      <w:r>
+        <w:rPr>
+          <w:rFonts w:ascii="Times New Roman" w:hAnsi="Times New Roman" w:cs="Times New Roman"/>
+        </w:rPr>
+        <w:instrText xml:space="preserve"> TOC \h \z \c "Figure" </w:instrText>
+      </w:r>
+      <w:r>
+        <w:rPr>
+          <w:rFonts w:ascii="Times New Roman" w:hAnsi="Times New Roman" w:cs="Times New Roman"/>
+        </w:rPr>
+        <w:fldChar w:fldCharType="separate"/>
+      </w:r>
+      <w:hyperlink w:anchor="_Toc222958434" w:history="1">
+        <w:r>
+          <w:rPr>
+            <w:rStyle w:val="Hyperlink"/>
+            <w:rFonts w:ascii="Times New Roman" w:hAnsi="Times New Roman" w:cs="Times New Roman"/>
+            <w:noProof/>
+          </w:rPr>
+          <w:t>Figure 2.1: Table of Comparison of features of different platforms</w:t>
+        </w:r>
+        <w:r>
+          <w:rPr>
+            <w:rFonts w:ascii="Times New Roman" w:hAnsi="Times New Roman" w:cs="Times New Roman"/>
+            <w:noProof/>
+            <w:webHidden/>
+          </w:rPr>
+          <w:tab/>
+        </w:r>
+        <w:r>
+          <w:rPr>
+            <w:rFonts w:ascii="Times New Roman" w:hAnsi="Times New Roman" w:cs="Times New Roman"/>
+            <w:noProof/>
+            <w:webHidden/>
+          </w:rPr>
+          <w:fldChar w:fldCharType="begin"/>
+        </w:r>
+        <w:r>
+          <w:rPr>
+            <w:rFonts w:ascii="Times New Roman" w:hAnsi="Times New Roman" w:cs="Times New Roman"/>
+            <w:noProof/>
+            <w:webHidden/>
+          </w:rPr>
+          <w:instrText xml:space="preserve"> PAGEREF _Toc222958434 \h </w:instrText>
+        </w:r>
+        <w:r>
+          <w:rPr>
+            <w:rFonts w:ascii="Times New Roman" w:hAnsi="Times New Roman" w:cs="Times New Roman"/>
+            <w:noProof/>
+            <w:webHidden/>
+          </w:rPr>
+        </w:r>
+        <w:r>
+          <w:rPr>
+            <w:rFonts w:ascii="Times New Roman" w:hAnsi="Times New Roman" w:cs="Times New Roman"/>
+            <w:noProof/>
+            <w:webHidden/>
+          </w:rPr>
+          <w:fldChar w:fldCharType="separate"/>
+        </w:r>
+        <w:r>
+          <w:rPr>
+            <w:rFonts w:ascii="Times New Roman" w:hAnsi="Times New Roman" w:cs="Times New Roman"/>
+            <w:noProof/>
+            <w:webHidden/>
+          </w:rPr>
+          <w:t>3</w:t>
+        </w:r>
+        <w:r>
+          <w:rPr>
+            <w:rFonts w:ascii="Times New Roman" w:hAnsi="Times New Roman" w:cs="Times New Roman"/>
+            <w:noProof/>
+            <w:webHidden/>
+          </w:rPr>
+          <w:fldChar w:fldCharType="end"/>
+        </w:r>
+      </w:hyperlink>
+    </w:p>
+    <w:p>
+      <w:pPr>
+        <w:pStyle w:val="TableofFigures"/>
+        <w:tabs>
+          <w:tab w:val="right" w:leader="dot" w:pos="9016"/>
+        </w:tabs>
+        <w:rPr>
+          <w:rFonts w:ascii="Times New Roman" w:hAnsi="Times New Roman" w:cs="Times New Roman"/>
+          <w:noProof/>
+        </w:rPr>
+      </w:pPr>
+      <w:hyperlink w:anchor="_Toc222958435" w:history="1">
+        <w:r>
+          <w:rPr>
+            <w:rStyle w:val="Hyperlink"/>
+            <w:rFonts w:ascii="Times New Roman" w:hAnsi="Times New Roman" w:cs="Times New Roman"/>
+            <w:noProof/>
+          </w:rPr>
+          <w:t>Figure 4.1: ER Diagram</w:t>
+        </w:r>
+        <w:r>
+          <w:rPr>
+            <w:rFonts w:ascii="Times New Roman" w:hAnsi="Times New Roman" w:cs="Times New Roman"/>
+            <w:noProof/>
+            <w:webHidden/>
+          </w:rPr>
+          <w:tab/>
+        </w:r>
+        <w:r>
+          <w:rPr>
+            <w:rFonts w:ascii="Times New Roman" w:hAnsi="Times New Roman" w:cs="Times New Roman"/>
+            <w:noProof/>
+            <w:webHidden/>
+          </w:rPr>
+          <w:fldChar w:fldCharType="begin"/>
+        </w:r>
+        <w:r>
+          <w:rPr>
+            <w:rFonts w:ascii="Times New Roman" w:hAnsi="Times New Roman" w:cs="Times New Roman"/>
+            <w:noProof/>
+            <w:webHidden/>
+          </w:rPr>
+          <w:instrText xml:space="preserve"> PAGEREF _Toc222958435 \h </w:instrText>
+        </w:r>
+        <w:r>
+          <w:rPr>
+            <w:rFonts w:ascii="Times New Roman" w:hAnsi="Times New Roman" w:cs="Times New Roman"/>
+            <w:noProof/>
+            <w:webHidden/>
+          </w:rPr>
+        </w:r>
+        <w:r>
+          <w:rPr>
+            <w:rFonts w:ascii="Times New Roman" w:hAnsi="Times New Roman" w:cs="Times New Roman"/>
+            <w:noProof/>
+            <w:webHidden/>
+          </w:rPr>
+          <w:fldChar w:fldCharType="separate"/>
+        </w:r>
+        <w:r>
+          <w:rPr>
+            <w:rFonts w:ascii="Times New Roman" w:hAnsi="Times New Roman" w:cs="Times New Roman"/>
+            <w:noProof/>
+            <w:webHidden/>
+          </w:rPr>
+          <w:t>5</w:t>
+        </w:r>
+        <w:r>
+          <w:rPr>
+            <w:rFonts w:ascii="Times New Roman" w:hAnsi="Times New Roman" w:cs="Times New Roman"/>
+            <w:noProof/>
+            <w:webHidden/>
+          </w:rPr>
+          <w:fldChar w:fldCharType="end"/>
+        </w:r>
+      </w:hyperlink>
+    </w:p>
+    <w:p>
+      <w:pPr>
+        <w:pStyle w:val="TableofFigures"/>
+        <w:tabs>
+          <w:tab w:val="right" w:leader="dot" w:pos="9016"/>
+        </w:tabs>
+        <w:rPr>
+          <w:rFonts w:ascii="Times New Roman" w:hAnsi="Times New Roman" w:cs="Times New Roman"/>
+          <w:noProof/>
+        </w:rPr>
+      </w:pPr>
+      <w:hyperlink w:anchor="_Toc222958436" w:history="1">
+        <w:r>
+          <w:rPr>
+            <w:rStyle w:val="Hyperlink"/>
+            <w:rFonts w:ascii="Times New Roman" w:hAnsi="Times New Roman" w:cs="Times New Roman"/>
+            <w:noProof/>
+          </w:rPr>
+          <w:t>Figure 4.2: Activity Diagram</w:t>
+        </w:r>
+        <w:r>
+          <w:rPr>
+            <w:rFonts w:ascii="Times New Roman" w:hAnsi="Times New Roman" w:cs="Times New Roman"/>
+            <w:noProof/>
+            <w:webHidden/>
+          </w:rPr>
+          <w:tab/>
+        </w:r>
+        <w:r>
+          <w:rPr>
+            <w:rFonts w:ascii="Times New Roman" w:hAnsi="Times New Roman" w:cs="Times New Roman"/>
+            <w:noProof/>
+            <w:webHidden/>
+          </w:rPr>
+          <w:fldChar w:fldCharType="begin"/>
+        </w:r>
+        <w:r>
+          <w:rPr>
+            <w:rFonts w:ascii="Times New Roman" w:hAnsi="Times New Roman" w:cs="Times New Roman"/>
+            <w:noProof/>
+            <w:webHidden/>
+          </w:rPr>
+          <w:instrText xml:space="preserve"> PAGEREF _Toc222958436 \h </w:instrText>
+        </w:r>
+        <w:r>
+          <w:rPr>
+            <w:rFonts w:ascii="Times New Roman" w:hAnsi="Times New Roman" w:cs="Times New Roman"/>
+            <w:noProof/>
+            <w:webHidden/>
+          </w:rPr>
+        </w:r>
+        <w:r>
+          <w:rPr>
+            <w:rFonts w:ascii="Times New Roman" w:hAnsi="Times New Roman" w:cs="Times New Roman"/>
+            <w:noProof/>
+            <w:webHidden/>
+          </w:rPr>
+          <w:fldChar w:fldCharType="separate"/>
+        </w:r>
+        <w:r>
+          <w:rPr>
+            <w:rFonts w:ascii="Times New Roman" w:hAnsi="Times New Roman" w:cs="Times New Roman"/>
+            <w:noProof/>
+            <w:webHidden/>
+          </w:rPr>
+          <w:t>6</w:t>
+        </w:r>
+        <w:r>
+          <w:rPr>
+            <w:rFonts w:ascii="Times New Roman" w:hAnsi="Times New Roman" w:cs="Times New Roman"/>
+            <w:noProof/>
+            <w:webHidden/>
+          </w:rPr>
+          <w:fldChar w:fldCharType="end"/>
+        </w:r>
+      </w:hyperlink>
+    </w:p>
+    <w:p>
+      <w:pPr>
+        <w:pStyle w:val="TableofFigures"/>
+        <w:tabs>
+          <w:tab w:val="right" w:leader="dot" w:pos="9016"/>
+        </w:tabs>
+        <w:rPr>
+          <w:rFonts w:ascii="Times New Roman" w:hAnsi="Times New Roman" w:cs="Times New Roman"/>
+          <w:noProof/>
+        </w:rPr>
+      </w:pPr>
+      <w:hyperlink w:anchor="_Toc222958437" w:history="1">
+        <w:r>
+          <w:rPr>
+            <w:rStyle w:val="Hyperlink"/>
+            <w:rFonts w:ascii="Times New Roman" w:hAnsi="Times New Roman" w:cs="Times New Roman"/>
+            <w:noProof/>
+          </w:rPr>
+          <w:t>Figure 5.1: First page (Login page)</w:t>
+        </w:r>
+        <w:r>
+          <w:rPr>
+            <w:rFonts w:ascii="Times New Roman" w:hAnsi="Times New Roman" w:cs="Times New Roman"/>
+            <w:noProof/>
+            <w:webHidden/>
+          </w:rPr>
+          <w:tab/>
+        </w:r>
+        <w:r>
+          <w:rPr>
+            <w:rFonts w:ascii="Times New Roman" w:hAnsi="Times New Roman" w:cs="Times New Roman"/>
+            <w:noProof/>
+            <w:webHidden/>
+          </w:rPr>
+          <w:fldChar w:fldCharType="begin"/>
+        </w:r>
+        <w:r>
+          <w:rPr>
+            <w:rFonts w:ascii="Times New Roman" w:hAnsi="Times New Roman" w:cs="Times New Roman"/>
+            <w:noProof/>
+            <w:webHidden/>
+          </w:rPr>
+          <w:instrText xml:space="preserve"> PAGEREF _Toc222958437 \h </w:instrText>
+        </w:r>
+        <w:r>
+          <w:rPr>
+            <w:rFonts w:ascii="Times New Roman" w:hAnsi="Times New Roman" w:cs="Times New Roman"/>
+            <w:noProof/>
+            <w:webHidden/>
+          </w:rPr>
+        </w:r>
+        <w:r>
+          <w:rPr>
+            <w:rFonts w:ascii="Times New Roman" w:hAnsi="Times New Roman" w:cs="Times New Roman"/>
+            <w:noProof/>
+            <w:webHidden/>
+          </w:rPr>
+          <w:fldChar w:fldCharType="separate"/>
+        </w:r>
+        <w:r>
+          <w:rPr>
+            <w:rFonts w:ascii="Times New Roman" w:hAnsi="Times New Roman" w:cs="Times New Roman"/>
+            <w:noProof/>
+            <w:webHidden/>
+          </w:rPr>
+          <w:t>7</w:t>
+        </w:r>
+        <w:r>
+          <w:rPr>
+            <w:rFonts w:ascii="Times New Roman" w:hAnsi="Times New Roman" w:cs="Times New Roman"/>
+            <w:noProof/>
+            <w:webHidden/>
+          </w:rPr>
+          <w:fldChar w:fldCharType="end"/>
+        </w:r>
+      </w:hyperlink>
+    </w:p>
+    <w:p>
+      <w:pPr>
+        <w:pStyle w:val="TableofFigures"/>
+        <w:tabs>
+          <w:tab w:val="right" w:leader="dot" w:pos="9016"/>
+        </w:tabs>
+        <w:rPr>
+          <w:rFonts w:ascii="Times New Roman" w:hAnsi="Times New Roman" w:cs="Times New Roman"/>
+          <w:noProof/>
+        </w:rPr>
+      </w:pPr>
+      <w:hyperlink w:anchor="_Toc222958438" w:history="1">
+        <w:r>
+          <w:rPr>
+            <w:rStyle w:val="Hyperlink"/>
+            <w:rFonts w:ascii="Times New Roman" w:hAnsi="Times New Roman" w:cs="Times New Roman"/>
+            <w:noProof/>
+          </w:rPr>
+          <w:t>Figure 5.2: SignUp page</w:t>
+        </w:r>
+        <w:r>
+          <w:rPr>
+            <w:rFonts w:ascii="Times New Roman" w:hAnsi="Times New Roman" w:cs="Times New Roman"/>
+            <w:noProof/>
+            <w:webHidden/>
+          </w:rPr>
+          <w:tab/>
+        </w:r>
+        <w:r>
+          <w:rPr>
+            <w:rFonts w:ascii="Times New Roman" w:hAnsi="Times New Roman" w:cs="Times New Roman"/>
+            <w:noProof/>
+            <w:webHidden/>
+          </w:rPr>
+          <w:fldChar w:fldCharType="begin"/>
+        </w:r>
+        <w:r>
+          <w:rPr>
+            <w:rFonts w:ascii="Times New Roman" w:hAnsi="Times New Roman" w:cs="Times New Roman"/>
+            <w:noProof/>
+            <w:webHidden/>
+          </w:rPr>
+          <w:instrText xml:space="preserve"> PAGEREF _Toc222958438 \h </w:instrText>
+        </w:r>
+        <w:r>
+          <w:rPr>
+            <w:rFonts w:ascii="Times New Roman" w:hAnsi="Times New Roman" w:cs="Times New Roman"/>
+            <w:noProof/>
+            <w:webHidden/>
+          </w:rPr>
+        </w:r>
+        <w:r>
+          <w:rPr>
+            <w:rFonts w:ascii="Times New Roman" w:hAnsi="Times New Roman" w:cs="Times New Roman"/>
+            <w:noProof/>
+            <w:webHidden/>
+          </w:rPr>
+          <w:fldChar w:fldCharType="separate"/>
+        </w:r>
+        <w:r>
+          <w:rPr>
+            <w:rFonts w:ascii="Times New Roman" w:hAnsi="Times New Roman" w:cs="Times New Roman"/>
+            <w:noProof/>
+            <w:webHidden/>
+          </w:rPr>
+          <w:t>7</w:t>
+        </w:r>
+        <w:r>
+          <w:rPr>
+            <w:rFonts w:ascii="Times New Roman" w:hAnsi="Times New Roman" w:cs="Times New Roman"/>
+            <w:noProof/>
+            <w:webHidden/>
+          </w:rPr>
+          <w:fldChar w:fldCharType="end"/>
+        </w:r>
+      </w:hyperlink>
+    </w:p>
+    <w:p>
+      <w:pPr>
+        <w:pStyle w:val="TableofFigures"/>
+        <w:tabs>
+          <w:tab w:val="right" w:leader="dot" w:pos="9016"/>
+        </w:tabs>
+        <w:rPr>
+          <w:rFonts w:ascii="Times New Roman" w:hAnsi="Times New Roman" w:cs="Times New Roman"/>
+          <w:noProof/>
+        </w:rPr>
+      </w:pPr>
+      <w:hyperlink w:anchor="_Toc222958439" w:history="1">
+        <w:r>
+          <w:rPr>
+            <w:rStyle w:val="Hyperlink"/>
+            <w:rFonts w:ascii="Times New Roman" w:hAnsi="Times New Roman" w:cs="Times New Roman"/>
+            <w:noProof/>
+          </w:rPr>
+          <w:t>Figure 5.3: Home page</w:t>
+        </w:r>
+        <w:r>
+          <w:rPr>
+            <w:rFonts w:ascii="Times New Roman" w:hAnsi="Times New Roman" w:cs="Times New Roman"/>
+            <w:noProof/>
+            <w:webHidden/>
+          </w:rPr>
+          <w:tab/>
+        </w:r>
+        <w:r>
+          <w:rPr>
+            <w:rFonts w:ascii="Times New Roman" w:hAnsi="Times New Roman" w:cs="Times New Roman"/>
+            <w:noProof/>
+            <w:webHidden/>
+          </w:rPr>
+          <w:fldChar w:fldCharType="begin"/>
+        </w:r>
+        <w:r>
+          <w:rPr>
+            <w:rFonts w:ascii="Times New Roman" w:hAnsi="Times New Roman" w:cs="Times New Roman"/>
+            <w:noProof/>
+            <w:webHidden/>
+          </w:rPr>
+          <w:instrText xml:space="preserve"> PAGEREF _Toc222958439 \h </w:instrText>
+        </w:r>
+        <w:r>
+          <w:rPr>
+            <w:rFonts w:ascii="Times New Roman" w:hAnsi="Times New Roman" w:cs="Times New Roman"/>
+            <w:noProof/>
+            <w:webHidden/>
+          </w:rPr>
+        </w:r>
+        <w:r>
+          <w:rPr>
+            <w:rFonts w:ascii="Times New Roman" w:hAnsi="Times New Roman" w:cs="Times New Roman"/>
+            <w:noProof/>
+            <w:webHidden/>
+          </w:rPr>
+          <w:fldChar w:fldCharType="separate"/>
+        </w:r>
+        <w:r>
+          <w:rPr>
+            <w:rFonts w:ascii="Times New Roman" w:hAnsi="Times New Roman" w:cs="Times New Roman"/>
+            <w:noProof/>
+            <w:webHidden/>
+          </w:rPr>
+          <w:t>8</w:t>
+        </w:r>
+        <w:r>
+          <w:rPr>
+            <w:rFonts w:ascii="Times New Roman" w:hAnsi="Times New Roman" w:cs="Times New Roman"/>
+            <w:noProof/>
+            <w:webHidden/>
+          </w:rPr>
+          <w:fldChar w:fldCharType="end"/>
+        </w:r>
+      </w:hyperlink>
+    </w:p>
+    <w:p>
+      <w:pPr>
+        <w:rPr>
+          <w:rFonts w:ascii="Times New Roman" w:hAnsi="Times New Roman" w:cs="Times New Roman"/>
+        </w:rPr>
+      </w:pPr>
+      <w:r>
+        <w:rPr>
+          <w:rFonts w:ascii="Times New Roman" w:hAnsi="Times New Roman" w:cs="Times New Roman"/>
+        </w:rPr>
+        <w:fldChar w:fldCharType="end"/>
+      </w:r>
+    </w:p>
+    <w:p>
+      <w:pPr>
+        <w:tabs>
+          <w:tab w:val="left" w:pos="2985"/>
+        </w:tabs>
+        <w:rPr>
+          <w:rFonts w:ascii="Times New Roman" w:hAnsi="Times New Roman" w:cs="Times New Roman"/>
+        </w:rPr>
+      </w:pPr>
+      <w:r>
+        <w:rPr>
+          <w:rFonts w:ascii="Times New Roman" w:hAnsi="Times New Roman" w:cs="Times New Roman"/>
+        </w:rPr>
+        <w:tab/>
+      </w:r>
+    </w:p>
+    <w:p>
+      <w:pPr>
+        <w:tabs>
+          <w:tab w:val="left" w:pos="2985"/>
+        </w:tabs>
+        <w:rPr>
+          <w:rFonts w:ascii="Times New Roman" w:hAnsi="Times New Roman" w:cs="Times New Roman"/>
+        </w:rPr>
+      </w:pPr>
+    </w:p>
+    <w:p>
+      <w:pPr>
+        <w:tabs>
+          <w:tab w:val="left" w:pos="2985"/>
+        </w:tabs>
+        <w:rPr>
+          <w:rFonts w:ascii="Times New Roman" w:hAnsi="Times New Roman" w:cs="Times New Roman"/>
+        </w:rPr>
+      </w:pPr>
+    </w:p>
+    <w:p>
+      <w:pPr>
+        <w:tabs>
+          <w:tab w:val="left" w:pos="2985"/>
+        </w:tabs>
+        <w:rPr>
+          <w:rFonts w:ascii="Times New Roman" w:hAnsi="Times New Roman" w:cs="Times New Roman"/>
+        </w:rPr>
+      </w:pPr>
+    </w:p>
+    <w:p>
+      <w:pPr>
+        <w:tabs>
+          <w:tab w:val="left" w:pos="2985"/>
+        </w:tabs>
+        <w:rPr>
+          <w:rFonts w:ascii="Times New Roman" w:hAnsi="Times New Roman" w:cs="Times New Roman"/>
+        </w:rPr>
+      </w:pPr>
+    </w:p>
+    <w:p>
+      <w:pPr>
+        <w:tabs>
+          <w:tab w:val="left" w:pos="2985"/>
+        </w:tabs>
+        <w:rPr>
+          <w:rFonts w:ascii="Times New Roman" w:hAnsi="Times New Roman" w:cs="Times New Roman"/>
+        </w:rPr>
+      </w:pPr>
+    </w:p>
+    <w:p>
+      <w:pPr>
+        <w:tabs>
+          <w:tab w:val="left" w:pos="2985"/>
+        </w:tabs>
+        <w:rPr>
+          <w:rFonts w:ascii="Times New Roman" w:hAnsi="Times New Roman" w:cs="Times New Roman"/>
+        </w:rPr>
+      </w:pPr>
+    </w:p>
+    <w:p>
+      <w:pPr>
+        <w:tabs>
+          <w:tab w:val="left" w:pos="2985"/>
+        </w:tabs>
+        <w:rPr>
+          <w:rFonts w:ascii="Times New Roman" w:hAnsi="Times New Roman" w:cs="Times New Roman"/>
+        </w:rPr>
+      </w:pPr>
+    </w:p>
+    <w:p>
+      <w:pPr>
+        <w:tabs>
+          <w:tab w:val="left" w:pos="2985"/>
+        </w:tabs>
+        <w:rPr>
+          <w:rFonts w:ascii="Times New Roman" w:hAnsi="Times New Roman" w:cs="Times New Roman"/>
+        </w:rPr>
+      </w:pPr>
+    </w:p>
+    <w:p>
+      <w:pPr>
+        <w:tabs>
+          <w:tab w:val="left" w:pos="2985"/>
+        </w:tabs>
+        <w:rPr>
+          <w:rFonts w:ascii="Times New Roman" w:hAnsi="Times New Roman" w:cs="Times New Roman"/>
+        </w:rPr>
+      </w:pPr>
+    </w:p>
+    <w:p>
+      <w:pPr>
+        <w:tabs>
+          <w:tab w:val="left" w:pos="2985"/>
+        </w:tabs>
+        <w:rPr>
+          <w:rFonts w:ascii="Times New Roman" w:hAnsi="Times New Roman" w:cs="Times New Roman"/>
+        </w:rPr>
+      </w:pPr>
+    </w:p>
+    <w:p>
+      <w:pPr>
+        <w:tabs>
+          <w:tab w:val="left" w:pos="2985"/>
+        </w:tabs>
+        <w:rPr>
+          <w:rFonts w:ascii="Times New Roman" w:hAnsi="Times New Roman" w:cs="Times New Roman"/>
+        </w:rPr>
+      </w:pPr>
+    </w:p>
+    <w:p>
+      <w:pPr>
+        <w:tabs>
+          <w:tab w:val="left" w:pos="2985"/>
+        </w:tabs>
+        <w:rPr>
+          <w:rFonts w:ascii="Times New Roman" w:hAnsi="Times New Roman" w:cs="Times New Roman"/>
+        </w:rPr>
+      </w:pPr>
+    </w:p>
+    <w:p>
+      <w:pPr>
+        <w:tabs>
+          <w:tab w:val="left" w:pos="2985"/>
+        </w:tabs>
+        <w:rPr>
+          <w:rFonts w:ascii="Times New Roman" w:hAnsi="Times New Roman" w:cs="Times New Roman"/>
+        </w:rPr>
+      </w:pPr>
+    </w:p>
+    <w:p>
+      <w:pPr>
+        <w:tabs>
+          <w:tab w:val="left" w:pos="2985"/>
+        </w:tabs>
+        <w:rPr>
+          <w:rFonts w:ascii="Times New Roman" w:hAnsi="Times New Roman" w:cs="Times New Roman"/>
+        </w:rPr>
+      </w:pPr>
+    </w:p>
+    <w:p>
+      <w:pPr>
+        <w:tabs>
+          <w:tab w:val="left" w:pos="2985"/>
+        </w:tabs>
+        <w:rPr>
+          <w:rFonts w:ascii="Times New Roman" w:hAnsi="Times New Roman" w:cs="Times New Roman"/>
+        </w:rPr>
+      </w:pPr>
+    </w:p>
+    <w:p>
+      <w:pPr>
+        <w:tabs>
+          <w:tab w:val="left" w:pos="2985"/>
+        </w:tabs>
+        <w:rPr>
+          <w:rFonts w:ascii="Times New Roman" w:hAnsi="Times New Roman" w:cs="Times New Roman"/>
+        </w:rPr>
+      </w:pPr>
+    </w:p>
+    <w:p>
+      <w:pPr>
+        <w:tabs>
+          <w:tab w:val="left" w:pos="2985"/>
+        </w:tabs>
+        <w:rPr>
+          <w:rFonts w:ascii="Times New Roman" w:hAnsi="Times New Roman" w:cs="Times New Roman"/>
+        </w:rPr>
+      </w:pPr>
+    </w:p>
+    <w:p>
+      <w:pPr>
+        <w:tabs>
+          <w:tab w:val="left" w:pos="2985"/>
+        </w:tabs>
+        <w:rPr>
+          <w:rFonts w:ascii="Times New Roman" w:hAnsi="Times New Roman" w:cs="Times New Roman"/>
+        </w:rPr>
+      </w:pPr>
+    </w:p>
+    <w:p>
+      <w:pPr>
+        <w:pStyle w:val="Heading2"/>
+        <w:sectPr>
+          <w:pgSz w:w="11906" w:h="16838" w:code="9"/>
+          <w:pgMar w:top="1440" w:right="1440" w:bottom="1440" w:left="1440" w:header="720" w:footer="720" w:gutter="0"/>
+          <w:pgNumType w:start="1"/>
+          <w:cols w:space="720"/>
+          <w:docGrid w:linePitch="360"/>
+        </w:sectPr>
+      </w:pPr>
+    </w:p>
+    <w:p>
+      <w:pPr>
+        <w:pStyle w:val="Heading2"/>
+      </w:pPr>
+      <w:bookmarkStart w:id="0" w:name="_Toc222958935"/>
+      <w:r>
+        <w:lastRenderedPageBreak/>
+        <w:t>CHAPTER 1</w:t>
+      </w:r>
+      <w:bookmarkEnd w:id="0"/>
+    </w:p>
+    <w:p>
+      <w:pPr>
+        <w:pStyle w:val="Heading2"/>
+      </w:pPr>
+      <w:bookmarkStart w:id="1" w:name="_Toc222958936"/>
+      <w:r>
+        <w:t>INTRODUCTION</w:t>
+      </w:r>
+      <w:bookmarkEnd w:id="1"/>
+    </w:p>
+    <w:p>
+      <w:pPr>
+        <w:pStyle w:val="Heading3"/>
+        <w:rPr>
+          <w:rFonts w:cs="Times New Roman"/>
+        </w:rPr>
+      </w:pPr>
+      <w:bookmarkStart w:id="2" w:name="_Toc222958937"/>
+      <w:r>
+        <w:rPr>
+          <w:rFonts w:cs="Times New Roman"/>
+        </w:rPr>
+        <w:t xml:space="preserve">1.1 </w:t>
+      </w:r>
+      <w:r>
+        <w:rPr>
+          <w:rFonts w:cs="Times New Roman"/>
+        </w:rPr>
+        <w:t>Background</w:t>
+      </w:r>
+      <w:bookmarkEnd w:id="2"/>
+    </w:p>
+    <w:p>
+      <w:pPr>
+        <w:jc w:val="both"/>
+        <w:rPr>
+          <w:rFonts w:ascii="Times New Roman" w:hAnsi="Times New Roman" w:cs="Times New Roman"/>
+        </w:rPr>
+      </w:pPr>
+      <w:r>
+        <w:rPr>
+          <w:rFonts w:ascii="Times New Roman" w:hAnsi="Times New Roman" w:cs="Times New Roman"/>
+        </w:rPr>
+        <w:t xml:space="preserve">Agriculture plays a vital role in the economy of Nepal, contributing approximately </w:t>
+      </w:r>
+      <w:r>
+        <w:rPr>
+          <w:rFonts w:ascii="Times New Roman" w:hAnsi="Times New Roman" w:cs="Times New Roman"/>
+          <w:b/>
+          <w:bCs/>
+        </w:rPr>
+        <w:t>24% of the national Gross Domestic Product (GDP)</w:t>
+      </w:r>
+      <w:r>
+        <w:rPr>
+          <w:rFonts w:ascii="Times New Roman" w:hAnsi="Times New Roman" w:cs="Times New Roman"/>
+        </w:rPr>
+        <w:t xml:space="preserve"> </w:t>
+      </w:r>
+      <w:r>
+        <w:rPr>
+          <w:rFonts w:ascii="Times New Roman" w:hAnsi="Times New Roman" w:cs="Times New Roman"/>
+        </w:rPr>
+        <w:t xml:space="preserve">(World Bank, 2024) </w:t>
+      </w:r>
+      <w:r>
+        <w:rPr>
+          <w:rFonts w:ascii="Times New Roman" w:hAnsi="Times New Roman" w:cs="Times New Roman"/>
+        </w:rPr>
+        <w:t>and providing employment to a significant portion of the population. Farmers serve as the backbone of the nation’s food security and rural livelihood; however, many Nepali farmers face systemic challenges within the agricultural supply chain.</w:t>
+      </w:r>
+    </w:p>
+    <w:p>
+      <w:pPr>
+        <w:jc w:val="both"/>
+        <w:rPr>
+          <w:rFonts w:ascii="Times New Roman" w:hAnsi="Times New Roman" w:cs="Times New Roman"/>
+        </w:rPr>
+      </w:pPr>
+      <w:r>
+        <w:rPr>
+          <w:rFonts w:ascii="Times New Roman" w:hAnsi="Times New Roman" w:cs="Times New Roman"/>
+        </w:rPr>
+        <w:t>One major issue is the dominance of intermediaries or middlemen who often purchase agricultural produce at very low prices, sometimes even below the farmers’ production cost, and later sell the same goods in urban markets at highly inflated prices. Artificial shortages and poor price transparency result in a system that benefits neither farmers nor consumers.</w:t>
+      </w:r>
+    </w:p>
+    <w:p>
+      <w:pPr>
+        <w:jc w:val="both"/>
+        <w:rPr>
+          <w:rFonts w:ascii="Times New Roman" w:hAnsi="Times New Roman" w:cs="Times New Roman"/>
+        </w:rPr>
+      </w:pPr>
+      <w:r>
+        <w:rPr>
+          <w:rFonts w:ascii="Times New Roman" w:hAnsi="Times New Roman" w:cs="Times New Roman"/>
+        </w:rPr>
+        <w:t>In addition to unfair pricing practices, Nepal’s agricultural sector struggles with inefficient logistics management, weak marketing systems, limited market knowledge among farmers, and inadequate inventory management practices. These challenges lead to post-harvest losses, unstable market supply, and reduced profitability for producers.</w:t>
+      </w:r>
+    </w:p>
+    <w:p>
+      <w:pPr>
+        <w:jc w:val="both"/>
+        <w:rPr>
+          <w:rFonts w:ascii="Times New Roman" w:hAnsi="Times New Roman" w:cs="Times New Roman"/>
+        </w:rPr>
+      </w:pPr>
+      <w:r>
+        <w:rPr>
+          <w:rFonts w:ascii="Times New Roman" w:hAnsi="Times New Roman" w:cs="Times New Roman"/>
+        </w:rPr>
+        <w:t>With the rapid advancement of modern technology, there is an urgent need to modernize traditional agricultural systems. By integrating accessible digital technologies and intelligent management solutions, it is possible to improve transparency, optimize logistics, enhance market access, and empower farmers with data-driven decision-making capabilities.</w:t>
+      </w:r>
+    </w:p>
+    <w:p>
+      <w:pPr>
+        <w:jc w:val="both"/>
+        <w:rPr>
+          <w:rFonts w:ascii="Times New Roman" w:hAnsi="Times New Roman" w:cs="Times New Roman"/>
+        </w:rPr>
+      </w:pPr>
+    </w:p>
+    <w:p>
+      <w:pPr>
+        <w:pStyle w:val="Heading3"/>
+        <w:rPr>
+          <w:rFonts w:cs="Times New Roman"/>
+        </w:rPr>
+      </w:pPr>
+      <w:bookmarkStart w:id="3" w:name="_Toc222958938"/>
+      <w:r>
+        <w:rPr>
+          <w:rFonts w:cs="Times New Roman"/>
+        </w:rPr>
+        <w:t xml:space="preserve">1.2 </w:t>
+      </w:r>
+      <w:r>
+        <w:rPr>
+          <w:rFonts w:cs="Times New Roman"/>
+        </w:rPr>
+        <w:t>Motivation</w:t>
+      </w:r>
+      <w:bookmarkEnd w:id="3"/>
+    </w:p>
+    <w:p>
+      <w:pPr>
+        <w:jc w:val="both"/>
+        <w:rPr>
+          <w:rFonts w:ascii="Times New Roman" w:hAnsi="Times New Roman" w:cs="Times New Roman"/>
+        </w:rPr>
+      </w:pPr>
+      <w:r>
+        <w:rPr>
+          <w:rFonts w:ascii="Times New Roman" w:hAnsi="Times New Roman" w:cs="Times New Roman"/>
+        </w:rPr>
+        <w:t>Agriculture remains the primary livelihood for a large population in Nepal, yet farmers continue to face low profits, market uncertainty, and inefficient distribution systems. The lack of technological integration in agricultural logistics and inventory management motivates the need for a digital solution that connects stakeholders, improves transparency, and reduces dependency on intermediaries. This project aims to leverage modern technology to support farmers, stabilize market supply, and promote a more efficient agricultural ecosystem.</w:t>
+      </w:r>
+    </w:p>
+    <w:p>
+      <w:pPr>
+        <w:jc w:val="both"/>
+        <w:rPr>
+          <w:rFonts w:ascii="Times New Roman" w:hAnsi="Times New Roman" w:cs="Times New Roman"/>
+        </w:rPr>
+      </w:pPr>
+    </w:p>
+    <w:p>
+      <w:pPr>
+        <w:pStyle w:val="Heading3"/>
+        <w:rPr>
+          <w:rFonts w:cs="Times New Roman"/>
+        </w:rPr>
+      </w:pPr>
+      <w:bookmarkStart w:id="4" w:name="_Toc222958939"/>
+      <w:r>
+        <w:rPr>
+          <w:rFonts w:cs="Times New Roman"/>
+        </w:rPr>
+        <w:t xml:space="preserve">1.3 </w:t>
+      </w:r>
+      <w:r>
+        <w:rPr>
+          <w:rFonts w:cs="Times New Roman"/>
+        </w:rPr>
+        <w:t>Problem Statement</w:t>
+      </w:r>
+      <w:bookmarkEnd w:id="4"/>
+    </w:p>
+    <w:p>
+      <w:pPr>
+        <w:jc w:val="both"/>
+        <w:rPr>
+          <w:rFonts w:ascii="Times New Roman" w:hAnsi="Times New Roman" w:cs="Times New Roman"/>
+        </w:rPr>
+      </w:pPr>
+      <w:r>
+        <w:rPr>
+          <w:rFonts w:ascii="Times New Roman" w:hAnsi="Times New Roman" w:cs="Times New Roman"/>
+        </w:rPr>
+        <w:t>Although agriculture is a major contributor to the economy of Nepal, the agricultural supply chain remains inefficient and poorly organized. Farmers rely heavily on intermediaries who often offer unfair prices, while consumers face inflated market costs. The lack of proper inventory management, logistics coordination, and market information leads to post-harvest losses, low transparency, and inefficient distribution of agricultural products. Therefore, a digital system is needed to improve supply chain management, ensure fair pricing, and enhance overall efficiency in agricultural trade.</w:t>
+      </w:r>
+    </w:p>
+    <w:p>
+      <w:pPr>
+        <w:pStyle w:val="Heading3"/>
+        <w:rPr>
+          <w:rFonts w:cs="Times New Roman"/>
+        </w:rPr>
+      </w:pPr>
+      <w:bookmarkStart w:id="5" w:name="_Toc222958940"/>
+      <w:r>
+        <w:rPr>
+          <w:rFonts w:cs="Times New Roman"/>
+        </w:rPr>
+        <w:lastRenderedPageBreak/>
+        <w:t xml:space="preserve">1.4 </w:t>
+      </w:r>
+      <w:r>
+        <w:rPr>
+          <w:rFonts w:cs="Times New Roman"/>
+        </w:rPr>
+        <w:t>Objective</w:t>
+      </w:r>
+      <w:bookmarkEnd w:id="5"/>
+    </w:p>
+    <w:p>
+      <w:pPr>
+        <w:jc w:val="both"/>
+        <w:rPr>
+          <w:rFonts w:ascii="Times New Roman" w:hAnsi="Times New Roman" w:cs="Times New Roman"/>
+          <w:color w:val="000000" w:themeColor="text1"/>
+        </w:rPr>
+      </w:pPr>
+      <w:r>
+        <w:rPr>
+          <w:rFonts w:ascii="Times New Roman" w:hAnsi="Times New Roman" w:cs="Times New Roman"/>
+          <w:color w:val="000000" w:themeColor="text1"/>
+        </w:rPr>
+        <w:t>To develop a digital agriculture supply chain and inventory management system that improves transparency, efficiency, and fair market access for farmers and stakeholders in Nepal.</w:t>
+      </w:r>
+    </w:p>
+    <w:p>
+      <w:pPr>
+        <w:pStyle w:val="ListParagraph"/>
+        <w:ind w:left="420"/>
+        <w:jc w:val="both"/>
+        <w:rPr>
+          <w:rFonts w:ascii="Times New Roman" w:hAnsi="Times New Roman" w:cs="Times New Roman"/>
+          <w:color w:val="000000" w:themeColor="text1"/>
+        </w:rPr>
+      </w:pPr>
+    </w:p>
+    <w:p>
+      <w:pPr>
+        <w:pStyle w:val="Heading3"/>
+        <w:rPr>
+          <w:rFonts w:cs="Times New Roman"/>
+        </w:rPr>
+      </w:pPr>
+      <w:bookmarkStart w:id="6" w:name="_Toc222958941"/>
+      <w:r>
+        <w:rPr>
+          <w:rFonts w:cs="Times New Roman"/>
+        </w:rPr>
+        <w:t xml:space="preserve">1.5 </w:t>
+      </w:r>
+      <w:r>
+        <w:rPr>
+          <w:rFonts w:cs="Times New Roman"/>
+        </w:rPr>
+        <w:t>Scope and Application</w:t>
+      </w:r>
+      <w:bookmarkEnd w:id="6"/>
+    </w:p>
+    <w:p>
+      <w:pPr>
+        <w:rPr>
+          <w:rFonts w:ascii="Times New Roman" w:hAnsi="Times New Roman" w:cs="Times New Roman"/>
+        </w:rPr>
+      </w:pPr>
+      <w:r>
+        <w:rPr>
+          <w:rFonts w:ascii="Times New Roman" w:hAnsi="Times New Roman" w:cs="Times New Roman"/>
+        </w:rPr>
+        <w:t xml:space="preserve">The proposed Agriculture Supply Chain and Inventory Management System focuses on digitizing and improving the flow of agricultural products across different stakeholders in </w:t>
+      </w:r>
+      <w:r>
+        <w:rPr>
+          <w:rStyle w:val="whitespace-normal"/>
+          <w:rFonts w:ascii="Times New Roman" w:eastAsiaTheme="majorEastAsia" w:hAnsi="Times New Roman" w:cs="Times New Roman"/>
+        </w:rPr>
+        <w:t>Nepal</w:t>
+      </w:r>
+      <w:r>
+        <w:rPr>
+          <w:rFonts w:ascii="Times New Roman" w:hAnsi="Times New Roman" w:cs="Times New Roman"/>
+        </w:rPr>
+        <w:t>. The system will enable farmers to register crops, manage inventory, and access market information, while wholesalers, retailers, and administrators can monitor stock availability, manage orders, and coordinate logistics efficiently.</w:t>
+      </w:r>
+    </w:p>
+    <w:p>
+      <w:pPr>
+        <w:pStyle w:val="NormalWeb"/>
+      </w:pPr>
+      <w:r>
+        <w:t>The application can be used by farmers, suppliers, warehouses, transport providers, retailers, and agricultural administrators to ensure transparent trading, efficient inventory tracking, better demand forecasting, and improved distribution of agricultural products. The system aims to reduce post-harvest losses, enhance communication among stakeholders, and support data-driven decision-making within the agricultural sector.</w:t>
+      </w:r>
+    </w:p>
+    <w:p>
+      <w:pPr>
+        <w:rPr>
+          <w:rFonts w:ascii="Times New Roman" w:eastAsia="Times New Roman" w:hAnsi="Times New Roman" w:cs="Times New Roman"/>
+          <w:kern w:val="0"/>
+          <w14:ligatures w14:val="none"/>
+        </w:rPr>
+      </w:pPr>
+      <w:r>
+        <w:rPr>
+          <w:rFonts w:ascii="Times New Roman" w:hAnsi="Times New Roman" w:cs="Times New Roman"/>
+        </w:rPr>
+        <w:br w:type="page"/>
+      </w:r>
+    </w:p>
+    <w:p>
+      <w:pPr>
+        <w:pStyle w:val="Heading2"/>
+      </w:pPr>
+      <w:bookmarkStart w:id="7" w:name="_Toc222958942"/>
+      <w:r>
         <w:lastRenderedPageBreak/>
         <w:t>CHAPTER 2</w:t>
       </w:r>
+      <w:bookmarkEnd w:id="7"/>
+    </w:p>
+    <w:p>
+      <w:pPr>
+        <w:pStyle w:val="Heading2"/>
+      </w:pPr>
+      <w:bookmarkStart w:id="8" w:name="_Toc222958943"/>
+      <w:r>
+        <w:t>LITERATURE REVIEW</w:t>
+      </w:r>
+      <w:bookmarkEnd w:id="8"/>
     </w:p>
     <w:p>
       <w:pPr>
         <w:pStyle w:val="NormalWeb"/>
-        <w:ind w:left="420"/>
-        <w:jc w:val="center"/>
+        <w:jc w:val="both"/>
+      </w:pPr>
+      <w:r>
+        <w:t>Several digital solutions aim to support the agricultural sector in Nepal, but most address only parts of the problem.</w:t>
+      </w:r>
+    </w:p>
+    <w:p>
+      <w:pPr>
+        <w:pStyle w:val="NormalWeb"/>
+        <w:jc w:val="both"/>
+      </w:pPr>
+      <w:r>
+        <w:t xml:space="preserve">The </w:t>
+      </w:r>
+      <w:r>
         <w:rPr>
           <w:b/>
           <w:bCs/>
-          <w:sz w:val="32"/>
-          <w:szCs w:val="32"/>
-        </w:rPr>
-      </w:pPr>
+        </w:rPr>
+        <w:t>Smart Krishi</w:t>
+      </w:r>
+      <w:r>
+        <w:t xml:space="preserve"> application provides agricultural news and weather updates to farmers. While useful for information dissemination, its outdated user interface and limited interactivity reduce usability, especially for less tech-savvy users.</w:t>
+      </w:r>
+    </w:p>
+    <w:p>
+      <w:pPr>
+        <w:pStyle w:val="NormalWeb"/>
+        <w:jc w:val="both"/>
+      </w:pPr>
+      <w:proofErr w:type="spellStart"/>
       <w:r>
         <w:rPr>
           <w:b/>
           <w:bCs/>
-          <w:sz w:val="32"/>
-          <w:szCs w:val="32"/>
-        </w:rPr>
-        <w:t>LITERATURE REVIEW</w:t>
+        </w:rPr>
+        <w:t>AgriNepal</w:t>
+      </w:r>
+      <w:proofErr w:type="spellEnd"/>
+      <w:r>
+        <w:t xml:space="preserve"> is a Nepal-based web marketplace connecting farmers and buyers. It facilitates market access but lacks integrated logistics and inventory management, leaving supply chain inefficiencies unresolved.</w:t>
       </w:r>
     </w:p>
     <w:p>
       <w:pPr>
         <w:pStyle w:val="NormalWeb"/>
-        <w:ind w:left="420"/>
         <w:jc w:val="both"/>
       </w:pPr>
       <w:r>
-        <w:t>Several digital solutions aim to support the agricultural sector in Nepal, but most address only parts of the problem.</w:t>
-      </w:r>
-    </w:p>
-    <w:p>
-      <w:pPr>
-        <w:pStyle w:val="NormalWeb"/>
-        <w:ind w:left="420"/>
-        <w:jc w:val="both"/>
-      </w:pPr>
-      <w:r>
-        <w:t xml:space="preserve">The </w:t>
-      </w:r>
+        <w:t xml:space="preserve">Other apps like </w:t>
+      </w:r>
+      <w:proofErr w:type="spellStart"/>
       <w:r>
         <w:rPr>
           <w:b/>
           <w:bCs/>
         </w:rPr>
-        <w:t>Smart Krishi</w:t>
-      </w:r>
-      <w:r>
-        <w:t xml:space="preserve"> application provides agricultural news and weather updates to farmers. While useful for information dissemination, its outdated user interface and limited interactivity reduce usability, especially for less tech-savvy users.</w:t>
+        <w:t>AgriApp</w:t>
+      </w:r>
+      <w:proofErr w:type="spellEnd"/>
+      <w:r>
+        <w:t xml:space="preserve"> from India offer a combination of marketplace and news services. However, these foreign apps face logistical challenges when applied in Nepal, including delays in delivery and mismatch with local market practices, making them less suitable for Nepali farmers.</w:t>
       </w:r>
     </w:p>
     <w:p>
       <w:pPr>
         <w:pStyle w:val="NormalWeb"/>
-        <w:ind w:left="420"/>
         <w:jc w:val="both"/>
       </w:pPr>
+      <w:r>
+        <w:t xml:space="preserve">The official government platform, </w:t>
+      </w:r>
       <w:proofErr w:type="spellStart"/>
       <w:r>
         <w:rPr>
           <w:b/>
           <w:bCs/>
         </w:rPr>
-        <w:t>AgriNepal</w:t>
+        <w:t>Kalimati</w:t>
       </w:r>
       <w:proofErr w:type="spellEnd"/>
-      <w:r>
-        <w:t xml:space="preserve"> is a Nepal-based web marketplace connecting farmers and buyers. It facilitates market access but lacks integrated logistics and inventory management, leaving supply chain inefficiencies unresolved.</w:t>
-      </w:r>
-    </w:p>
-    <w:p>
-      <w:pPr>
-        <w:pStyle w:val="NormalWeb"/>
-        <w:ind w:left="420"/>
-        <w:jc w:val="both"/>
-      </w:pPr>
-      <w:r>
-        <w:t xml:space="preserve">Other apps like </w:t>
-      </w:r>
-      <w:proofErr w:type="spellStart"/>
       <w:r>
         <w:rPr>
           <w:b/>
           <w:bCs/>
         </w:rPr>
-        <w:t>AgriApp</w:t>
-      </w:r>
-      <w:proofErr w:type="spellEnd"/>
-      <w:r>
-        <w:t xml:space="preserve"> from India offer a combination of marketplace and news services. However, these foreign apps face logistical challenges when applied in Nepal, including delays in delivery and mismatch with local market practices, making them less suitable for Nepali farmers.</w:t>
-      </w:r>
-    </w:p>
-    <w:p>
-      <w:pPr>
-        <w:pStyle w:val="NormalWeb"/>
-        <w:ind w:left="420"/>
-        <w:jc w:val="both"/>
-      </w:pPr>
-      <w:r>
-        <w:t xml:space="preserve">The official government platform, </w:t>
-      </w:r>
-      <w:proofErr w:type="spellStart"/>
-      <w:r>
-        <w:rPr>
-          <w:b/>
-          <w:bCs/>
-        </w:rPr>
-        <w:t>Kalimati</w:t>
-      </w:r>
-      <w:proofErr w:type="spellEnd"/>
-      <w:r>
-        <w:rPr>
-          <w:b/>
-          <w:bCs/>
-        </w:rPr>
         <w:t xml:space="preserve"> Market</w:t>
       </w:r>
       <w:r>
         <w:t xml:space="preserve"> (</w:t>
       </w:r>
-      <w:hyperlink r:id="rId8" w:tgtFrame="_new" w:history="1">
+      <w:hyperlink r:id="rId9" w:tgtFrame="_new" w:history="1">
         <w:r>
           <w:rPr>
             <w:rStyle w:val="Hyperlink"/>
@@ -1125,12 +3884,12 @@
         <w:tblLook w:val="04A0" w:firstRow="1" w:lastRow="0" w:firstColumn="1" w:lastColumn="0" w:noHBand="0" w:noVBand="1"/>
       </w:tblPr>
       <w:tblGrid>
-        <w:gridCol w:w="1491"/>
+        <w:gridCol w:w="1448"/>
         <w:gridCol w:w="1642"/>
-        <w:gridCol w:w="1529"/>
-        <w:gridCol w:w="1476"/>
-        <w:gridCol w:w="1388"/>
-        <w:gridCol w:w="1404"/>
+        <w:gridCol w:w="1510"/>
+        <w:gridCol w:w="1421"/>
+        <w:gridCol w:w="1274"/>
+        <w:gridCol w:w="1301"/>
       </w:tblGrid>
       <w:tr>
         <w:trPr>
@@ -1250,7 +4009,7 @@
             </w:pPr>
             <w:r>
               <w:rPr>
-                <w:rFonts w:ascii="Segoe UI Symbol" w:hAnsi="Segoe UI Symbol" w:cs="Segoe UI Symbol"/>
+                <w:rFonts w:ascii="Segoe UI Emoji" w:hAnsi="Segoe UI Emoji" w:cs="Segoe UI Emoji"/>
               </w:rPr>
               <w:t>✔</w:t>
             </w:r>
@@ -1267,7 +4026,7 @@
             </w:pPr>
             <w:r>
               <w:rPr>
-                <w:rFonts w:ascii="Segoe UI Symbol" w:hAnsi="Segoe UI Symbol" w:cs="Segoe UI Symbol"/>
+                <w:rFonts w:ascii="Segoe UI Emoji" w:hAnsi="Segoe UI Emoji" w:cs="Segoe UI Emoji"/>
               </w:rPr>
               <w:t>✖</w:t>
             </w:r>
@@ -1284,7 +4043,7 @@
             </w:pPr>
             <w:r>
               <w:rPr>
-                <w:rFonts w:ascii="Segoe UI Symbol" w:hAnsi="Segoe UI Symbol" w:cs="Segoe UI Symbol"/>
+                <w:rFonts w:ascii="Segoe UI Emoji" w:hAnsi="Segoe UI Emoji" w:cs="Segoe UI Emoji"/>
               </w:rPr>
               <w:t>✖</w:t>
             </w:r>
@@ -1301,7 +4060,7 @@
             </w:pPr>
             <w:r>
               <w:rPr>
-                <w:rFonts w:ascii="Segoe UI Symbol" w:hAnsi="Segoe UI Symbol" w:cs="Segoe UI Symbol"/>
+                <w:rFonts w:ascii="Segoe UI Emoji" w:hAnsi="Segoe UI Emoji" w:cs="Segoe UI Emoji"/>
               </w:rPr>
               <w:t>✖</w:t>
             </w:r>
@@ -1318,7 +4077,7 @@
             </w:pPr>
             <w:r>
               <w:rPr>
-                <w:rFonts w:ascii="Segoe UI Symbol" w:hAnsi="Segoe UI Symbol" w:cs="Segoe UI Symbol"/>
+                <w:rFonts w:ascii="Segoe UI Emoji" w:hAnsi="Segoe UI Emoji" w:cs="Segoe UI Emoji"/>
               </w:rPr>
               <w:t>✔</w:t>
             </w:r>
@@ -1356,7 +4115,7 @@
             </w:pPr>
             <w:r>
               <w:rPr>
-                <w:rFonts w:ascii="Segoe UI Symbol" w:hAnsi="Segoe UI Symbol" w:cs="Segoe UI Symbol"/>
+                <w:rFonts w:ascii="Segoe UI Emoji" w:hAnsi="Segoe UI Emoji" w:cs="Segoe UI Emoji"/>
               </w:rPr>
               <w:t>✖</w:t>
             </w:r>
@@ -1373,7 +4132,7 @@
             </w:pPr>
             <w:r>
               <w:rPr>
-                <w:rFonts w:ascii="Segoe UI Symbol" w:hAnsi="Segoe UI Symbol" w:cs="Segoe UI Symbol"/>
+                <w:rFonts w:ascii="Segoe UI Emoji" w:hAnsi="Segoe UI Emoji" w:cs="Segoe UI Emoji"/>
               </w:rPr>
               <w:t>✔</w:t>
             </w:r>
@@ -1390,7 +4149,7 @@
             </w:pPr>
             <w:r>
               <w:rPr>
-                <w:rFonts w:ascii="Segoe UI Symbol" w:hAnsi="Segoe UI Symbol" w:cs="Segoe UI Symbol"/>
+                <w:rFonts w:ascii="Segoe UI Emoji" w:hAnsi="Segoe UI Emoji" w:cs="Segoe UI Emoji"/>
               </w:rPr>
               <w:t>✖</w:t>
             </w:r>
@@ -1407,7 +4166,7 @@
             </w:pPr>
             <w:r>
               <w:rPr>
-                <w:rFonts w:ascii="Segoe UI Symbol" w:hAnsi="Segoe UI Symbol" w:cs="Segoe UI Symbol"/>
+                <w:rFonts w:ascii="Segoe UI Emoji" w:hAnsi="Segoe UI Emoji" w:cs="Segoe UI Emoji"/>
               </w:rPr>
               <w:t>✖</w:t>
             </w:r>
@@ -1424,7 +4183,7 @@
             </w:pPr>
             <w:r>
               <w:rPr>
-                <w:rFonts w:ascii="Segoe UI Symbol" w:hAnsi="Segoe UI Symbol" w:cs="Segoe UI Symbol"/>
+                <w:rFonts w:ascii="Segoe UI Emoji" w:hAnsi="Segoe UI Emoji" w:cs="Segoe UI Emoji"/>
               </w:rPr>
               <w:t>✔</w:t>
             </w:r>
@@ -1462,7 +4221,7 @@
             </w:pPr>
             <w:r>
               <w:rPr>
-                <w:rFonts w:ascii="Segoe UI Symbol" w:hAnsi="Segoe UI Symbol" w:cs="Segoe UI Symbol"/>
+                <w:rFonts w:ascii="Segoe UI Emoji" w:hAnsi="Segoe UI Emoji" w:cs="Segoe UI Emoji"/>
               </w:rPr>
               <w:t>✔</w:t>
             </w:r>
@@ -1479,7 +4238,7 @@
             </w:pPr>
             <w:r>
               <w:rPr>
-                <w:rFonts w:ascii="Segoe UI Symbol" w:hAnsi="Segoe UI Symbol" w:cs="Segoe UI Symbol"/>
+                <w:rFonts w:ascii="Segoe UI Emoji" w:hAnsi="Segoe UI Emoji" w:cs="Segoe UI Emoji"/>
               </w:rPr>
               <w:t>✔</w:t>
             </w:r>
@@ -1496,7 +4255,7 @@
             </w:pPr>
             <w:r>
               <w:rPr>
-                <w:rFonts w:ascii="Segoe UI Symbol" w:hAnsi="Segoe UI Symbol" w:cs="Segoe UI Symbol"/>
+                <w:rFonts w:ascii="Segoe UI Emoji" w:hAnsi="Segoe UI Emoji" w:cs="Segoe UI Emoji"/>
               </w:rPr>
               <w:t>✖</w:t>
             </w:r>
@@ -1513,7 +4272,7 @@
             </w:pPr>
             <w:r>
               <w:rPr>
-                <w:rFonts w:ascii="Segoe UI Symbol" w:hAnsi="Segoe UI Symbol" w:cs="Segoe UI Symbol"/>
+                <w:rFonts w:ascii="Segoe UI Emoji" w:hAnsi="Segoe UI Emoji" w:cs="Segoe UI Emoji"/>
               </w:rPr>
               <w:t>✖</w:t>
             </w:r>
@@ -1530,7 +4289,7 @@
             </w:pPr>
             <w:r>
               <w:rPr>
-                <w:rFonts w:ascii="Segoe UI Symbol" w:hAnsi="Segoe UI Symbol" w:cs="Segoe UI Symbol"/>
+                <w:rFonts w:ascii="Segoe UI Emoji" w:hAnsi="Segoe UI Emoji" w:cs="Segoe UI Emoji"/>
               </w:rPr>
               <w:t>✖</w:t>
             </w:r>
@@ -1571,7 +4330,7 @@
             </w:pPr>
             <w:r>
               <w:rPr>
-                <w:rFonts w:ascii="Segoe UI Symbol" w:hAnsi="Segoe UI Symbol" w:cs="Segoe UI Symbol"/>
+                <w:rFonts w:ascii="Segoe UI Emoji" w:hAnsi="Segoe UI Emoji" w:cs="Segoe UI Emoji"/>
               </w:rPr>
               <w:t>✖</w:t>
             </w:r>
@@ -1588,7 +4347,7 @@
             </w:pPr>
             <w:r>
               <w:rPr>
-                <w:rFonts w:ascii="Segoe UI Symbol" w:hAnsi="Segoe UI Symbol" w:cs="Segoe UI Symbol"/>
+                <w:rFonts w:ascii="Segoe UI Emoji" w:hAnsi="Segoe UI Emoji" w:cs="Segoe UI Emoji"/>
               </w:rPr>
               <w:t>✖</w:t>
             </w:r>
@@ -1605,7 +4364,7 @@
             </w:pPr>
             <w:r>
               <w:rPr>
-                <w:rFonts w:ascii="Segoe UI Symbol" w:hAnsi="Segoe UI Symbol" w:cs="Segoe UI Symbol"/>
+                <w:rFonts w:ascii="Segoe UI Emoji" w:hAnsi="Segoe UI Emoji" w:cs="Segoe UI Emoji"/>
               </w:rPr>
               <w:t>✖</w:t>
             </w:r>
@@ -1622,7 +4381,7 @@
             </w:pPr>
             <w:r>
               <w:rPr>
-                <w:rFonts w:ascii="Segoe UI Symbol" w:hAnsi="Segoe UI Symbol" w:cs="Segoe UI Symbol"/>
+                <w:rFonts w:ascii="Segoe UI Emoji" w:hAnsi="Segoe UI Emoji" w:cs="Segoe UI Emoji"/>
               </w:rPr>
               <w:t>✔</w:t>
             </w:r>
@@ -1635,11 +4394,12 @@
           <w:p>
             <w:pPr>
               <w:pStyle w:val="NormalWeb"/>
+              <w:keepNext/>
               <w:jc w:val="center"/>
             </w:pPr>
             <w:r>
               <w:rPr>
-                <w:rFonts w:ascii="Segoe UI Symbol" w:hAnsi="Segoe UI Symbol" w:cs="Segoe UI Symbol"/>
+                <w:rFonts w:ascii="Segoe UI Emoji" w:hAnsi="Segoe UI Emoji" w:cs="Segoe UI Emoji"/>
               </w:rPr>
               <w:t>✔</w:t>
             </w:r>
@@ -1649,11 +4409,126 @@
     </w:tbl>
     <w:p>
       <w:pPr>
+        <w:pStyle w:val="Caption"/>
+        <w:jc w:val="center"/>
+        <w:rPr>
+          <w:rFonts w:ascii="Times New Roman" w:hAnsi="Times New Roman" w:cs="Times New Roman"/>
+          <w:i w:val="0"/>
+          <w:iCs w:val="0"/>
+          <w:color w:val="auto"/>
+          <w:sz w:val="24"/>
+          <w:szCs w:val="24"/>
+        </w:rPr>
+      </w:pPr>
+      <w:bookmarkStart w:id="9" w:name="_Toc222958434"/>
+      <w:r>
+        <w:rPr>
+          <w:rFonts w:ascii="Times New Roman" w:hAnsi="Times New Roman" w:cs="Times New Roman"/>
+          <w:i w:val="0"/>
+          <w:iCs w:val="0"/>
+          <w:color w:val="auto"/>
+          <w:sz w:val="24"/>
+          <w:szCs w:val="24"/>
+        </w:rPr>
+        <w:t xml:space="preserve">Figure </w:t>
+      </w:r>
+      <w:r>
+        <w:rPr>
+          <w:rFonts w:ascii="Times New Roman" w:hAnsi="Times New Roman" w:cs="Times New Roman"/>
+          <w:i w:val="0"/>
+          <w:iCs w:val="0"/>
+          <w:color w:val="auto"/>
+          <w:sz w:val="24"/>
+          <w:szCs w:val="24"/>
+        </w:rPr>
+        <w:t>2.</w:t>
+      </w:r>
+      <w:r>
+        <w:rPr>
+          <w:rFonts w:ascii="Times New Roman" w:hAnsi="Times New Roman" w:cs="Times New Roman"/>
+          <w:i w:val="0"/>
+          <w:iCs w:val="0"/>
+          <w:color w:val="auto"/>
+          <w:sz w:val="24"/>
+          <w:szCs w:val="24"/>
+        </w:rPr>
+        <w:fldChar w:fldCharType="begin"/>
+      </w:r>
+      <w:r>
+        <w:rPr>
+          <w:rFonts w:ascii="Times New Roman" w:hAnsi="Times New Roman" w:cs="Times New Roman"/>
+          <w:i w:val="0"/>
+          <w:iCs w:val="0"/>
+          <w:color w:val="auto"/>
+          <w:sz w:val="24"/>
+          <w:szCs w:val="24"/>
+        </w:rPr>
+        <w:instrText xml:space="preserve"> SEQ Figure \* ARABIC \s 2 </w:instrText>
+      </w:r>
+      <w:r>
+        <w:rPr>
+          <w:rFonts w:ascii="Times New Roman" w:hAnsi="Times New Roman" w:cs="Times New Roman"/>
+          <w:i w:val="0"/>
+          <w:iCs w:val="0"/>
+          <w:color w:val="auto"/>
+          <w:sz w:val="24"/>
+          <w:szCs w:val="24"/>
+        </w:rPr>
+        <w:fldChar w:fldCharType="separate"/>
+      </w:r>
+      <w:r>
+        <w:rPr>
+          <w:rFonts w:ascii="Times New Roman" w:hAnsi="Times New Roman" w:cs="Times New Roman"/>
+          <w:i w:val="0"/>
+          <w:iCs w:val="0"/>
+          <w:noProof/>
+          <w:color w:val="auto"/>
+          <w:sz w:val="24"/>
+          <w:szCs w:val="24"/>
+        </w:rPr>
+        <w:t>1</w:t>
+      </w:r>
+      <w:r>
+        <w:rPr>
+          <w:rFonts w:ascii="Times New Roman" w:hAnsi="Times New Roman" w:cs="Times New Roman"/>
+          <w:i w:val="0"/>
+          <w:iCs w:val="0"/>
+          <w:color w:val="auto"/>
+          <w:sz w:val="24"/>
+          <w:szCs w:val="24"/>
+        </w:rPr>
+        <w:fldChar w:fldCharType="end"/>
+      </w:r>
+      <w:r>
+        <w:rPr>
+          <w:rFonts w:ascii="Times New Roman" w:hAnsi="Times New Roman" w:cs="Times New Roman"/>
+          <w:i w:val="0"/>
+          <w:iCs w:val="0"/>
+          <w:color w:val="auto"/>
+          <w:sz w:val="24"/>
+          <w:szCs w:val="24"/>
+        </w:rPr>
+        <w:t>: Table of Comparison of features of different platforms</w:t>
+      </w:r>
+      <w:bookmarkEnd w:id="9"/>
+    </w:p>
+    <w:p>
+      <w:pPr>
         <w:pStyle w:val="NormalWeb"/>
-        <w:jc w:val="center"/>
-      </w:pPr>
-      <w:r>
-        <w:t>Fig 2.1: Table of Comparison of features different platforms.</w:t>
+        <w:jc w:val="both"/>
+      </w:pPr>
+      <w:r>
+        <w:t xml:space="preserve">This review shows that existing platforms either focus on information, marketplace access, or price tracking individually, but none provide a </w:t>
+      </w:r>
+      <w:r>
+        <w:rPr>
+          <w:b/>
+          <w:bCs/>
+        </w:rPr>
+        <w:t>comprehensive system</w:t>
+      </w:r>
+      <w:r>
+        <w:t xml:space="preserve"> that integrates inventory management, logistics, market access, and timely information dissemination for Nepali agriculture. This gap justifies the need for a unified Agriculture Supply Chain and Inventory Management System tailored to Nepal’s local context.</w:t>
       </w:r>
     </w:p>
     <w:p>
@@ -1662,26 +4537,1000 @@
         <w:ind w:left="420"/>
         <w:jc w:val="both"/>
       </w:pPr>
-      <w:r>
-        <w:t xml:space="preserve">This review shows that existing platforms either focus on information, marketplace access, or price tracking individually, but none provide a </w:t>
-      </w:r>
-      <w:r>
-        <w:rPr>
+    </w:p>
+    <w:p>
+      <w:pPr>
+        <w:pStyle w:val="ListParagraph"/>
+        <w:ind w:left="420"/>
+        <w:rPr>
+          <w:rFonts w:ascii="Times New Roman" w:hAnsi="Times New Roman" w:cs="Times New Roman"/>
+          <w:color w:val="000000" w:themeColor="text1"/>
+        </w:rPr>
+      </w:pPr>
+    </w:p>
+    <w:p>
+      <w:pPr>
+        <w:pStyle w:val="Heading2"/>
+      </w:pPr>
+      <w:bookmarkStart w:id="10" w:name="_Toc222958944"/>
+      <w:r>
+        <w:lastRenderedPageBreak/>
+        <w:t>CHAPTER 3</w:t>
+      </w:r>
+      <w:bookmarkEnd w:id="10"/>
+    </w:p>
+    <w:p>
+      <w:pPr>
+        <w:pStyle w:val="Heading2"/>
+      </w:pPr>
+      <w:bookmarkStart w:id="11" w:name="_Toc222958945"/>
+      <w:r>
+        <w:t>PROJECT MANAGEMENT</w:t>
+      </w:r>
+      <w:bookmarkEnd w:id="11"/>
+    </w:p>
+    <w:p>
+      <w:pPr>
+        <w:jc w:val="both"/>
+        <w:rPr>
+          <w:rFonts w:ascii="Times New Roman" w:hAnsi="Times New Roman" w:cs="Times New Roman"/>
+        </w:rPr>
+      </w:pPr>
+      <w:r>
+        <w:rPr>
+          <w:rFonts w:ascii="Times New Roman" w:hAnsi="Times New Roman" w:cs="Times New Roman"/>
+        </w:rPr>
+        <w:t>All the required efforts for this project will be carried out collaboratively by the four team members:</w:t>
+      </w:r>
+    </w:p>
+    <w:p>
+      <w:pPr>
+        <w:pStyle w:val="ListParagraph"/>
+        <w:numPr>
+          <w:ilvl w:val="0"/>
+          <w:numId w:val="6"/>
+        </w:numPr>
+        <w:jc w:val="both"/>
+        <w:rPr>
+          <w:rFonts w:ascii="Times New Roman" w:hAnsi="Times New Roman" w:cs="Times New Roman"/>
+        </w:rPr>
+      </w:pPr>
+      <w:r>
+        <w:rPr>
+          <w:rFonts w:ascii="Times New Roman" w:hAnsi="Times New Roman" w:cs="Times New Roman"/>
+        </w:rPr>
+        <w:t xml:space="preserve">Sharwagyan Prajapati (800339), </w:t>
+      </w:r>
+    </w:p>
+    <w:p>
+      <w:pPr>
+        <w:pStyle w:val="ListParagraph"/>
+        <w:numPr>
+          <w:ilvl w:val="0"/>
+          <w:numId w:val="6"/>
+        </w:numPr>
+        <w:jc w:val="both"/>
+        <w:rPr>
+          <w:rFonts w:ascii="Times New Roman" w:hAnsi="Times New Roman" w:cs="Times New Roman"/>
+        </w:rPr>
+      </w:pPr>
+      <w:r>
+        <w:rPr>
+          <w:rFonts w:ascii="Times New Roman" w:hAnsi="Times New Roman" w:cs="Times New Roman"/>
+        </w:rPr>
+        <w:t>Siddhartha Manandhar (800340),</w:t>
+      </w:r>
+    </w:p>
+    <w:p>
+      <w:pPr>
+        <w:pStyle w:val="ListParagraph"/>
+        <w:numPr>
+          <w:ilvl w:val="0"/>
+          <w:numId w:val="6"/>
+        </w:numPr>
+        <w:jc w:val="both"/>
+        <w:rPr>
+          <w:rFonts w:ascii="Times New Roman" w:hAnsi="Times New Roman" w:cs="Times New Roman"/>
+        </w:rPr>
+      </w:pPr>
+      <w:r>
+        <w:rPr>
+          <w:rFonts w:ascii="Times New Roman" w:hAnsi="Times New Roman" w:cs="Times New Roman"/>
+        </w:rPr>
+        <w:t xml:space="preserve">Sujal </w:t>
+      </w:r>
+      <w:proofErr w:type="spellStart"/>
+      <w:r>
+        <w:rPr>
+          <w:rFonts w:ascii="Times New Roman" w:hAnsi="Times New Roman" w:cs="Times New Roman"/>
+        </w:rPr>
+        <w:t>Tamidewa</w:t>
+      </w:r>
+      <w:proofErr w:type="spellEnd"/>
+      <w:r>
+        <w:rPr>
+          <w:rFonts w:ascii="Times New Roman" w:hAnsi="Times New Roman" w:cs="Times New Roman"/>
+        </w:rPr>
+        <w:t xml:space="preserve"> Shrestha (800342), </w:t>
+      </w:r>
+    </w:p>
+    <w:p>
+      <w:pPr>
+        <w:pStyle w:val="ListParagraph"/>
+        <w:numPr>
+          <w:ilvl w:val="0"/>
+          <w:numId w:val="6"/>
+        </w:numPr>
+        <w:jc w:val="both"/>
+        <w:rPr>
+          <w:rFonts w:ascii="Times New Roman" w:hAnsi="Times New Roman" w:cs="Times New Roman"/>
+        </w:rPr>
+      </w:pPr>
+      <w:r>
+        <w:rPr>
+          <w:rFonts w:ascii="Times New Roman" w:hAnsi="Times New Roman" w:cs="Times New Roman"/>
+        </w:rPr>
+        <w:t xml:space="preserve">Suman Banmala (800345). </w:t>
+      </w:r>
+    </w:p>
+    <w:p>
+      <w:pPr>
+        <w:jc w:val="both"/>
+        <w:rPr>
+          <w:rFonts w:ascii="Times New Roman" w:hAnsi="Times New Roman" w:cs="Times New Roman"/>
+        </w:rPr>
+      </w:pPr>
+      <w:r>
+        <w:rPr>
+          <w:rFonts w:ascii="Times New Roman" w:hAnsi="Times New Roman" w:cs="Times New Roman"/>
+        </w:rPr>
+        <w:t>The project will be completed in a structured and systematic manner over several weeks, with responsibilities shared equally among all members to ensure timely completion and quality output.</w:t>
+      </w:r>
+    </w:p>
+    <w:p>
+      <w:pPr>
+        <w:jc w:val="both"/>
+        <w:rPr>
+          <w:rFonts w:ascii="Times New Roman" w:hAnsi="Times New Roman" w:cs="Times New Roman"/>
+        </w:rPr>
+      </w:pPr>
+      <w:r>
+        <w:rPr>
+          <w:rFonts w:ascii="Times New Roman" w:hAnsi="Times New Roman" w:cs="Times New Roman"/>
+        </w:rPr>
+        <w:t xml:space="preserve">In the </w:t>
+      </w:r>
+      <w:r>
+        <w:rPr>
+          <w:rFonts w:ascii="Times New Roman" w:hAnsi="Times New Roman" w:cs="Times New Roman"/>
           <w:b/>
           <w:bCs/>
         </w:rPr>
-        <w:t>comprehensive system</w:t>
-      </w:r>
-      <w:r>
-        <w:t xml:space="preserve"> that integrates inventory management, logistics, market access, and timely information dissemination for Nepali agriculture. This gap justifies the need for a unified Agriculture Supply Chain and Inventory Management System tailored to Nepal’s local context.</w:t>
-      </w:r>
-    </w:p>
-    <w:p>
-      <w:pPr>
-        <w:pStyle w:val="NormalWeb"/>
-        <w:ind w:left="420"/>
+        <w:t>first week</w:t>
+      </w:r>
+      <w:r>
+        <w:rPr>
+          <w:rFonts w:ascii="Times New Roman" w:hAnsi="Times New Roman" w:cs="Times New Roman"/>
+        </w:rPr>
+        <w:t xml:space="preserve">, the team will focus on </w:t>
+      </w:r>
+      <w:r>
+        <w:rPr>
+          <w:rFonts w:ascii="Times New Roman" w:hAnsi="Times New Roman" w:cs="Times New Roman"/>
+          <w:i/>
+          <w:iCs/>
+        </w:rPr>
+        <w:t>problem identification</w:t>
+      </w:r>
+      <w:r>
+        <w:rPr>
+          <w:rFonts w:ascii="Times New Roman" w:hAnsi="Times New Roman" w:cs="Times New Roman"/>
+        </w:rPr>
+        <w:t>. During this phase, the group will clearly define the problem statement, understand the project objectives, determine system requirements, and identify the scope and limitations of the project.</w:t>
+      </w:r>
+    </w:p>
+    <w:p>
+      <w:pPr>
         <w:jc w:val="both"/>
-      </w:pPr>
+        <w:rPr>
+          <w:rFonts w:ascii="Times New Roman" w:hAnsi="Times New Roman" w:cs="Times New Roman"/>
+        </w:rPr>
+      </w:pPr>
+      <w:r>
+        <w:rPr>
+          <w:rFonts w:ascii="Times New Roman" w:hAnsi="Times New Roman" w:cs="Times New Roman"/>
+        </w:rPr>
+        <w:t xml:space="preserve">In the </w:t>
+      </w:r>
+      <w:r>
+        <w:rPr>
+          <w:rFonts w:ascii="Times New Roman" w:hAnsi="Times New Roman" w:cs="Times New Roman"/>
+          <w:b/>
+          <w:bCs/>
+        </w:rPr>
+        <w:t>second week</w:t>
+      </w:r>
+      <w:r>
+        <w:rPr>
+          <w:rFonts w:ascii="Times New Roman" w:hAnsi="Times New Roman" w:cs="Times New Roman"/>
+        </w:rPr>
+        <w:t xml:space="preserve">, the team will move on to the </w:t>
+      </w:r>
+      <w:r>
+        <w:rPr>
+          <w:rFonts w:ascii="Times New Roman" w:hAnsi="Times New Roman" w:cs="Times New Roman"/>
+          <w:i/>
+          <w:iCs/>
+        </w:rPr>
+        <w:t>analysis phase</w:t>
+      </w:r>
+      <w:r>
+        <w:rPr>
+          <w:rFonts w:ascii="Times New Roman" w:hAnsi="Times New Roman" w:cs="Times New Roman"/>
+        </w:rPr>
+        <w:t>. This includes gathering detailed requirements, studying existing systems (if any), identifying user needs, and preparing requirement analysis documents. Feasibility analysis—technical, operational, and economic—will also be conducted during this stage.</w:t>
+      </w:r>
+    </w:p>
+    <w:p>
+      <w:pPr>
+        <w:jc w:val="both"/>
+        <w:rPr>
+          <w:rFonts w:ascii="Times New Roman" w:hAnsi="Times New Roman" w:cs="Times New Roman"/>
+        </w:rPr>
+      </w:pPr>
+      <w:r>
+        <w:rPr>
+          <w:rFonts w:ascii="Times New Roman" w:hAnsi="Times New Roman" w:cs="Times New Roman"/>
+        </w:rPr>
+        <w:t xml:space="preserve">The </w:t>
+      </w:r>
+      <w:r>
+        <w:rPr>
+          <w:rFonts w:ascii="Times New Roman" w:hAnsi="Times New Roman" w:cs="Times New Roman"/>
+          <w:b/>
+          <w:bCs/>
+        </w:rPr>
+        <w:t>third week</w:t>
+      </w:r>
+      <w:r>
+        <w:rPr>
+          <w:rFonts w:ascii="Times New Roman" w:hAnsi="Times New Roman" w:cs="Times New Roman"/>
+        </w:rPr>
+        <w:t xml:space="preserve"> will be dedicated to the </w:t>
+      </w:r>
+      <w:r>
+        <w:rPr>
+          <w:rFonts w:ascii="Times New Roman" w:hAnsi="Times New Roman" w:cs="Times New Roman"/>
+          <w:i/>
+          <w:iCs/>
+        </w:rPr>
+        <w:t>design phase</w:t>
+      </w:r>
+      <w:r>
+        <w:rPr>
+          <w:rFonts w:ascii="Times New Roman" w:hAnsi="Times New Roman" w:cs="Times New Roman"/>
+        </w:rPr>
+        <w:t>. The team will design the system architecture, database structure, ER diagrams, UML diagrams (use case, activity, sequence diagrams), and user interface layouts. Proper planning of system modules and workflow will also be completed during this period.</w:t>
+      </w:r>
+    </w:p>
+    <w:p>
+      <w:pPr>
+        <w:jc w:val="both"/>
+        <w:rPr>
+          <w:rFonts w:ascii="Times New Roman" w:hAnsi="Times New Roman" w:cs="Times New Roman"/>
+        </w:rPr>
+      </w:pPr>
+      <w:r>
+        <w:rPr>
+          <w:rFonts w:ascii="Times New Roman" w:hAnsi="Times New Roman" w:cs="Times New Roman"/>
+        </w:rPr>
+        <w:t xml:space="preserve">During the </w:t>
+      </w:r>
+      <w:r>
+        <w:rPr>
+          <w:rFonts w:ascii="Times New Roman" w:hAnsi="Times New Roman" w:cs="Times New Roman"/>
+          <w:b/>
+          <w:bCs/>
+        </w:rPr>
+        <w:t>fourth and fifth weeks</w:t>
+      </w:r>
+      <w:r>
+        <w:rPr>
+          <w:rFonts w:ascii="Times New Roman" w:hAnsi="Times New Roman" w:cs="Times New Roman"/>
+        </w:rPr>
+        <w:t xml:space="preserve">, the team will begin the </w:t>
+      </w:r>
+      <w:r>
+        <w:rPr>
+          <w:rFonts w:ascii="Times New Roman" w:hAnsi="Times New Roman" w:cs="Times New Roman"/>
+          <w:i/>
+          <w:iCs/>
+        </w:rPr>
+        <w:t>coding phase</w:t>
+      </w:r>
+      <w:r>
+        <w:rPr>
+          <w:rFonts w:ascii="Times New Roman" w:hAnsi="Times New Roman" w:cs="Times New Roman"/>
+        </w:rPr>
+        <w:t>. All planned modules will be developed according to the design specifications. Backend and frontend development will be carried out simultaneously, ensuring integration between different system components. Regular internal reviews and debugging will be performed to maintain code quality.</w:t>
+      </w:r>
+    </w:p>
+    <w:p>
+      <w:pPr>
+        <w:jc w:val="both"/>
+        <w:rPr>
+          <w:rFonts w:ascii="Times New Roman" w:hAnsi="Times New Roman" w:cs="Times New Roman"/>
+        </w:rPr>
+      </w:pPr>
+      <w:r>
+        <w:rPr>
+          <w:rFonts w:ascii="Times New Roman" w:hAnsi="Times New Roman" w:cs="Times New Roman"/>
+        </w:rPr>
+        <w:t xml:space="preserve">In the </w:t>
+      </w:r>
+      <w:r>
+        <w:rPr>
+          <w:rFonts w:ascii="Times New Roman" w:hAnsi="Times New Roman" w:cs="Times New Roman"/>
+          <w:b/>
+          <w:bCs/>
+        </w:rPr>
+        <w:t>sixth week</w:t>
+      </w:r>
+      <w:r>
+        <w:rPr>
+          <w:rFonts w:ascii="Times New Roman" w:hAnsi="Times New Roman" w:cs="Times New Roman"/>
+        </w:rPr>
+        <w:t xml:space="preserve">, the team will focus on </w:t>
+      </w:r>
+      <w:r>
+        <w:rPr>
+          <w:rFonts w:ascii="Times New Roman" w:hAnsi="Times New Roman" w:cs="Times New Roman"/>
+          <w:i/>
+          <w:iCs/>
+        </w:rPr>
+        <w:t>implementation and testing</w:t>
+      </w:r>
+      <w:r>
+        <w:rPr>
+          <w:rFonts w:ascii="Times New Roman" w:hAnsi="Times New Roman" w:cs="Times New Roman"/>
+        </w:rPr>
+        <w:t>. The developed system will be deployed in a testing environment, where various types of testing such as unit testing, integration testing, and system testing will be conducted. Errors and bugs identified during testing will be fixed to ensure smooth system performance.</w:t>
+      </w:r>
+    </w:p>
+    <w:p>
+      <w:pPr>
+        <w:jc w:val="both"/>
+        <w:rPr>
+          <w:rFonts w:ascii="Times New Roman" w:hAnsi="Times New Roman" w:cs="Times New Roman"/>
+        </w:rPr>
+      </w:pPr>
+      <w:r>
+        <w:rPr>
+          <w:rFonts w:ascii="Times New Roman" w:hAnsi="Times New Roman" w:cs="Times New Roman"/>
+        </w:rPr>
+        <w:t xml:space="preserve">Finally, in the </w:t>
+      </w:r>
+      <w:r>
+        <w:rPr>
+          <w:rFonts w:ascii="Times New Roman" w:hAnsi="Times New Roman" w:cs="Times New Roman"/>
+          <w:b/>
+          <w:bCs/>
+        </w:rPr>
+        <w:t>seventh week</w:t>
+      </w:r>
+      <w:r>
+        <w:rPr>
+          <w:rFonts w:ascii="Times New Roman" w:hAnsi="Times New Roman" w:cs="Times New Roman"/>
+        </w:rPr>
+        <w:t xml:space="preserve">, the team will complete the </w:t>
+      </w:r>
+      <w:r>
+        <w:rPr>
+          <w:rFonts w:ascii="Times New Roman" w:hAnsi="Times New Roman" w:cs="Times New Roman"/>
+          <w:i/>
+          <w:iCs/>
+        </w:rPr>
+        <w:t>documentation phase</w:t>
+      </w:r>
+      <w:r>
+        <w:rPr>
+          <w:rFonts w:ascii="Times New Roman" w:hAnsi="Times New Roman" w:cs="Times New Roman"/>
+        </w:rPr>
+        <w:t>. This includes preparing the final project report, technical documentation, user manual, and presentation materials. All necessary revisions and formatting will be completed before final submission.</w:t>
+      </w:r>
+    </w:p>
+    <w:p>
+      <w:pPr>
+        <w:jc w:val="both"/>
+        <w:rPr>
+          <w:rFonts w:ascii="Times New Roman" w:hAnsi="Times New Roman" w:cs="Times New Roman"/>
+        </w:rPr>
+      </w:pPr>
+      <w:r>
+        <w:rPr>
+          <w:rFonts w:ascii="Times New Roman" w:hAnsi="Times New Roman" w:cs="Times New Roman"/>
+        </w:rPr>
+        <w:t>Throughout the entire project duration, all four team members will actively participate in discussions, development, testing, and documentation to ensure equal contribution and successful project completion.</w:t>
+      </w:r>
+    </w:p>
+    <w:p>
+      <w:pPr>
+        <w:jc w:val="center"/>
+        <w:rPr>
+          <w:rStyle w:val="Heading2Char"/>
+        </w:rPr>
+      </w:pPr>
+      <w:r>
+        <w:rPr>
+          <w:rFonts w:ascii="Times New Roman" w:hAnsi="Times New Roman" w:cs="Times New Roman"/>
+        </w:rPr>
+        <w:br w:type="page"/>
+      </w:r>
+      <w:bookmarkStart w:id="12" w:name="_Toc222958946"/>
+      <w:r>
+        <w:rPr>
+          <w:rStyle w:val="Heading2Char"/>
+        </w:rPr>
+        <w:lastRenderedPageBreak/>
+        <w:t>CHAPTER 4</w:t>
+      </w:r>
+      <w:r>
+        <w:rPr>
+          <w:rStyle w:val="Heading2Char"/>
+        </w:rPr>
+        <w:br/>
+        <w:t>METHODOLOGY</w:t>
+      </w:r>
+      <w:bookmarkEnd w:id="12"/>
+    </w:p>
+    <w:p>
+      <w:pPr>
+        <w:pStyle w:val="Heading3"/>
+        <w:rPr>
+          <w:rStyle w:val="Heading2Char"/>
+          <w:b/>
+          <w:sz w:val="24"/>
+          <w:szCs w:val="28"/>
+        </w:rPr>
+      </w:pPr>
+      <w:bookmarkStart w:id="13" w:name="_Toc222958947"/>
+      <w:r>
+        <w:rPr>
+          <w:rStyle w:val="Heading2Char"/>
+          <w:b/>
+          <w:sz w:val="24"/>
+          <w:szCs w:val="28"/>
+        </w:rPr>
+        <w:t>4.1 ER Diagram</w:t>
+      </w:r>
+      <w:bookmarkEnd w:id="13"/>
+    </w:p>
+    <w:p>
+      <w:pPr>
+        <w:keepNext/>
+        <w:jc w:val="center"/>
+        <w:rPr>
+          <w:rFonts w:ascii="Times New Roman" w:hAnsi="Times New Roman" w:cs="Times New Roman"/>
+        </w:rPr>
+      </w:pPr>
+      <w:r>
+        <w:rPr>
+          <w:rFonts w:ascii="Times New Roman" w:hAnsi="Times New Roman" w:cs="Times New Roman"/>
+          <w:noProof/>
+        </w:rPr>
+        <w:drawing>
+          <wp:inline distT="0" distB="0" distL="0" distR="0" wp14:anchorId="510AB1E9" wp14:editId="26A73216">
+            <wp:extent cx="5175615" cy="7138035"/>
+            <wp:effectExtent l="0" t="0" r="6350" b="5715"/>
+            <wp:docPr id="478802623" name="Picture 5"/>
+            <wp:cNvGraphicFramePr>
+              <a:graphicFrameLocks xmlns:a="http://schemas.openxmlformats.org/drawingml/2006/main" noChangeAspect="1"/>
+            </wp:cNvGraphicFramePr>
+            <a:graphic xmlns:a="http://schemas.openxmlformats.org/drawingml/2006/main">
+              <a:graphicData uri="http://schemas.openxmlformats.org/drawingml/2006/picture">
+                <pic:pic xmlns:pic="http://schemas.openxmlformats.org/drawingml/2006/picture">
+                  <pic:nvPicPr>
+                    <pic:cNvPr id="478802623" name="Picture 478802623"/>
+                    <pic:cNvPicPr/>
+                  </pic:nvPicPr>
+                  <pic:blipFill>
+                    <a:blip r:embed="rId10" cstate="print">
+                      <a:extLst>
+                        <a:ext uri="{28A0092B-C50C-407E-A947-70E740481C1C}">
+                          <a14:useLocalDpi xmlns:a14="http://schemas.microsoft.com/office/drawing/2010/main" val="0"/>
+                        </a:ext>
+                      </a:extLst>
+                    </a:blip>
+                    <a:stretch>
+                      <a:fillRect/>
+                    </a:stretch>
+                  </pic:blipFill>
+                  <pic:spPr>
+                    <a:xfrm>
+                      <a:off x="0" y="0"/>
+                      <a:ext cx="5185026" cy="7151014"/>
+                    </a:xfrm>
+                    <a:prstGeom prst="rect">
+                      <a:avLst/>
+                    </a:prstGeom>
+                  </pic:spPr>
+                </pic:pic>
+              </a:graphicData>
+            </a:graphic>
+          </wp:inline>
+        </w:drawing>
+      </w:r>
+    </w:p>
+    <w:p>
+      <w:pPr>
+        <w:pStyle w:val="Caption"/>
+        <w:jc w:val="center"/>
+        <w:rPr>
+          <w:rFonts w:ascii="Times New Roman" w:hAnsi="Times New Roman" w:cs="Times New Roman"/>
+          <w:i w:val="0"/>
+          <w:iCs w:val="0"/>
+          <w:color w:val="auto"/>
+          <w:sz w:val="24"/>
+          <w:szCs w:val="24"/>
+        </w:rPr>
+      </w:pPr>
+      <w:bookmarkStart w:id="14" w:name="_Toc222958435"/>
+      <w:r>
+        <w:rPr>
+          <w:rFonts w:ascii="Times New Roman" w:hAnsi="Times New Roman" w:cs="Times New Roman"/>
+          <w:i w:val="0"/>
+          <w:iCs w:val="0"/>
+          <w:color w:val="auto"/>
+          <w:sz w:val="24"/>
+          <w:szCs w:val="24"/>
+        </w:rPr>
+        <w:t>Figure 4.</w:t>
+      </w:r>
+      <w:r>
+        <w:rPr>
+          <w:rFonts w:ascii="Times New Roman" w:hAnsi="Times New Roman" w:cs="Times New Roman"/>
+          <w:i w:val="0"/>
+          <w:iCs w:val="0"/>
+          <w:color w:val="auto"/>
+          <w:sz w:val="24"/>
+          <w:szCs w:val="24"/>
+        </w:rPr>
+        <w:fldChar w:fldCharType="begin"/>
+      </w:r>
+      <w:r>
+        <w:rPr>
+          <w:rFonts w:ascii="Times New Roman" w:hAnsi="Times New Roman" w:cs="Times New Roman"/>
+          <w:i w:val="0"/>
+          <w:iCs w:val="0"/>
+          <w:color w:val="auto"/>
+          <w:sz w:val="24"/>
+          <w:szCs w:val="24"/>
+        </w:rPr>
+        <w:instrText xml:space="preserve"> SEQ Figure \* ARABIC \s 2 </w:instrText>
+      </w:r>
+      <w:r>
+        <w:rPr>
+          <w:rFonts w:ascii="Times New Roman" w:hAnsi="Times New Roman" w:cs="Times New Roman"/>
+          <w:i w:val="0"/>
+          <w:iCs w:val="0"/>
+          <w:color w:val="auto"/>
+          <w:sz w:val="24"/>
+          <w:szCs w:val="24"/>
+        </w:rPr>
+        <w:fldChar w:fldCharType="separate"/>
+      </w:r>
+      <w:r>
+        <w:rPr>
+          <w:rFonts w:ascii="Times New Roman" w:hAnsi="Times New Roman" w:cs="Times New Roman"/>
+          <w:i w:val="0"/>
+          <w:iCs w:val="0"/>
+          <w:noProof/>
+          <w:color w:val="auto"/>
+          <w:sz w:val="24"/>
+          <w:szCs w:val="24"/>
+        </w:rPr>
+        <w:t>1</w:t>
+      </w:r>
+      <w:r>
+        <w:rPr>
+          <w:rFonts w:ascii="Times New Roman" w:hAnsi="Times New Roman" w:cs="Times New Roman"/>
+          <w:i w:val="0"/>
+          <w:iCs w:val="0"/>
+          <w:color w:val="auto"/>
+          <w:sz w:val="24"/>
+          <w:szCs w:val="24"/>
+        </w:rPr>
+        <w:fldChar w:fldCharType="end"/>
+      </w:r>
+      <w:r>
+        <w:rPr>
+          <w:rFonts w:ascii="Times New Roman" w:hAnsi="Times New Roman" w:cs="Times New Roman"/>
+          <w:i w:val="0"/>
+          <w:iCs w:val="0"/>
+          <w:color w:val="auto"/>
+          <w:sz w:val="24"/>
+          <w:szCs w:val="24"/>
+        </w:rPr>
+        <w:t>: ER Diagram</w:t>
+      </w:r>
+      <w:bookmarkEnd w:id="14"/>
+    </w:p>
+    <w:p>
+      <w:pPr>
+        <w:jc w:val="center"/>
+        <w:rPr>
+          <w:rFonts w:ascii="Times New Roman" w:hAnsi="Times New Roman" w:cs="Times New Roman"/>
+        </w:rPr>
+      </w:pPr>
+    </w:p>
+    <w:p>
+      <w:pPr>
+        <w:jc w:val="center"/>
+        <w:rPr>
+          <w:rFonts w:ascii="Times New Roman" w:hAnsi="Times New Roman" w:cs="Times New Roman"/>
+        </w:rPr>
+      </w:pPr>
+    </w:p>
+    <w:p>
+      <w:pPr>
+        <w:pStyle w:val="Heading3"/>
+        <w:numPr>
+          <w:ilvl w:val="1"/>
+          <w:numId w:val="7"/>
+        </w:numPr>
+        <w:rPr>
+          <w:rFonts w:cs="Times New Roman"/>
+        </w:rPr>
+      </w:pPr>
+      <w:bookmarkStart w:id="15" w:name="_Toc222958948"/>
+      <w:r>
+        <w:rPr>
+          <w:rFonts w:cs="Times New Roman"/>
+        </w:rPr>
+        <w:t>Activity Diagram</w:t>
+      </w:r>
+      <w:bookmarkEnd w:id="15"/>
+    </w:p>
+    <w:p>
+      <w:pPr>
+        <w:pStyle w:val="ListParagraph"/>
+        <w:keepNext/>
+        <w:jc w:val="both"/>
+        <w:rPr>
+          <w:rFonts w:ascii="Times New Roman" w:hAnsi="Times New Roman" w:cs="Times New Roman"/>
+        </w:rPr>
+      </w:pPr>
+      <w:r>
+        <w:rPr>
+          <w:rFonts w:ascii="Times New Roman" w:hAnsi="Times New Roman" w:cs="Times New Roman"/>
+          <w:noProof/>
+        </w:rPr>
+        <w:drawing>
+          <wp:inline distT="0" distB="0" distL="0" distR="0" wp14:anchorId="4256F256" wp14:editId="1180AC52">
+            <wp:extent cx="5455773" cy="5795010"/>
+            <wp:effectExtent l="0" t="0" r="0" b="0"/>
+            <wp:docPr id="1686970094" name="Picture 4"/>
+            <wp:cNvGraphicFramePr>
+              <a:graphicFrameLocks xmlns:a="http://schemas.openxmlformats.org/drawingml/2006/main" noChangeAspect="1"/>
+            </wp:cNvGraphicFramePr>
+            <a:graphic xmlns:a="http://schemas.openxmlformats.org/drawingml/2006/main">
+              <a:graphicData uri="http://schemas.openxmlformats.org/drawingml/2006/picture">
+                <pic:pic xmlns:pic="http://schemas.openxmlformats.org/drawingml/2006/picture">
+                  <pic:nvPicPr>
+                    <pic:cNvPr id="1686970094" name="Picture 1686970094"/>
+                    <pic:cNvPicPr/>
+                  </pic:nvPicPr>
+                  <pic:blipFill>
+                    <a:blip r:embed="rId11">
+                      <a:extLst>
+                        <a:ext uri="{28A0092B-C50C-407E-A947-70E740481C1C}">
+                          <a14:useLocalDpi xmlns:a14="http://schemas.microsoft.com/office/drawing/2010/main" val="0"/>
+                        </a:ext>
+                      </a:extLst>
+                    </a:blip>
+                    <a:stretch>
+                      <a:fillRect/>
+                    </a:stretch>
+                  </pic:blipFill>
+                  <pic:spPr>
+                    <a:xfrm>
+                      <a:off x="0" y="0"/>
+                      <a:ext cx="5470414" cy="5810562"/>
+                    </a:xfrm>
+                    <a:prstGeom prst="rect">
+                      <a:avLst/>
+                    </a:prstGeom>
+                  </pic:spPr>
+                </pic:pic>
+              </a:graphicData>
+            </a:graphic>
+          </wp:inline>
+        </w:drawing>
+      </w:r>
+    </w:p>
+    <w:p>
+      <w:pPr>
+        <w:pStyle w:val="Caption"/>
+        <w:jc w:val="center"/>
+        <w:rPr>
+          <w:rFonts w:ascii="Times New Roman" w:hAnsi="Times New Roman" w:cs="Times New Roman"/>
+          <w:i w:val="0"/>
+          <w:iCs w:val="0"/>
+          <w:noProof/>
+          <w:color w:val="auto"/>
+          <w:sz w:val="24"/>
+          <w:szCs w:val="24"/>
+        </w:rPr>
+      </w:pPr>
+      <w:bookmarkStart w:id="16" w:name="_Toc222958436"/>
+      <w:r>
+        <w:rPr>
+          <w:rFonts w:ascii="Times New Roman" w:hAnsi="Times New Roman" w:cs="Times New Roman"/>
+          <w:i w:val="0"/>
+          <w:iCs w:val="0"/>
+          <w:color w:val="auto"/>
+          <w:sz w:val="24"/>
+          <w:szCs w:val="24"/>
+        </w:rPr>
+        <w:t>Figure 4.</w:t>
+      </w:r>
+      <w:r>
+        <w:rPr>
+          <w:rFonts w:ascii="Times New Roman" w:hAnsi="Times New Roman" w:cs="Times New Roman"/>
+          <w:i w:val="0"/>
+          <w:iCs w:val="0"/>
+          <w:color w:val="auto"/>
+          <w:sz w:val="24"/>
+          <w:szCs w:val="24"/>
+        </w:rPr>
+        <w:fldChar w:fldCharType="begin"/>
+      </w:r>
+      <w:r>
+        <w:rPr>
+          <w:rFonts w:ascii="Times New Roman" w:hAnsi="Times New Roman" w:cs="Times New Roman"/>
+          <w:i w:val="0"/>
+          <w:iCs w:val="0"/>
+          <w:color w:val="auto"/>
+          <w:sz w:val="24"/>
+          <w:szCs w:val="24"/>
+        </w:rPr>
+        <w:instrText xml:space="preserve"> SEQ Figure \* ARABIC \s 2 </w:instrText>
+      </w:r>
+      <w:r>
+        <w:rPr>
+          <w:rFonts w:ascii="Times New Roman" w:hAnsi="Times New Roman" w:cs="Times New Roman"/>
+          <w:i w:val="0"/>
+          <w:iCs w:val="0"/>
+          <w:color w:val="auto"/>
+          <w:sz w:val="24"/>
+          <w:szCs w:val="24"/>
+        </w:rPr>
+        <w:fldChar w:fldCharType="separate"/>
+      </w:r>
+      <w:r>
+        <w:rPr>
+          <w:rFonts w:ascii="Times New Roman" w:hAnsi="Times New Roman" w:cs="Times New Roman"/>
+          <w:i w:val="0"/>
+          <w:iCs w:val="0"/>
+          <w:noProof/>
+          <w:color w:val="auto"/>
+          <w:sz w:val="24"/>
+          <w:szCs w:val="24"/>
+        </w:rPr>
+        <w:t>2</w:t>
+      </w:r>
+      <w:r>
+        <w:rPr>
+          <w:rFonts w:ascii="Times New Roman" w:hAnsi="Times New Roman" w:cs="Times New Roman"/>
+          <w:i w:val="0"/>
+          <w:iCs w:val="0"/>
+          <w:color w:val="auto"/>
+          <w:sz w:val="24"/>
+          <w:szCs w:val="24"/>
+        </w:rPr>
+        <w:fldChar w:fldCharType="end"/>
+      </w:r>
+      <w:r>
+        <w:rPr>
+          <w:rFonts w:ascii="Times New Roman" w:hAnsi="Times New Roman" w:cs="Times New Roman"/>
+          <w:i w:val="0"/>
+          <w:iCs w:val="0"/>
+          <w:color w:val="auto"/>
+          <w:sz w:val="24"/>
+          <w:szCs w:val="24"/>
+        </w:rPr>
+        <w:t>: Activity Diagram</w:t>
+      </w:r>
+      <w:bookmarkEnd w:id="16"/>
+    </w:p>
+    <w:p>
+      <w:pPr>
+        <w:pStyle w:val="ListParagraph"/>
+        <w:jc w:val="both"/>
+        <w:rPr>
+          <w:rFonts w:ascii="Times New Roman" w:hAnsi="Times New Roman" w:cs="Times New Roman"/>
+          <w:noProof/>
+        </w:rPr>
+      </w:pPr>
+    </w:p>
+    <w:p>
+      <w:pPr>
+        <w:pStyle w:val="Heading3"/>
+        <w:rPr>
+          <w:rFonts w:cs="Times New Roman"/>
+          <w:noProof/>
+        </w:rPr>
+      </w:pPr>
+      <w:bookmarkStart w:id="17" w:name="_Toc222958949"/>
+      <w:r>
+        <w:rPr>
+          <w:rFonts w:cs="Times New Roman"/>
+          <w:noProof/>
+        </w:rPr>
+        <w:t>4.3 Tools and platforms</w:t>
+      </w:r>
+      <w:bookmarkEnd w:id="17"/>
+    </w:p>
+    <w:p>
+      <w:pPr>
+        <w:spacing w:after="0" w:line="256" w:lineRule="auto"/>
+        <w:rPr>
+          <w:rFonts w:ascii="Times New Roman" w:hAnsi="Times New Roman" w:cs="Times New Roman"/>
+        </w:rPr>
+      </w:pPr>
+      <w:r>
+        <w:rPr>
+          <w:rFonts w:ascii="Times New Roman" w:hAnsi="Times New Roman" w:cs="Times New Roman"/>
+          <w:b/>
+          <w:bCs/>
+        </w:rPr>
+        <w:t xml:space="preserve">Tools: </w:t>
+      </w:r>
+      <w:proofErr w:type="spellStart"/>
+      <w:r>
+        <w:rPr>
+          <w:rFonts w:ascii="Times New Roman" w:hAnsi="Times New Roman" w:cs="Times New Roman"/>
+        </w:rPr>
+        <w:t>Vscode</w:t>
+      </w:r>
+      <w:proofErr w:type="spellEnd"/>
+    </w:p>
+    <w:p>
+      <w:pPr>
+        <w:spacing w:after="0" w:line="256" w:lineRule="auto"/>
+        <w:rPr>
+          <w:rFonts w:ascii="Times New Roman" w:hAnsi="Times New Roman" w:cs="Times New Roman"/>
+          <w:b/>
+          <w:bCs/>
+        </w:rPr>
+      </w:pPr>
+      <w:r>
+        <w:rPr>
+          <w:rFonts w:ascii="Times New Roman" w:hAnsi="Times New Roman" w:cs="Times New Roman"/>
+          <w:b/>
+          <w:bCs/>
+        </w:rPr>
+        <w:t xml:space="preserve">Platforms: </w:t>
+      </w:r>
+      <w:r>
+        <w:rPr>
+          <w:rFonts w:ascii="Times New Roman" w:hAnsi="Times New Roman" w:cs="Times New Roman"/>
+        </w:rPr>
+        <w:t>Windows</w:t>
+      </w:r>
+      <w:r>
+        <w:rPr>
+          <w:rFonts w:ascii="Times New Roman" w:hAnsi="Times New Roman" w:cs="Times New Roman"/>
+          <w:b/>
+          <w:bCs/>
+        </w:rPr>
+        <w:t xml:space="preserve"> </w:t>
+      </w:r>
+    </w:p>
+    <w:p>
+      <w:pPr>
+        <w:spacing w:after="0" w:line="256" w:lineRule="auto"/>
+        <w:rPr>
+          <w:rFonts w:ascii="Times New Roman" w:hAnsi="Times New Roman" w:cs="Times New Roman"/>
+        </w:rPr>
+      </w:pPr>
+      <w:r>
+        <w:rPr>
+          <w:rFonts w:ascii="Times New Roman" w:hAnsi="Times New Roman" w:cs="Times New Roman"/>
+          <w:b/>
+          <w:bCs/>
+        </w:rPr>
+        <w:t xml:space="preserve">Language: </w:t>
+      </w:r>
+      <w:r>
+        <w:rPr>
+          <w:rFonts w:ascii="Times New Roman" w:hAnsi="Times New Roman" w:cs="Times New Roman"/>
+        </w:rPr>
+        <w:t>HTML, CSS, JS, Python</w:t>
+      </w:r>
+    </w:p>
+    <w:p>
+      <w:pPr>
+        <w:spacing w:after="0" w:line="256" w:lineRule="auto"/>
+        <w:rPr>
+          <w:rFonts w:ascii="Times New Roman" w:hAnsi="Times New Roman" w:cs="Times New Roman"/>
+        </w:rPr>
+      </w:pPr>
+      <w:r>
+        <w:rPr>
+          <w:rFonts w:ascii="Times New Roman" w:hAnsi="Times New Roman" w:cs="Times New Roman"/>
+          <w:b/>
+          <w:bCs/>
+        </w:rPr>
+        <w:t xml:space="preserve">Framework: </w:t>
+      </w:r>
+      <w:r>
+        <w:rPr>
+          <w:rFonts w:ascii="Times New Roman" w:hAnsi="Times New Roman" w:cs="Times New Roman"/>
+        </w:rPr>
+        <w:t>Django, Bootstrap</w:t>
+      </w:r>
+    </w:p>
+    <w:p>
+      <w:pPr>
+        <w:pStyle w:val="ListParagraph"/>
+        <w:ind w:left="1080"/>
+        <w:jc w:val="both"/>
+        <w:rPr>
+          <w:rFonts w:ascii="Times New Roman" w:hAnsi="Times New Roman" w:cs="Times New Roman"/>
+          <w:noProof/>
+        </w:rPr>
+      </w:pPr>
+    </w:p>
+    <w:p>
+      <w:pPr>
+        <w:rPr>
+          <w:rFonts w:ascii="Times New Roman" w:hAnsi="Times New Roman" w:cs="Times New Roman"/>
+        </w:rPr>
+      </w:pPr>
+    </w:p>
+    <w:p>
+      <w:pPr>
+        <w:rPr>
+          <w:rFonts w:ascii="Times New Roman" w:hAnsi="Times New Roman" w:cs="Times New Roman"/>
+        </w:rPr>
+      </w:pPr>
+    </w:p>
+    <w:p>
+      <w:pPr>
+        <w:pStyle w:val="Heading2"/>
+      </w:pPr>
+      <w:bookmarkStart w:id="18" w:name="_Toc222958950"/>
+      <w:r>
+        <w:t>CHAPTER 5:</w:t>
+      </w:r>
+      <w:bookmarkEnd w:id="18"/>
+    </w:p>
+    <w:p>
+      <w:pPr>
+        <w:pStyle w:val="Heading2"/>
+      </w:pPr>
+      <w:bookmarkStart w:id="19" w:name="_Toc222958951"/>
+      <w:r>
+        <w:t>RESULT AND DISCUSSIONS</w:t>
+      </w:r>
+      <w:bookmarkEnd w:id="19"/>
+    </w:p>
+    <w:p>
+      <w:pPr>
+        <w:pStyle w:val="Heading3"/>
+        <w:rPr>
+          <w:rFonts w:cs="Times New Roman"/>
+        </w:rPr>
+      </w:pPr>
+      <w:bookmarkStart w:id="20" w:name="_Toc222958952"/>
+      <w:r>
+        <w:rPr>
+          <w:rFonts w:cs="Times New Roman"/>
+        </w:rPr>
+        <w:t>5.1 Expected Outcomes</w:t>
+      </w:r>
+      <w:bookmarkEnd w:id="20"/>
     </w:p>
     <w:p>
       <w:pPr>
@@ -1689,9 +5538,625 @@
         <w:ind w:left="420"/>
         <w:rPr>
           <w:rFonts w:ascii="Times New Roman" w:hAnsi="Times New Roman" w:cs="Times New Roman"/>
-          <w:color w:val="000000" w:themeColor="text1"/>
-        </w:rPr>
-      </w:pPr>
+        </w:rPr>
+      </w:pPr>
+      <w:r>
+        <w:rPr>
+          <w:rFonts w:ascii="Times New Roman" w:hAnsi="Times New Roman" w:cs="Times New Roman"/>
+        </w:rPr>
+        <w:t>Some of the Expected outcomes are:</w:t>
+      </w:r>
+    </w:p>
+    <w:p>
+      <w:pPr>
+        <w:pStyle w:val="ListParagraph"/>
+        <w:keepNext/>
+        <w:ind w:left="420"/>
+        <w:rPr>
+          <w:rFonts w:ascii="Times New Roman" w:hAnsi="Times New Roman" w:cs="Times New Roman"/>
+        </w:rPr>
+      </w:pPr>
+      <w:r>
+        <w:rPr>
+          <w:rFonts w:ascii="Times New Roman" w:hAnsi="Times New Roman" w:cs="Times New Roman"/>
+          <w:noProof/>
+        </w:rPr>
+        <w:drawing>
+          <wp:inline distT="0" distB="0" distL="0" distR="0" wp14:anchorId="3484084A" wp14:editId="3FEBF22A">
+            <wp:extent cx="5731510" cy="2934970"/>
+            <wp:effectExtent l="0" t="0" r="2540" b="0"/>
+            <wp:docPr id="2" name="Picture 2"/>
+            <wp:cNvGraphicFramePr>
+              <a:graphicFrameLocks xmlns:a="http://schemas.openxmlformats.org/drawingml/2006/main" noChangeAspect="1"/>
+            </wp:cNvGraphicFramePr>
+            <a:graphic xmlns:a="http://schemas.openxmlformats.org/drawingml/2006/main">
+              <a:graphicData uri="http://schemas.openxmlformats.org/drawingml/2006/picture">
+                <pic:pic xmlns:pic="http://schemas.openxmlformats.org/drawingml/2006/picture">
+                  <pic:nvPicPr>
+                    <pic:cNvPr id="2" name="Picture 2"/>
+                    <pic:cNvPicPr/>
+                  </pic:nvPicPr>
+                  <pic:blipFill>
+                    <a:blip r:embed="rId12" cstate="print">
+                      <a:extLst>
+                        <a:ext uri="{28A0092B-C50C-407E-A947-70E740481C1C}">
+                          <a14:useLocalDpi xmlns:a14="http://schemas.microsoft.com/office/drawing/2010/main" val="0"/>
+                        </a:ext>
+                      </a:extLst>
+                    </a:blip>
+                    <a:stretch>
+                      <a:fillRect/>
+                    </a:stretch>
+                  </pic:blipFill>
+                  <pic:spPr>
+                    <a:xfrm>
+                      <a:off x="0" y="0"/>
+                      <a:ext cx="5731510" cy="2934970"/>
+                    </a:xfrm>
+                    <a:prstGeom prst="rect">
+                      <a:avLst/>
+                    </a:prstGeom>
+                  </pic:spPr>
+                </pic:pic>
+              </a:graphicData>
+            </a:graphic>
+          </wp:inline>
+        </w:drawing>
+      </w:r>
+    </w:p>
+    <w:p>
+      <w:pPr>
+        <w:pStyle w:val="Caption"/>
+        <w:jc w:val="center"/>
+        <w:rPr>
+          <w:rFonts w:ascii="Times New Roman" w:hAnsi="Times New Roman" w:cs="Times New Roman"/>
+          <w:i w:val="0"/>
+          <w:iCs w:val="0"/>
+          <w:color w:val="auto"/>
+          <w:sz w:val="24"/>
+          <w:szCs w:val="24"/>
+        </w:rPr>
+      </w:pPr>
+      <w:bookmarkStart w:id="21" w:name="_Toc222958437"/>
+      <w:r>
+        <w:rPr>
+          <w:rFonts w:ascii="Times New Roman" w:hAnsi="Times New Roman" w:cs="Times New Roman"/>
+          <w:i w:val="0"/>
+          <w:iCs w:val="0"/>
+          <w:color w:val="auto"/>
+          <w:sz w:val="24"/>
+          <w:szCs w:val="24"/>
+        </w:rPr>
+        <w:t>Figure 5.</w:t>
+      </w:r>
+      <w:r>
+        <w:rPr>
+          <w:rFonts w:ascii="Times New Roman" w:hAnsi="Times New Roman" w:cs="Times New Roman"/>
+          <w:i w:val="0"/>
+          <w:iCs w:val="0"/>
+          <w:color w:val="auto"/>
+          <w:sz w:val="24"/>
+          <w:szCs w:val="24"/>
+        </w:rPr>
+        <w:fldChar w:fldCharType="begin"/>
+      </w:r>
+      <w:r>
+        <w:rPr>
+          <w:rFonts w:ascii="Times New Roman" w:hAnsi="Times New Roman" w:cs="Times New Roman"/>
+          <w:i w:val="0"/>
+          <w:iCs w:val="0"/>
+          <w:color w:val="auto"/>
+          <w:sz w:val="24"/>
+          <w:szCs w:val="24"/>
+        </w:rPr>
+        <w:instrText xml:space="preserve"> SEQ Figure \* ARABIC \s 2 </w:instrText>
+      </w:r>
+      <w:r>
+        <w:rPr>
+          <w:rFonts w:ascii="Times New Roman" w:hAnsi="Times New Roman" w:cs="Times New Roman"/>
+          <w:i w:val="0"/>
+          <w:iCs w:val="0"/>
+          <w:color w:val="auto"/>
+          <w:sz w:val="24"/>
+          <w:szCs w:val="24"/>
+        </w:rPr>
+        <w:fldChar w:fldCharType="separate"/>
+      </w:r>
+      <w:r>
+        <w:rPr>
+          <w:rFonts w:ascii="Times New Roman" w:hAnsi="Times New Roman" w:cs="Times New Roman"/>
+          <w:i w:val="0"/>
+          <w:iCs w:val="0"/>
+          <w:noProof/>
+          <w:color w:val="auto"/>
+          <w:sz w:val="24"/>
+          <w:szCs w:val="24"/>
+        </w:rPr>
+        <w:t>1</w:t>
+      </w:r>
+      <w:r>
+        <w:rPr>
+          <w:rFonts w:ascii="Times New Roman" w:hAnsi="Times New Roman" w:cs="Times New Roman"/>
+          <w:i w:val="0"/>
+          <w:iCs w:val="0"/>
+          <w:color w:val="auto"/>
+          <w:sz w:val="24"/>
+          <w:szCs w:val="24"/>
+        </w:rPr>
+        <w:fldChar w:fldCharType="end"/>
+      </w:r>
+      <w:r>
+        <w:rPr>
+          <w:rFonts w:ascii="Times New Roman" w:hAnsi="Times New Roman" w:cs="Times New Roman"/>
+          <w:i w:val="0"/>
+          <w:iCs w:val="0"/>
+          <w:color w:val="auto"/>
+          <w:sz w:val="24"/>
+          <w:szCs w:val="24"/>
+        </w:rPr>
+        <w:t>: First page (Login page)</w:t>
+      </w:r>
+      <w:bookmarkEnd w:id="21"/>
+    </w:p>
+    <w:p>
+      <w:pPr>
+        <w:pStyle w:val="ListParagraph"/>
+        <w:keepNext/>
+        <w:ind w:left="420"/>
+        <w:rPr>
+          <w:rFonts w:ascii="Times New Roman" w:hAnsi="Times New Roman" w:cs="Times New Roman"/>
+        </w:rPr>
+      </w:pPr>
+      <w:r>
+        <w:rPr>
+          <w:rFonts w:ascii="Times New Roman" w:hAnsi="Times New Roman" w:cs="Times New Roman"/>
+          <w:noProof/>
+        </w:rPr>
+        <w:drawing>
+          <wp:inline distT="0" distB="0" distL="0" distR="0" wp14:anchorId="3ADE5C45" wp14:editId="28820C19">
+            <wp:extent cx="5731510" cy="2934970"/>
+            <wp:effectExtent l="0" t="0" r="2540" b="0"/>
+            <wp:docPr id="3" name="Picture 3"/>
+            <wp:cNvGraphicFramePr>
+              <a:graphicFrameLocks xmlns:a="http://schemas.openxmlformats.org/drawingml/2006/main" noChangeAspect="1"/>
+            </wp:cNvGraphicFramePr>
+            <a:graphic xmlns:a="http://schemas.openxmlformats.org/drawingml/2006/main">
+              <a:graphicData uri="http://schemas.openxmlformats.org/drawingml/2006/picture">
+                <pic:pic xmlns:pic="http://schemas.openxmlformats.org/drawingml/2006/picture">
+                  <pic:nvPicPr>
+                    <pic:cNvPr id="3" name="Picture 3"/>
+                    <pic:cNvPicPr/>
+                  </pic:nvPicPr>
+                  <pic:blipFill>
+                    <a:blip r:embed="rId12" cstate="print">
+                      <a:extLst>
+                        <a:ext uri="{28A0092B-C50C-407E-A947-70E740481C1C}">
+                          <a14:useLocalDpi xmlns:a14="http://schemas.microsoft.com/office/drawing/2010/main" val="0"/>
+                        </a:ext>
+                      </a:extLst>
+                    </a:blip>
+                    <a:stretch>
+                      <a:fillRect/>
+                    </a:stretch>
+                  </pic:blipFill>
+                  <pic:spPr>
+                    <a:xfrm>
+                      <a:off x="0" y="0"/>
+                      <a:ext cx="5731510" cy="2934970"/>
+                    </a:xfrm>
+                    <a:prstGeom prst="rect">
+                      <a:avLst/>
+                    </a:prstGeom>
+                  </pic:spPr>
+                </pic:pic>
+              </a:graphicData>
+            </a:graphic>
+          </wp:inline>
+        </w:drawing>
+      </w:r>
+    </w:p>
+    <w:p>
+      <w:pPr>
+        <w:pStyle w:val="Caption"/>
+        <w:jc w:val="center"/>
+        <w:rPr>
+          <w:rFonts w:ascii="Times New Roman" w:hAnsi="Times New Roman" w:cs="Times New Roman"/>
+          <w:i w:val="0"/>
+          <w:iCs w:val="0"/>
+          <w:color w:val="auto"/>
+          <w:sz w:val="24"/>
+          <w:szCs w:val="24"/>
+        </w:rPr>
+      </w:pPr>
+      <w:bookmarkStart w:id="22" w:name="_Toc222958438"/>
+      <w:r>
+        <w:rPr>
+          <w:rFonts w:ascii="Times New Roman" w:hAnsi="Times New Roman" w:cs="Times New Roman"/>
+          <w:i w:val="0"/>
+          <w:iCs w:val="0"/>
+          <w:color w:val="auto"/>
+          <w:sz w:val="24"/>
+          <w:szCs w:val="24"/>
+        </w:rPr>
+        <w:t>Figure 5.</w:t>
+      </w:r>
+      <w:r>
+        <w:rPr>
+          <w:rFonts w:ascii="Times New Roman" w:hAnsi="Times New Roman" w:cs="Times New Roman"/>
+          <w:i w:val="0"/>
+          <w:iCs w:val="0"/>
+          <w:color w:val="auto"/>
+          <w:sz w:val="24"/>
+          <w:szCs w:val="24"/>
+        </w:rPr>
+        <w:fldChar w:fldCharType="begin"/>
+      </w:r>
+      <w:r>
+        <w:rPr>
+          <w:rFonts w:ascii="Times New Roman" w:hAnsi="Times New Roman" w:cs="Times New Roman"/>
+          <w:i w:val="0"/>
+          <w:iCs w:val="0"/>
+          <w:color w:val="auto"/>
+          <w:sz w:val="24"/>
+          <w:szCs w:val="24"/>
+        </w:rPr>
+        <w:instrText xml:space="preserve"> SEQ Figure \* ARABIC \s 2 </w:instrText>
+      </w:r>
+      <w:r>
+        <w:rPr>
+          <w:rFonts w:ascii="Times New Roman" w:hAnsi="Times New Roman" w:cs="Times New Roman"/>
+          <w:i w:val="0"/>
+          <w:iCs w:val="0"/>
+          <w:color w:val="auto"/>
+          <w:sz w:val="24"/>
+          <w:szCs w:val="24"/>
+        </w:rPr>
+        <w:fldChar w:fldCharType="separate"/>
+      </w:r>
+      <w:r>
+        <w:rPr>
+          <w:rFonts w:ascii="Times New Roman" w:hAnsi="Times New Roman" w:cs="Times New Roman"/>
+          <w:i w:val="0"/>
+          <w:iCs w:val="0"/>
+          <w:noProof/>
+          <w:color w:val="auto"/>
+          <w:sz w:val="24"/>
+          <w:szCs w:val="24"/>
+        </w:rPr>
+        <w:t>2</w:t>
+      </w:r>
+      <w:r>
+        <w:rPr>
+          <w:rFonts w:ascii="Times New Roman" w:hAnsi="Times New Roman" w:cs="Times New Roman"/>
+          <w:i w:val="0"/>
+          <w:iCs w:val="0"/>
+          <w:color w:val="auto"/>
+          <w:sz w:val="24"/>
+          <w:szCs w:val="24"/>
+        </w:rPr>
+        <w:fldChar w:fldCharType="end"/>
+      </w:r>
+      <w:r>
+        <w:rPr>
+          <w:rFonts w:ascii="Times New Roman" w:hAnsi="Times New Roman" w:cs="Times New Roman"/>
+          <w:i w:val="0"/>
+          <w:iCs w:val="0"/>
+          <w:color w:val="auto"/>
+          <w:sz w:val="24"/>
+          <w:szCs w:val="24"/>
+        </w:rPr>
+        <w:t xml:space="preserve">: </w:t>
+      </w:r>
+      <w:proofErr w:type="spellStart"/>
+      <w:r>
+        <w:rPr>
+          <w:rFonts w:ascii="Times New Roman" w:hAnsi="Times New Roman" w:cs="Times New Roman"/>
+          <w:i w:val="0"/>
+          <w:iCs w:val="0"/>
+          <w:color w:val="auto"/>
+          <w:sz w:val="24"/>
+          <w:szCs w:val="24"/>
+        </w:rPr>
+        <w:t>SignUp</w:t>
+      </w:r>
+      <w:proofErr w:type="spellEnd"/>
+      <w:r>
+        <w:rPr>
+          <w:rFonts w:ascii="Times New Roman" w:hAnsi="Times New Roman" w:cs="Times New Roman"/>
+          <w:i w:val="0"/>
+          <w:iCs w:val="0"/>
+          <w:color w:val="auto"/>
+          <w:sz w:val="24"/>
+          <w:szCs w:val="24"/>
+        </w:rPr>
+        <w:t xml:space="preserve"> page</w:t>
+      </w:r>
+      <w:bookmarkEnd w:id="22"/>
+    </w:p>
+    <w:p>
+      <w:pPr>
+        <w:pStyle w:val="ListParagraph"/>
+        <w:keepNext/>
+        <w:ind w:left="420"/>
+        <w:rPr>
+          <w:rFonts w:ascii="Times New Roman" w:hAnsi="Times New Roman" w:cs="Times New Roman"/>
+        </w:rPr>
+      </w:pPr>
+      <w:r>
+        <w:rPr>
+          <w:rFonts w:ascii="Times New Roman" w:hAnsi="Times New Roman" w:cs="Times New Roman"/>
+          <w:noProof/>
+        </w:rPr>
+        <w:lastRenderedPageBreak/>
+        <w:drawing>
+          <wp:inline distT="0" distB="0" distL="0" distR="0" wp14:anchorId="691BF0CA" wp14:editId="4CDA7476">
+            <wp:extent cx="5745480" cy="5181600"/>
+            <wp:effectExtent l="0" t="0" r="7620" b="0"/>
+            <wp:docPr id="1" name="Picture 1"/>
+            <wp:cNvGraphicFramePr>
+              <a:graphicFrameLocks xmlns:a="http://schemas.openxmlformats.org/drawingml/2006/main" noChangeAspect="1"/>
+            </wp:cNvGraphicFramePr>
+            <a:graphic xmlns:a="http://schemas.openxmlformats.org/drawingml/2006/main">
+              <a:graphicData uri="http://schemas.openxmlformats.org/drawingml/2006/picture">
+                <pic:pic xmlns:pic="http://schemas.openxmlformats.org/drawingml/2006/picture">
+                  <pic:nvPicPr>
+                    <pic:cNvPr id="1" name="Picture 1"/>
+                    <pic:cNvPicPr/>
+                  </pic:nvPicPr>
+                  <pic:blipFill rotWithShape="1">
+                    <a:blip r:embed="rId13">
+                      <a:extLst>
+                        <a:ext uri="{28A0092B-C50C-407E-A947-70E740481C1C}">
+                          <a14:useLocalDpi xmlns:a14="http://schemas.microsoft.com/office/drawing/2010/main" val="0"/>
+                        </a:ext>
+                      </a:extLst>
+                    </a:blip>
+                    <a:srcRect r="-244" b="9594"/>
+                    <a:stretch/>
+                  </pic:blipFill>
+                  <pic:spPr bwMode="auto">
+                    <a:xfrm>
+                      <a:off x="0" y="0"/>
+                      <a:ext cx="5745480" cy="5181600"/>
+                    </a:xfrm>
+                    <a:prstGeom prst="rect">
+                      <a:avLst/>
+                    </a:prstGeom>
+                    <a:ln>
+                      <a:noFill/>
+                    </a:ln>
+                    <a:extLst>
+                      <a:ext uri="{53640926-AAD7-44D8-BBD7-CCE9431645EC}">
+                        <a14:shadowObscured xmlns:a14="http://schemas.microsoft.com/office/drawing/2010/main"/>
+                      </a:ext>
+                    </a:extLst>
+                  </pic:spPr>
+                </pic:pic>
+              </a:graphicData>
+            </a:graphic>
+          </wp:inline>
+        </w:drawing>
+      </w:r>
+    </w:p>
+    <w:p>
+      <w:pPr>
+        <w:pStyle w:val="Caption"/>
+        <w:jc w:val="center"/>
+        <w:rPr>
+          <w:rFonts w:ascii="Times New Roman" w:hAnsi="Times New Roman" w:cs="Times New Roman"/>
+          <w:i w:val="0"/>
+          <w:iCs w:val="0"/>
+          <w:color w:val="auto"/>
+          <w:sz w:val="24"/>
+          <w:szCs w:val="24"/>
+        </w:rPr>
+      </w:pPr>
+      <w:bookmarkStart w:id="23" w:name="_Toc222958439"/>
+      <w:r>
+        <w:rPr>
+          <w:rFonts w:ascii="Times New Roman" w:hAnsi="Times New Roman" w:cs="Times New Roman"/>
+          <w:i w:val="0"/>
+          <w:iCs w:val="0"/>
+          <w:color w:val="auto"/>
+          <w:sz w:val="24"/>
+          <w:szCs w:val="24"/>
+        </w:rPr>
+        <w:t>Figure 5.</w:t>
+      </w:r>
+      <w:r>
+        <w:rPr>
+          <w:rFonts w:ascii="Times New Roman" w:hAnsi="Times New Roman" w:cs="Times New Roman"/>
+          <w:i w:val="0"/>
+          <w:iCs w:val="0"/>
+          <w:color w:val="auto"/>
+          <w:sz w:val="24"/>
+          <w:szCs w:val="24"/>
+        </w:rPr>
+        <w:fldChar w:fldCharType="begin"/>
+      </w:r>
+      <w:r>
+        <w:rPr>
+          <w:rFonts w:ascii="Times New Roman" w:hAnsi="Times New Roman" w:cs="Times New Roman"/>
+          <w:i w:val="0"/>
+          <w:iCs w:val="0"/>
+          <w:color w:val="auto"/>
+          <w:sz w:val="24"/>
+          <w:szCs w:val="24"/>
+        </w:rPr>
+        <w:instrText xml:space="preserve"> SEQ Figure \* ARABIC \s 2 </w:instrText>
+      </w:r>
+      <w:r>
+        <w:rPr>
+          <w:rFonts w:ascii="Times New Roman" w:hAnsi="Times New Roman" w:cs="Times New Roman"/>
+          <w:i w:val="0"/>
+          <w:iCs w:val="0"/>
+          <w:color w:val="auto"/>
+          <w:sz w:val="24"/>
+          <w:szCs w:val="24"/>
+        </w:rPr>
+        <w:fldChar w:fldCharType="separate"/>
+      </w:r>
+      <w:r>
+        <w:rPr>
+          <w:rFonts w:ascii="Times New Roman" w:hAnsi="Times New Roman" w:cs="Times New Roman"/>
+          <w:i w:val="0"/>
+          <w:iCs w:val="0"/>
+          <w:noProof/>
+          <w:color w:val="auto"/>
+          <w:sz w:val="24"/>
+          <w:szCs w:val="24"/>
+        </w:rPr>
+        <w:t>3</w:t>
+      </w:r>
+      <w:r>
+        <w:rPr>
+          <w:rFonts w:ascii="Times New Roman" w:hAnsi="Times New Roman" w:cs="Times New Roman"/>
+          <w:i w:val="0"/>
+          <w:iCs w:val="0"/>
+          <w:color w:val="auto"/>
+          <w:sz w:val="24"/>
+          <w:szCs w:val="24"/>
+        </w:rPr>
+        <w:fldChar w:fldCharType="end"/>
+      </w:r>
+      <w:r>
+        <w:rPr>
+          <w:rFonts w:ascii="Times New Roman" w:hAnsi="Times New Roman" w:cs="Times New Roman"/>
+          <w:i w:val="0"/>
+          <w:iCs w:val="0"/>
+          <w:color w:val="auto"/>
+          <w:sz w:val="24"/>
+          <w:szCs w:val="24"/>
+        </w:rPr>
+        <w:t>: Home page</w:t>
+      </w:r>
+      <w:bookmarkEnd w:id="23"/>
+    </w:p>
+    <w:p>
+      <w:pPr>
+        <w:rPr>
+          <w:rFonts w:ascii="Times New Roman" w:hAnsi="Times New Roman" w:cs="Times New Roman"/>
+        </w:rPr>
+      </w:pPr>
+    </w:p>
+    <w:p>
+      <w:pPr>
+        <w:spacing w:before="100" w:beforeAutospacing="1" w:after="100" w:afterAutospacing="1" w:line="240" w:lineRule="auto"/>
+        <w:rPr>
+          <w:rFonts w:ascii="Times New Roman" w:eastAsia="Times New Roman" w:hAnsi="Times New Roman" w:cs="Times New Roman"/>
+          <w:lang w:bidi="ne-NP"/>
+        </w:rPr>
+      </w:pPr>
+      <w:r>
+        <w:rPr>
+          <w:rFonts w:ascii="Times New Roman" w:eastAsia="Times New Roman" w:hAnsi="Times New Roman" w:cs="Times New Roman"/>
+          <w:b/>
+          <w:bCs/>
+          <w:lang w:bidi="ne-NP"/>
+        </w:rPr>
+        <w:t>EXPECTED OUTCOMES HIGHLIGHTS</w:t>
+      </w:r>
+    </w:p>
+    <w:p>
+      <w:pPr>
+        <w:pStyle w:val="NormalWeb"/>
+        <w:numPr>
+          <w:ilvl w:val="0"/>
+          <w:numId w:val="9"/>
+        </w:numPr>
+      </w:pPr>
+      <w:r>
+        <w:rPr>
+          <w:rStyle w:val="Strong"/>
+          <w:rFonts w:eastAsiaTheme="majorEastAsia"/>
+        </w:rPr>
+        <w:t>Better User Experience:</w:t>
+      </w:r>
+      <w:r>
+        <w:t xml:space="preserve"> Farmers and buyers can easily use the website to manage </w:t>
+      </w:r>
+      <w:r>
+        <w:t xml:space="preserve">  </w:t>
+      </w:r>
+      <w:r>
+        <w:t>products and orders.</w:t>
+      </w:r>
+    </w:p>
+    <w:p>
+      <w:pPr>
+        <w:pStyle w:val="NormalWeb"/>
+        <w:numPr>
+          <w:ilvl w:val="0"/>
+          <w:numId w:val="9"/>
+        </w:numPr>
+      </w:pPr>
+      <w:r>
+        <w:rPr>
+          <w:rStyle w:val="Strong"/>
+          <w:rFonts w:eastAsiaTheme="majorEastAsia"/>
+        </w:rPr>
+        <w:t>Improved Organization:</w:t>
+      </w:r>
+      <w:r>
+        <w:t xml:space="preserve"> The platform helps keep crop details, inventory, and orders well organized.</w:t>
+      </w:r>
+    </w:p>
+    <w:p>
+      <w:pPr>
+        <w:pStyle w:val="NormalWeb"/>
+        <w:numPr>
+          <w:ilvl w:val="0"/>
+          <w:numId w:val="9"/>
+        </w:numPr>
+      </w:pPr>
+      <w:r>
+        <w:rPr>
+          <w:rStyle w:val="Strong"/>
+          <w:rFonts w:eastAsiaTheme="majorEastAsia"/>
+        </w:rPr>
+        <w:t>Better Market Connection:</w:t>
+      </w:r>
+      <w:r>
+        <w:t xml:space="preserve"> Farmers can connect directly with buyers and see market demand.</w:t>
+      </w:r>
+    </w:p>
+    <w:p>
+      <w:pPr>
+        <w:pStyle w:val="NormalWeb"/>
+        <w:numPr>
+          <w:ilvl w:val="0"/>
+          <w:numId w:val="9"/>
+        </w:numPr>
+      </w:pPr>
+      <w:r>
+        <w:rPr>
+          <w:rStyle w:val="Strong"/>
+          <w:rFonts w:eastAsiaTheme="majorEastAsia"/>
+        </w:rPr>
+        <w:t>Easy Tracking:</w:t>
+      </w:r>
+      <w:r>
+        <w:t xml:space="preserve"> Users can track stock levels and delivery status in real time.</w:t>
+      </w:r>
+    </w:p>
+    <w:p>
+      <w:pPr>
+        <w:pStyle w:val="NormalWeb"/>
+        <w:numPr>
+          <w:ilvl w:val="0"/>
+          <w:numId w:val="9"/>
+        </w:numPr>
+      </w:pPr>
+      <w:r>
+        <w:rPr>
+          <w:rStyle w:val="Strong"/>
+          <w:rFonts w:eastAsiaTheme="majorEastAsia"/>
+        </w:rPr>
+        <w:t>Time and Cost Saving:</w:t>
+      </w:r>
+      <w:r>
+        <w:t xml:space="preserve"> The system reduces delays and improves overall efficiency in the supply chain.</w:t>
+      </w:r>
     </w:p>
     <w:p>
       <w:pPr>
@@ -1700,23 +6165,42 @@
         <w:jc w:val="center"/>
         <w:rPr>
           <w:rFonts w:ascii="Times New Roman" w:hAnsi="Times New Roman" w:cs="Times New Roman"/>
-          <w:b/>
-          <w:bCs/>
-          <w:sz w:val="32"/>
-          <w:szCs w:val="32"/>
-        </w:rPr>
-      </w:pPr>
-      <w:r>
-        <w:rPr>
-          <w:rFonts w:ascii="Times New Roman" w:hAnsi="Times New Roman" w:cs="Times New Roman"/>
-          <w:b/>
-          <w:bCs/>
-          <w:sz w:val="32"/>
-          <w:szCs w:val="32"/>
-        </w:rPr>
+        </w:rPr>
+      </w:pPr>
+    </w:p>
+    <w:p>
+      <w:pPr>
+        <w:pStyle w:val="ListParagraph"/>
+        <w:ind w:left="420"/>
+        <w:jc w:val="center"/>
+        <w:rPr>
+          <w:rFonts w:ascii="Times New Roman" w:hAnsi="Times New Roman" w:cs="Times New Roman"/>
+        </w:rPr>
+      </w:pPr>
+    </w:p>
+    <w:p>
+      <w:pPr>
+        <w:pStyle w:val="ListParagraph"/>
+        <w:ind w:left="420"/>
+        <w:jc w:val="center"/>
+        <w:rPr>
+          <w:rFonts w:ascii="Times New Roman" w:hAnsi="Times New Roman" w:cs="Times New Roman"/>
+        </w:rPr>
+      </w:pPr>
+    </w:p>
+    <w:p>
+      <w:pPr>
+        <w:pStyle w:val="Heading2"/>
+      </w:pPr>
+      <w:r>
         <w:lastRenderedPageBreak/>
+        <w:tab/>
+      </w:r>
+      <w:bookmarkStart w:id="24" w:name="_Toc222958953"/>
+      <w:r>
         <w:t>REFERNCES</w:t>
       </w:r>
+      <w:bookmarkEnd w:id="24"/>
     </w:p>
     <w:p>
       <w:pPr>
@@ -1759,7 +6243,7 @@
           <w:rFonts w:ascii="Times New Roman" w:hAnsi="Times New Roman" w:cs="Times New Roman"/>
         </w:rPr>
       </w:pPr>
-      <w:hyperlink r:id="rId9" w:history="1">
+      <w:hyperlink r:id="rId14" w:history="1">
         <w:r>
           <w:rPr>
             <w:rStyle w:val="Hyperlink"/>
@@ -1811,15 +6295,7 @@
           <w:i/>
           <w:iCs/>
         </w:rPr>
-        <w:t xml:space="preserve"> Digital Agriculture Platform</w:t>
-      </w:r>
-      <w:r>
-        <w:rPr>
-          <w:rFonts w:ascii="Times New Roman" w:hAnsi="Times New Roman" w:cs="Times New Roman"/>
-          <w:i/>
-          <w:iCs/>
-        </w:rPr>
-        <w:t>.</w:t>
+        <w:t xml:space="preserve"> Digital Agriculture Platform.</w:t>
       </w:r>
     </w:p>
     <w:p>
@@ -1830,7 +6306,7 @@
           <w:rFonts w:ascii="Times New Roman" w:hAnsi="Times New Roman" w:cs="Times New Roman"/>
         </w:rPr>
       </w:pPr>
-      <w:hyperlink r:id="rId10" w:history="1">
+      <w:hyperlink r:id="rId15" w:history="1">
         <w:r>
           <w:rPr>
             <w:rStyle w:val="Hyperlink"/>
@@ -1884,13 +6360,7 @@
         <w:rPr>
           <w:rFonts w:ascii="Times New Roman" w:hAnsi="Times New Roman" w:cs="Times New Roman"/>
         </w:rPr>
-        <w:t>. Government of Nepal</w:t>
-      </w:r>
-      <w:r>
-        <w:rPr>
-          <w:rFonts w:ascii="Times New Roman" w:hAnsi="Times New Roman" w:cs="Times New Roman"/>
-        </w:rPr>
-        <w:t xml:space="preserve">. </w:t>
+        <w:t xml:space="preserve">. Government of Nepal. </w:t>
       </w:r>
     </w:p>
     <w:p>
@@ -1901,7 +6371,7 @@
           <w:rFonts w:ascii="Times New Roman" w:hAnsi="Times New Roman" w:cs="Times New Roman"/>
         </w:rPr>
       </w:pPr>
-      <w:hyperlink r:id="rId11" w:history="1">
+      <w:hyperlink r:id="rId16" w:history="1">
         <w:r>
           <w:rPr>
             <w:rStyle w:val="Hyperlink"/>
@@ -1958,7 +6428,7 @@
           <w:rFonts w:ascii="Times New Roman" w:hAnsi="Times New Roman" w:cs="Times New Roman"/>
         </w:rPr>
       </w:pPr>
-      <w:hyperlink r:id="rId12" w:history="1">
+      <w:hyperlink r:id="rId17" w:history="1">
         <w:r>
           <w:rPr>
             <w:rStyle w:val="Hyperlink"/>
@@ -1974,9 +6444,34 @@
         <w:t xml:space="preserve"> </w:t>
       </w:r>
     </w:p>
+    <w:p>
+      <w:pPr>
+        <w:rPr>
+          <w:rFonts w:ascii="Times New Roman" w:hAnsi="Times New Roman" w:cs="Times New Roman"/>
+        </w:rPr>
+      </w:pPr>
+      <w:r>
+        <w:rPr>
+          <w:rFonts w:ascii="Times New Roman" w:hAnsi="Times New Roman" w:cs="Times New Roman"/>
+        </w:rPr>
+        <w:br w:type="page"/>
+      </w:r>
+    </w:p>
+    <w:p>
+      <w:pPr>
+        <w:tabs>
+          <w:tab w:val="left" w:pos="2568"/>
+        </w:tabs>
+        <w:rPr>
+          <w:rFonts w:ascii="Times New Roman" w:hAnsi="Times New Roman" w:cs="Times New Roman"/>
+        </w:rPr>
+      </w:pPr>
+    </w:p>
     <w:sectPr>
-      <w:pgSz w:w="12240" w:h="15840"/>
+      <w:footerReference w:type="default" r:id="rId18"/>
+      <w:pgSz w:w="11906" w:h="16838" w:code="9"/>
       <w:pgMar w:top="1440" w:right="1440" w:bottom="1440" w:left="1440" w:header="720" w:footer="720" w:gutter="0"/>
+      <w:pgNumType w:start="1"/>
       <w:cols w:space="720"/>
       <w:docGrid w:linePitch="360"/>
     </w:sectPr>
@@ -1985,7 +6480,7 @@
 </file>
 
 <file path=word/endnotes.xml><?xml version="1.0" encoding="utf-8"?>
-<w:endnotes xmlns:wpc="http://schemas.microsoft.com/office/word/2010/wordprocessingCanvas" xmlns:cx="http://schemas.microsoft.com/office/drawing/2014/chartex" xmlns:cx1="http://schemas.microsoft.com/office/drawing/2015/9/8/chartex" xmlns:cx2="http://schemas.microsoft.com/office/drawing/2015/10/21/chartex" xmlns:cx3="http://schemas.microsoft.com/office/drawing/2016/5/9/chartex" xmlns:cx4="http://schemas.microsoft.com/office/drawing/2016/5/10/chartex" xmlns:cx5="http://schemas.microsoft.com/office/drawing/2016/5/11/chartex" xmlns:cx6="http://schemas.microsoft.com/office/drawing/2016/5/12/chartex" xmlns:cx7="http://schemas.microsoft.com/office/drawing/2016/5/13/chartex" xmlns:cx8="http://schemas.microsoft.com/office/drawing/2016/5/14/chartex" xmlns:mc="http://schemas.openxmlformats.org/markup-compatibility/2006" xmlns:aink="http://schemas.microsoft.com/office/drawing/2016/ink" xmlns:am3d="http://schemas.microsoft.com/office/drawing/2017/model3d" xmlns:o="urn:schemas-microsoft-com:office:office" xmlns:oel="http://schemas.microsoft.com/office/2019/extlst" xmlns:r="http://schemas.openxmlformats.org/officeDocument/2006/relationships" xmlns:m="http://schemas.openxmlformats.org/officeDocument/2006/math" xmlns:v="urn:schemas-microsoft-com:vml" xmlns:wp14="http://schemas.microsoft.com/office/word/2010/wordprocessingDrawing" xmlns:wp="http://schemas.openxmlformats.org/drawingml/2006/wordprocessingDrawing" xmlns:w10="urn:schemas-microsoft-com:office:word" xmlns:w="http://schemas.openxmlformats.org/wordprocessingml/2006/main" xmlns:w14="http://schemas.microsoft.com/office/word/2010/wordml" xmlns:w15="http://schemas.microsoft.com/office/word/2012/wordml" xmlns:w16cex="http://schemas.microsoft.com/office/word/2018/wordml/cex" xmlns:w16cid="http://schemas.microsoft.com/office/word/2016/wordml/cid" xmlns:w16="http://schemas.microsoft.com/office/word/2018/wordml" xmlns:w16du="http://schemas.microsoft.com/office/word/2023/wordml/word16du" xmlns:w16sdtdh="http://schemas.microsoft.com/office/word/2020/wordml/sdtdatahash" xmlns:w16sdtfl="http://schemas.microsoft.com/office/word/2024/wordml/sdtformatlock" xmlns:w16se="http://schemas.microsoft.com/office/word/2015/wordml/symex" xmlns:wpg="http://schemas.microsoft.com/office/word/2010/wordprocessingGroup" xmlns:wpi="http://schemas.microsoft.com/office/word/2010/wordprocessingInk" xmlns:wne="http://schemas.microsoft.com/office/word/2006/wordml" xmlns:wps="http://schemas.microsoft.com/office/word/2010/wordprocessingShape" mc:Ignorable="w14 w15 w16se w16cid w16 w16cex w16sdtdh w16sdtfl w16du wp14">
+<w:endnotes xmlns:wpc="http://schemas.microsoft.com/office/word/2010/wordprocessingCanvas" xmlns:cx="http://schemas.microsoft.com/office/drawing/2014/chartex" xmlns:cx1="http://schemas.microsoft.com/office/drawing/2015/9/8/chartex" xmlns:cx2="http://schemas.microsoft.com/office/drawing/2015/10/21/chartex" xmlns:cx3="http://schemas.microsoft.com/office/drawing/2016/5/9/chartex" xmlns:cx4="http://schemas.microsoft.com/office/drawing/2016/5/10/chartex" xmlns:cx5="http://schemas.microsoft.com/office/drawing/2016/5/11/chartex" xmlns:cx6="http://schemas.microsoft.com/office/drawing/2016/5/12/chartex" xmlns:cx7="http://schemas.microsoft.com/office/drawing/2016/5/13/chartex" xmlns:cx8="http://schemas.microsoft.com/office/drawing/2016/5/14/chartex" xmlns:mc="http://schemas.openxmlformats.org/markup-compatibility/2006" xmlns:aink="http://schemas.microsoft.com/office/drawing/2016/ink" xmlns:am3d="http://schemas.microsoft.com/office/drawing/2017/model3d" xmlns:o="urn:schemas-microsoft-com:office:office" xmlns:r="http://schemas.openxmlformats.org/officeDocument/2006/relationships" xmlns:m="http://schemas.openxmlformats.org/officeDocument/2006/math" xmlns:v="urn:schemas-microsoft-com:vml" xmlns:wp14="http://schemas.microsoft.com/office/word/2010/wordprocessingDrawing" xmlns:wp="http://schemas.openxmlformats.org/drawingml/2006/wordprocessingDrawing" xmlns:w10="urn:schemas-microsoft-com:office:word" xmlns:w="http://schemas.openxmlformats.org/wordprocessingml/2006/main" xmlns:w14="http://schemas.microsoft.com/office/word/2010/wordml" xmlns:w15="http://schemas.microsoft.com/office/word/2012/wordml" xmlns:w16cex="http://schemas.microsoft.com/office/word/2018/wordml/cex" xmlns:w16cid="http://schemas.microsoft.com/office/word/2016/wordml/cid" xmlns:w16="http://schemas.microsoft.com/office/word/2018/wordml" xmlns:w16sdtdh="http://schemas.microsoft.com/office/word/2020/wordml/sdtdatahash" xmlns:w16se="http://schemas.microsoft.com/office/word/2015/wordml/symex" xmlns:wpg="http://schemas.microsoft.com/office/word/2010/wordprocessingGroup" xmlns:wpi="http://schemas.microsoft.com/office/word/2010/wordprocessingInk" xmlns:wne="http://schemas.microsoft.com/office/word/2006/wordml" xmlns:wps="http://schemas.microsoft.com/office/word/2010/wordprocessingShape" mc:Ignorable="w14 w15 w16se w16cid w16 w16cex w16sdtdh wp14">
   <w:endnote w:type="separator" w:id="-1">
     <w:p>
       <w:pPr>
@@ -2009,8 +6504,72 @@
 </w:endnotes>
 </file>
 
+<file path=word/footer1.xml><?xml version="1.0" encoding="utf-8"?>
+<w:ftr xmlns:wpc="http://schemas.microsoft.com/office/word/2010/wordprocessingCanvas" xmlns:cx="http://schemas.microsoft.com/office/drawing/2014/chartex" xmlns:cx1="http://schemas.microsoft.com/office/drawing/2015/9/8/chartex" xmlns:cx2="http://schemas.microsoft.com/office/drawing/2015/10/21/chartex" xmlns:cx3="http://schemas.microsoft.com/office/drawing/2016/5/9/chartex" xmlns:cx4="http://schemas.microsoft.com/office/drawing/2016/5/10/chartex" xmlns:cx5="http://schemas.microsoft.com/office/drawing/2016/5/11/chartex" xmlns:cx6="http://schemas.microsoft.com/office/drawing/2016/5/12/chartex" xmlns:cx7="http://schemas.microsoft.com/office/drawing/2016/5/13/chartex" xmlns:cx8="http://schemas.microsoft.com/office/drawing/2016/5/14/chartex" xmlns:mc="http://schemas.openxmlformats.org/markup-compatibility/2006" xmlns:aink="http://schemas.microsoft.com/office/drawing/2016/ink" xmlns:am3d="http://schemas.microsoft.com/office/drawing/2017/model3d" xmlns:o="urn:schemas-microsoft-com:office:office" xmlns:r="http://schemas.openxmlformats.org/officeDocument/2006/relationships" xmlns:m="http://schemas.openxmlformats.org/officeDocument/2006/math" xmlns:v="urn:schemas-microsoft-com:vml" xmlns:wp14="http://schemas.microsoft.com/office/word/2010/wordprocessingDrawing" xmlns:wp="http://schemas.openxmlformats.org/drawingml/2006/wordprocessingDrawing" xmlns:w10="urn:schemas-microsoft-com:office:word" xmlns:w="http://schemas.openxmlformats.org/wordprocessingml/2006/main" xmlns:w14="http://schemas.microsoft.com/office/word/2010/wordml" xmlns:w15="http://schemas.microsoft.com/office/word/2012/wordml" xmlns:w16cex="http://schemas.microsoft.com/office/word/2018/wordml/cex" xmlns:w16cid="http://schemas.microsoft.com/office/word/2016/wordml/cid" xmlns:w16="http://schemas.microsoft.com/office/word/2018/wordml" xmlns:w16sdtdh="http://schemas.microsoft.com/office/word/2020/wordml/sdtdatahash" xmlns:w16se="http://schemas.microsoft.com/office/word/2015/wordml/symex" xmlns:wpg="http://schemas.microsoft.com/office/word/2010/wordprocessingGroup" xmlns:wpi="http://schemas.microsoft.com/office/word/2010/wordprocessingInk" xmlns:wne="http://schemas.microsoft.com/office/word/2006/wordml" xmlns:wps="http://schemas.microsoft.com/office/word/2010/wordprocessingShape" mc:Ignorable="w14 w15 w16se w16cid w16 w16cex w16sdtdh wp14">
+  <w:sdt>
+    <w:sdtPr>
+      <w:id w:val="-2122214381"/>
+      <w:docPartObj>
+        <w:docPartGallery w:val="Page Numbers (Bottom of Page)"/>
+        <w:docPartUnique/>
+      </w:docPartObj>
+    </w:sdtPr>
+    <w:sdtEndPr>
+      <w:rPr>
+        <w:noProof/>
+      </w:rPr>
+    </w:sdtEndPr>
+    <w:sdtContent>
+      <w:p>
+        <w:pPr>
+          <w:pStyle w:val="Footer"/>
+          <w:jc w:val="right"/>
+        </w:pPr>
+        <w:r>
+          <w:rPr>
+            <w:rFonts w:ascii="Times New Roman" w:hAnsi="Times New Roman" w:cs="Times New Roman"/>
+          </w:rPr>
+          <w:fldChar w:fldCharType="begin"/>
+        </w:r>
+        <w:r>
+          <w:rPr>
+            <w:rFonts w:ascii="Times New Roman" w:hAnsi="Times New Roman" w:cs="Times New Roman"/>
+          </w:rPr>
+          <w:instrText xml:space="preserve"> PAGE   \* MERGEFORMAT </w:instrText>
+        </w:r>
+        <w:r>
+          <w:rPr>
+            <w:rFonts w:ascii="Times New Roman" w:hAnsi="Times New Roman" w:cs="Times New Roman"/>
+          </w:rPr>
+          <w:fldChar w:fldCharType="separate"/>
+        </w:r>
+        <w:r>
+          <w:rPr>
+            <w:rFonts w:ascii="Times New Roman" w:hAnsi="Times New Roman" w:cs="Times New Roman"/>
+            <w:noProof/>
+          </w:rPr>
+          <w:t>2</w:t>
+        </w:r>
+        <w:r>
+          <w:rPr>
+            <w:rFonts w:ascii="Times New Roman" w:hAnsi="Times New Roman" w:cs="Times New Roman"/>
+            <w:noProof/>
+          </w:rPr>
+          <w:fldChar w:fldCharType="end"/>
+        </w:r>
+      </w:p>
+    </w:sdtContent>
+  </w:sdt>
+  <w:p>
+    <w:pPr>
+      <w:pStyle w:val="Footer"/>
+    </w:pPr>
+  </w:p>
+</w:ftr>
+</file>
+
 <file path=word/footnotes.xml><?xml version="1.0" encoding="utf-8"?>
-<w:footnotes xmlns:wpc="http://schemas.microsoft.com/office/word/2010/wordprocessingCanvas" xmlns:cx="http://schemas.microsoft.com/office/drawing/2014/chartex" xmlns:cx1="http://schemas.microsoft.com/office/drawing/2015/9/8/chartex" xmlns:cx2="http://schemas.microsoft.com/office/drawing/2015/10/21/chartex" xmlns:cx3="http://schemas.microsoft.com/office/drawing/2016/5/9/chartex" xmlns:cx4="http://schemas.microsoft.com/office/drawing/2016/5/10/chartex" xmlns:cx5="http://schemas.microsoft.com/office/drawing/2016/5/11/chartex" xmlns:cx6="http://schemas.microsoft.com/office/drawing/2016/5/12/chartex" xmlns:cx7="http://schemas.microsoft.com/office/drawing/2016/5/13/chartex" xmlns:cx8="http://schemas.microsoft.com/office/drawing/2016/5/14/chartex" xmlns:mc="http://schemas.openxmlformats.org/markup-compatibility/2006" xmlns:aink="http://schemas.microsoft.com/office/drawing/2016/ink" xmlns:am3d="http://schemas.microsoft.com/office/drawing/2017/model3d" xmlns:o="urn:schemas-microsoft-com:office:office" xmlns:oel="http://schemas.microsoft.com/office/2019/extlst" xmlns:r="http://schemas.openxmlformats.org/officeDocument/2006/relationships" xmlns:m="http://schemas.openxmlformats.org/officeDocument/2006/math" xmlns:v="urn:schemas-microsoft-com:vml" xmlns:wp14="http://schemas.microsoft.com/office/word/2010/wordprocessingDrawing" xmlns:wp="http://schemas.openxmlformats.org/drawingml/2006/wordprocessingDrawing" xmlns:w10="urn:schemas-microsoft-com:office:word" xmlns:w="http://schemas.openxmlformats.org/wordprocessingml/2006/main" xmlns:w14="http://schemas.microsoft.com/office/word/2010/wordml" xmlns:w15="http://schemas.microsoft.com/office/word/2012/wordml" xmlns:w16cex="http://schemas.microsoft.com/office/word/2018/wordml/cex" xmlns:w16cid="http://schemas.microsoft.com/office/word/2016/wordml/cid" xmlns:w16="http://schemas.microsoft.com/office/word/2018/wordml" xmlns:w16du="http://schemas.microsoft.com/office/word/2023/wordml/word16du" xmlns:w16sdtdh="http://schemas.microsoft.com/office/word/2020/wordml/sdtdatahash" xmlns:w16sdtfl="http://schemas.microsoft.com/office/word/2024/wordml/sdtformatlock" xmlns:w16se="http://schemas.microsoft.com/office/word/2015/wordml/symex" xmlns:wpg="http://schemas.microsoft.com/office/word/2010/wordprocessingGroup" xmlns:wpi="http://schemas.microsoft.com/office/word/2010/wordprocessingInk" xmlns:wne="http://schemas.microsoft.com/office/word/2006/wordml" xmlns:wps="http://schemas.microsoft.com/office/word/2010/wordprocessingShape" mc:Ignorable="w14 w15 w16se w16cid w16 w16cex w16sdtdh w16sdtfl w16du wp14">
+<w:footnotes xmlns:wpc="http://schemas.microsoft.com/office/word/2010/wordprocessingCanvas" xmlns:cx="http://schemas.microsoft.com/office/drawing/2014/chartex" xmlns:cx1="http://schemas.microsoft.com/office/drawing/2015/9/8/chartex" xmlns:cx2="http://schemas.microsoft.com/office/drawing/2015/10/21/chartex" xmlns:cx3="http://schemas.microsoft.com/office/drawing/2016/5/9/chartex" xmlns:cx4="http://schemas.microsoft.com/office/drawing/2016/5/10/chartex" xmlns:cx5="http://schemas.microsoft.com/office/drawing/2016/5/11/chartex" xmlns:cx6="http://schemas.microsoft.com/office/drawing/2016/5/12/chartex" xmlns:cx7="http://schemas.microsoft.com/office/drawing/2016/5/13/chartex" xmlns:cx8="http://schemas.microsoft.com/office/drawing/2016/5/14/chartex" xmlns:mc="http://schemas.openxmlformats.org/markup-compatibility/2006" xmlns:aink="http://schemas.microsoft.com/office/drawing/2016/ink" xmlns:am3d="http://schemas.microsoft.com/office/drawing/2017/model3d" xmlns:o="urn:schemas-microsoft-com:office:office" xmlns:r="http://schemas.openxmlformats.org/officeDocument/2006/relationships" xmlns:m="http://schemas.openxmlformats.org/officeDocument/2006/math" xmlns:v="urn:schemas-microsoft-com:vml" xmlns:wp14="http://schemas.microsoft.com/office/word/2010/wordprocessingDrawing" xmlns:wp="http://schemas.openxmlformats.org/drawingml/2006/wordprocessingDrawing" xmlns:w10="urn:schemas-microsoft-com:office:word" xmlns:w="http://schemas.openxmlformats.org/wordprocessingml/2006/main" xmlns:w14="http://schemas.microsoft.com/office/word/2010/wordml" xmlns:w15="http://schemas.microsoft.com/office/word/2012/wordml" xmlns:w16cex="http://schemas.microsoft.com/office/word/2018/wordml/cex" xmlns:w16cid="http://schemas.microsoft.com/office/word/2016/wordml/cid" xmlns:w16="http://schemas.microsoft.com/office/word/2018/wordml" xmlns:w16sdtdh="http://schemas.microsoft.com/office/word/2020/wordml/sdtdatahash" xmlns:w16se="http://schemas.microsoft.com/office/word/2015/wordml/symex" xmlns:wpg="http://schemas.microsoft.com/office/word/2010/wordprocessingGroup" xmlns:wpi="http://schemas.microsoft.com/office/word/2010/wordprocessingInk" xmlns:wne="http://schemas.microsoft.com/office/word/2006/wordml" xmlns:wps="http://schemas.microsoft.com/office/word/2010/wordprocessingShape" mc:Ignorable="w14 w15 w16se w16cid w16 w16cex w16sdtdh wp14">
   <w:footnote w:type="separator" w:id="-1">
     <w:p>
       <w:pPr>
@@ -2035,8 +6594,474 @@
 </file>
 
 <file path=word/numbering.xml><?xml version="1.0" encoding="utf-8"?>
-<w:numbering xmlns:wpc="http://schemas.microsoft.com/office/word/2010/wordprocessingCanvas" xmlns:cx="http://schemas.microsoft.com/office/drawing/2014/chartex" xmlns:cx1="http://schemas.microsoft.com/office/drawing/2015/9/8/chartex" xmlns:cx2="http://schemas.microsoft.com/office/drawing/2015/10/21/chartex" xmlns:cx3="http://schemas.microsoft.com/office/drawing/2016/5/9/chartex" xmlns:cx4="http://schemas.microsoft.com/office/drawing/2016/5/10/chartex" xmlns:cx5="http://schemas.microsoft.com/office/drawing/2016/5/11/chartex" xmlns:cx6="http://schemas.microsoft.com/office/drawing/2016/5/12/chartex" xmlns:cx7="http://schemas.microsoft.com/office/drawing/2016/5/13/chartex" xmlns:cx8="http://schemas.microsoft.com/office/drawing/2016/5/14/chartex" xmlns:mc="http://schemas.openxmlformats.org/markup-compatibility/2006" xmlns:aink="http://schemas.microsoft.com/office/drawing/2016/ink" xmlns:am3d="http://schemas.microsoft.com/office/drawing/2017/model3d" xmlns:o="urn:schemas-microsoft-com:office:office" xmlns:oel="http://schemas.microsoft.com/office/2019/extlst" xmlns:r="http://schemas.openxmlformats.org/officeDocument/2006/relationships" xmlns:m="http://schemas.openxmlformats.org/officeDocument/2006/math" xmlns:v="urn:schemas-microsoft-com:vml" xmlns:wp14="http://schemas.microsoft.com/office/word/2010/wordprocessingDrawing" xmlns:wp="http://schemas.openxmlformats.org/drawingml/2006/wordprocessingDrawing" xmlns:w10="urn:schemas-microsoft-com:office:word" xmlns:w="http://schemas.openxmlformats.org/wordprocessingml/2006/main" xmlns:w14="http://schemas.microsoft.com/office/word/2010/wordml" xmlns:w15="http://schemas.microsoft.com/office/word/2012/wordml" xmlns:w16cex="http://schemas.microsoft.com/office/word/2018/wordml/cex" xmlns:w16cid="http://schemas.microsoft.com/office/word/2016/wordml/cid" xmlns:w16="http://schemas.microsoft.com/office/word/2018/wordml" xmlns:w16du="http://schemas.microsoft.com/office/word/2023/wordml/word16du" xmlns:w16sdtdh="http://schemas.microsoft.com/office/word/2020/wordml/sdtdatahash" xmlns:w16sdtfl="http://schemas.microsoft.com/office/word/2024/wordml/sdtformatlock" xmlns:w16se="http://schemas.microsoft.com/office/word/2015/wordml/symex" xmlns:wpg="http://schemas.microsoft.com/office/word/2010/wordprocessingGroup" xmlns:wpi="http://schemas.microsoft.com/office/word/2010/wordprocessingInk" xmlns:wne="http://schemas.microsoft.com/office/word/2006/wordml" xmlns:wps="http://schemas.microsoft.com/office/word/2010/wordprocessingShape" mc:Ignorable="w14 w15 w16se w16cid w16 w16cex w16sdtdh w16sdtfl w16du wp14">
+<w:numbering xmlns:wpc="http://schemas.microsoft.com/office/word/2010/wordprocessingCanvas" xmlns:cx="http://schemas.microsoft.com/office/drawing/2014/chartex" xmlns:cx1="http://schemas.microsoft.com/office/drawing/2015/9/8/chartex" xmlns:cx2="http://schemas.microsoft.com/office/drawing/2015/10/21/chartex" xmlns:cx3="http://schemas.microsoft.com/office/drawing/2016/5/9/chartex" xmlns:cx4="http://schemas.microsoft.com/office/drawing/2016/5/10/chartex" xmlns:cx5="http://schemas.microsoft.com/office/drawing/2016/5/11/chartex" xmlns:cx6="http://schemas.microsoft.com/office/drawing/2016/5/12/chartex" xmlns:cx7="http://schemas.microsoft.com/office/drawing/2016/5/13/chartex" xmlns:cx8="http://schemas.microsoft.com/office/drawing/2016/5/14/chartex" xmlns:mc="http://schemas.openxmlformats.org/markup-compatibility/2006" xmlns:aink="http://schemas.microsoft.com/office/drawing/2016/ink" xmlns:am3d="http://schemas.microsoft.com/office/drawing/2017/model3d" xmlns:o="urn:schemas-microsoft-com:office:office" xmlns:r="http://schemas.openxmlformats.org/officeDocument/2006/relationships" xmlns:m="http://schemas.openxmlformats.org/officeDocument/2006/math" xmlns:v="urn:schemas-microsoft-com:vml" xmlns:wp14="http://schemas.microsoft.com/office/word/2010/wordprocessingDrawing" xmlns:wp="http://schemas.openxmlformats.org/drawingml/2006/wordprocessingDrawing" xmlns:w10="urn:schemas-microsoft-com:office:word" xmlns:w="http://schemas.openxmlformats.org/wordprocessingml/2006/main" xmlns:w14="http://schemas.microsoft.com/office/word/2010/wordml" xmlns:w15="http://schemas.microsoft.com/office/word/2012/wordml" xmlns:w16cex="http://schemas.microsoft.com/office/word/2018/wordml/cex" xmlns:w16cid="http://schemas.microsoft.com/office/word/2016/wordml/cid" xmlns:w16="http://schemas.microsoft.com/office/word/2018/wordml" xmlns:w16sdtdh="http://schemas.microsoft.com/office/word/2020/wordml/sdtdatahash" xmlns:w16se="http://schemas.microsoft.com/office/word/2015/wordml/symex" xmlns:wpg="http://schemas.microsoft.com/office/word/2010/wordprocessingGroup" xmlns:wpi="http://schemas.microsoft.com/office/word/2010/wordprocessingInk" xmlns:wne="http://schemas.microsoft.com/office/word/2006/wordml" xmlns:wps="http://schemas.microsoft.com/office/word/2010/wordprocessingShape" mc:Ignorable="w14 w15 w16se w16cid w16 w16cex w16sdtdh wp14">
   <w:abstractNum w:abstractNumId="0" w15:restartNumberingAfterBreak="0">
+    <w:nsid w:val="0F35169C"/>
+    <w:multiLevelType w:val="multilevel"/>
+    <w:tmpl w:val="30A235B4"/>
+    <w:lvl w:ilvl="0">
+      <w:start w:val="4"/>
+      <w:numFmt w:val="decimal"/>
+      <w:lvlText w:val="%1"/>
+      <w:lvlJc w:val="left"/>
+      <w:pPr>
+        <w:ind w:left="360" w:hanging="360"/>
+      </w:pPr>
+      <w:rPr>
+        <w:rFonts w:hint="default"/>
+      </w:rPr>
+    </w:lvl>
+    <w:lvl w:ilvl="1">
+      <w:start w:val="2"/>
+      <w:numFmt w:val="decimal"/>
+      <w:lvlText w:val="%1.%2"/>
+      <w:lvlJc w:val="left"/>
+      <w:pPr>
+        <w:ind w:left="360" w:hanging="360"/>
+      </w:pPr>
+      <w:rPr>
+        <w:rFonts w:hint="default"/>
+      </w:rPr>
+    </w:lvl>
+    <w:lvl w:ilvl="2">
+      <w:start w:val="1"/>
+      <w:numFmt w:val="decimal"/>
+      <w:lvlText w:val="%1.%2.%3"/>
+      <w:lvlJc w:val="left"/>
+      <w:pPr>
+        <w:ind w:left="720" w:hanging="720"/>
+      </w:pPr>
+      <w:rPr>
+        <w:rFonts w:hint="default"/>
+      </w:rPr>
+    </w:lvl>
+    <w:lvl w:ilvl="3">
+      <w:start w:val="1"/>
+      <w:numFmt w:val="decimal"/>
+      <w:lvlText w:val="%1.%2.%3.%4"/>
+      <w:lvlJc w:val="left"/>
+      <w:pPr>
+        <w:ind w:left="720" w:hanging="720"/>
+      </w:pPr>
+      <w:rPr>
+        <w:rFonts w:hint="default"/>
+      </w:rPr>
+    </w:lvl>
+    <w:lvl w:ilvl="4">
+      <w:start w:val="1"/>
+      <w:numFmt w:val="decimal"/>
+      <w:lvlText w:val="%1.%2.%3.%4.%5"/>
+      <w:lvlJc w:val="left"/>
+      <w:pPr>
+        <w:ind w:left="1080" w:hanging="1080"/>
+      </w:pPr>
+      <w:rPr>
+        <w:rFonts w:hint="default"/>
+      </w:rPr>
+    </w:lvl>
+    <w:lvl w:ilvl="5">
+      <w:start w:val="1"/>
+      <w:numFmt w:val="decimal"/>
+      <w:lvlText w:val="%1.%2.%3.%4.%5.%6"/>
+      <w:lvlJc w:val="left"/>
+      <w:pPr>
+        <w:ind w:left="1080" w:hanging="1080"/>
+      </w:pPr>
+      <w:rPr>
+        <w:rFonts w:hint="default"/>
+      </w:rPr>
+    </w:lvl>
+    <w:lvl w:ilvl="6">
+      <w:start w:val="1"/>
+      <w:numFmt w:val="decimal"/>
+      <w:lvlText w:val="%1.%2.%3.%4.%5.%6.%7"/>
+      <w:lvlJc w:val="left"/>
+      <w:pPr>
+        <w:ind w:left="1440" w:hanging="1440"/>
+      </w:pPr>
+      <w:rPr>
+        <w:rFonts w:hint="default"/>
+      </w:rPr>
+    </w:lvl>
+    <w:lvl w:ilvl="7">
+      <w:start w:val="1"/>
+      <w:numFmt w:val="decimal"/>
+      <w:lvlText w:val="%1.%2.%3.%4.%5.%6.%7.%8"/>
+      <w:lvlJc w:val="left"/>
+      <w:pPr>
+        <w:ind w:left="1440" w:hanging="1440"/>
+      </w:pPr>
+      <w:rPr>
+        <w:rFonts w:hint="default"/>
+      </w:rPr>
+    </w:lvl>
+    <w:lvl w:ilvl="8">
+      <w:start w:val="1"/>
+      <w:numFmt w:val="decimal"/>
+      <w:lvlText w:val="%1.%2.%3.%4.%5.%6.%7.%8.%9"/>
+      <w:lvlJc w:val="left"/>
+      <w:pPr>
+        <w:ind w:left="1800" w:hanging="1800"/>
+      </w:pPr>
+      <w:rPr>
+        <w:rFonts w:hint="default"/>
+      </w:rPr>
+    </w:lvl>
+  </w:abstractNum>
+  <w:abstractNum w:abstractNumId="1" w15:restartNumberingAfterBreak="0">
+    <w:nsid w:val="27C160F1"/>
+    <w:multiLevelType w:val="hybridMultilevel"/>
+    <w:tmpl w:val="967CB5BC"/>
+    <w:lvl w:ilvl="0" w:tplc="04090001">
+      <w:start w:val="1"/>
+      <w:numFmt w:val="bullet"/>
+      <w:lvlText w:val=""/>
+      <w:lvlJc w:val="left"/>
+      <w:pPr>
+        <w:ind w:left="720" w:hanging="360"/>
+      </w:pPr>
+      <w:rPr>
+        <w:rFonts w:ascii="Symbol" w:hAnsi="Symbol" w:hint="default"/>
+      </w:rPr>
+    </w:lvl>
+    <w:lvl w:ilvl="1" w:tplc="04090003" w:tentative="1">
+      <w:start w:val="1"/>
+      <w:numFmt w:val="bullet"/>
+      <w:lvlText w:val="o"/>
+      <w:lvlJc w:val="left"/>
+      <w:pPr>
+        <w:ind w:left="1440" w:hanging="360"/>
+      </w:pPr>
+      <w:rPr>
+        <w:rFonts w:ascii="Courier New" w:hAnsi="Courier New" w:cs="Courier New" w:hint="default"/>
+      </w:rPr>
+    </w:lvl>
+    <w:lvl w:ilvl="2" w:tplc="04090005" w:tentative="1">
+      <w:start w:val="1"/>
+      <w:numFmt w:val="bullet"/>
+      <w:lvlText w:val=""/>
+      <w:lvlJc w:val="left"/>
+      <w:pPr>
+        <w:ind w:left="2160" w:hanging="360"/>
+      </w:pPr>
+      <w:rPr>
+        <w:rFonts w:ascii="Wingdings" w:hAnsi="Wingdings" w:hint="default"/>
+      </w:rPr>
+    </w:lvl>
+    <w:lvl w:ilvl="3" w:tplc="04090001" w:tentative="1">
+      <w:start w:val="1"/>
+      <w:numFmt w:val="bullet"/>
+      <w:lvlText w:val=""/>
+      <w:lvlJc w:val="left"/>
+      <w:pPr>
+        <w:ind w:left="2880" w:hanging="360"/>
+      </w:pPr>
+      <w:rPr>
+        <w:rFonts w:ascii="Symbol" w:hAnsi="Symbol" w:hint="default"/>
+      </w:rPr>
+    </w:lvl>
+    <w:lvl w:ilvl="4" w:tplc="04090003" w:tentative="1">
+      <w:start w:val="1"/>
+      <w:numFmt w:val="bullet"/>
+      <w:lvlText w:val="o"/>
+      <w:lvlJc w:val="left"/>
+      <w:pPr>
+        <w:ind w:left="3600" w:hanging="360"/>
+      </w:pPr>
+      <w:rPr>
+        <w:rFonts w:ascii="Courier New" w:hAnsi="Courier New" w:cs="Courier New" w:hint="default"/>
+      </w:rPr>
+    </w:lvl>
+    <w:lvl w:ilvl="5" w:tplc="04090005" w:tentative="1">
+      <w:start w:val="1"/>
+      <w:numFmt w:val="bullet"/>
+      <w:lvlText w:val=""/>
+      <w:lvlJc w:val="left"/>
+      <w:pPr>
+        <w:ind w:left="4320" w:hanging="360"/>
+      </w:pPr>
+      <w:rPr>
+        <w:rFonts w:ascii="Wingdings" w:hAnsi="Wingdings" w:hint="default"/>
+      </w:rPr>
+    </w:lvl>
+    <w:lvl w:ilvl="6" w:tplc="04090001" w:tentative="1">
+      <w:start w:val="1"/>
+      <w:numFmt w:val="bullet"/>
+      <w:lvlText w:val=""/>
+      <w:lvlJc w:val="left"/>
+      <w:pPr>
+        <w:ind w:left="5040" w:hanging="360"/>
+      </w:pPr>
+      <w:rPr>
+        <w:rFonts w:ascii="Symbol" w:hAnsi="Symbol" w:hint="default"/>
+      </w:rPr>
+    </w:lvl>
+    <w:lvl w:ilvl="7" w:tplc="04090003" w:tentative="1">
+      <w:start w:val="1"/>
+      <w:numFmt w:val="bullet"/>
+      <w:lvlText w:val="o"/>
+      <w:lvlJc w:val="left"/>
+      <w:pPr>
+        <w:ind w:left="5760" w:hanging="360"/>
+      </w:pPr>
+      <w:rPr>
+        <w:rFonts w:ascii="Courier New" w:hAnsi="Courier New" w:cs="Courier New" w:hint="default"/>
+      </w:rPr>
+    </w:lvl>
+    <w:lvl w:ilvl="8" w:tplc="04090005" w:tentative="1">
+      <w:start w:val="1"/>
+      <w:numFmt w:val="bullet"/>
+      <w:lvlText w:val=""/>
+      <w:lvlJc w:val="left"/>
+      <w:pPr>
+        <w:ind w:left="6480" w:hanging="360"/>
+      </w:pPr>
+      <w:rPr>
+        <w:rFonts w:ascii="Wingdings" w:hAnsi="Wingdings" w:hint="default"/>
+      </w:rPr>
+    </w:lvl>
+  </w:abstractNum>
+  <w:abstractNum w:abstractNumId="2" w15:restartNumberingAfterBreak="0">
+    <w:nsid w:val="388E5A27"/>
+    <w:multiLevelType w:val="multilevel"/>
+    <w:tmpl w:val="A4827F5A"/>
+    <w:lvl w:ilvl="0">
+      <w:start w:val="1"/>
+      <w:numFmt w:val="decimal"/>
+      <w:lvlText w:val="%1"/>
+      <w:lvlJc w:val="left"/>
+      <w:pPr>
+        <w:ind w:left="360" w:hanging="360"/>
+      </w:pPr>
+      <w:rPr>
+        <w:rFonts w:hint="default"/>
+        <w:b/>
+      </w:rPr>
+    </w:lvl>
+    <w:lvl w:ilvl="1">
+      <w:start w:val="2"/>
+      <w:numFmt w:val="decimal"/>
+      <w:lvlText w:val="%1.%2"/>
+      <w:lvlJc w:val="left"/>
+      <w:pPr>
+        <w:ind w:left="360" w:hanging="360"/>
+      </w:pPr>
+      <w:rPr>
+        <w:rFonts w:hint="default"/>
+        <w:b/>
+      </w:rPr>
+    </w:lvl>
+    <w:lvl w:ilvl="2">
+      <w:start w:val="1"/>
+      <w:numFmt w:val="decimal"/>
+      <w:lvlText w:val="%1.%2.%3"/>
+      <w:lvlJc w:val="left"/>
+      <w:pPr>
+        <w:ind w:left="720" w:hanging="720"/>
+      </w:pPr>
+      <w:rPr>
+        <w:rFonts w:hint="default"/>
+        <w:b/>
+      </w:rPr>
+    </w:lvl>
+    <w:lvl w:ilvl="3">
+      <w:start w:val="1"/>
+      <w:numFmt w:val="decimal"/>
+      <w:lvlText w:val="%1.%2.%3.%4"/>
+      <w:lvlJc w:val="left"/>
+      <w:pPr>
+        <w:ind w:left="720" w:hanging="720"/>
+      </w:pPr>
+      <w:rPr>
+        <w:rFonts w:hint="default"/>
+        <w:b/>
+      </w:rPr>
+    </w:lvl>
+    <w:lvl w:ilvl="4">
+      <w:start w:val="1"/>
+      <w:numFmt w:val="decimal"/>
+      <w:lvlText w:val="%1.%2.%3.%4.%5"/>
+      <w:lvlJc w:val="left"/>
+      <w:pPr>
+        <w:ind w:left="1080" w:hanging="1080"/>
+      </w:pPr>
+      <w:rPr>
+        <w:rFonts w:hint="default"/>
+        <w:b/>
+      </w:rPr>
+    </w:lvl>
+    <w:lvl w:ilvl="5">
+      <w:start w:val="1"/>
+      <w:numFmt w:val="decimal"/>
+      <w:lvlText w:val="%1.%2.%3.%4.%5.%6"/>
+      <w:lvlJc w:val="left"/>
+      <w:pPr>
+        <w:ind w:left="1080" w:hanging="1080"/>
+      </w:pPr>
+      <w:rPr>
+        <w:rFonts w:hint="default"/>
+        <w:b/>
+      </w:rPr>
+    </w:lvl>
+    <w:lvl w:ilvl="6">
+      <w:start w:val="1"/>
+      <w:numFmt w:val="decimal"/>
+      <w:lvlText w:val="%1.%2.%3.%4.%5.%6.%7"/>
+      <w:lvlJc w:val="left"/>
+      <w:pPr>
+        <w:ind w:left="1440" w:hanging="1440"/>
+      </w:pPr>
+      <w:rPr>
+        <w:rFonts w:hint="default"/>
+        <w:b/>
+      </w:rPr>
+    </w:lvl>
+    <w:lvl w:ilvl="7">
+      <w:start w:val="1"/>
+      <w:numFmt w:val="decimal"/>
+      <w:lvlText w:val="%1.%2.%3.%4.%5.%6.%7.%8"/>
+      <w:lvlJc w:val="left"/>
+      <w:pPr>
+        <w:ind w:left="1440" w:hanging="1440"/>
+      </w:pPr>
+      <w:rPr>
+        <w:rFonts w:hint="default"/>
+        <w:b/>
+      </w:rPr>
+    </w:lvl>
+    <w:lvl w:ilvl="8">
+      <w:start w:val="1"/>
+      <w:numFmt w:val="decimal"/>
+      <w:lvlText w:val="%1.%2.%3.%4.%5.%6.%7.%8.%9"/>
+      <w:lvlJc w:val="left"/>
+      <w:pPr>
+        <w:ind w:left="1800" w:hanging="1800"/>
+      </w:pPr>
+      <w:rPr>
+        <w:rFonts w:hint="default"/>
+        <w:b/>
+      </w:rPr>
+    </w:lvl>
+  </w:abstractNum>
+  <w:abstractNum w:abstractNumId="3" w15:restartNumberingAfterBreak="0">
+    <w:nsid w:val="4FA94780"/>
+    <w:multiLevelType w:val="multilevel"/>
+    <w:tmpl w:val="37BEEE3E"/>
+    <w:lvl w:ilvl="0">
+      <w:start w:val="1"/>
+      <w:numFmt w:val="decimal"/>
+      <w:lvlText w:val="%1."/>
+      <w:lvlJc w:val="left"/>
+      <w:pPr>
+        <w:ind w:left="720" w:hanging="360"/>
+      </w:pPr>
+    </w:lvl>
+    <w:lvl w:ilvl="1">
+      <w:start w:val="3"/>
+      <w:numFmt w:val="decimal"/>
+      <w:isLgl/>
+      <w:lvlText w:val="%1.%2"/>
+      <w:lvlJc w:val="left"/>
+      <w:pPr>
+        <w:ind w:left="1080" w:hanging="360"/>
+      </w:pPr>
+      <w:rPr>
+        <w:rFonts w:hint="default"/>
+      </w:rPr>
+    </w:lvl>
+    <w:lvl w:ilvl="2">
+      <w:start w:val="1"/>
+      <w:numFmt w:val="decimal"/>
+      <w:isLgl/>
+      <w:lvlText w:val="%1.%2.%3"/>
+      <w:lvlJc w:val="left"/>
+      <w:pPr>
+        <w:ind w:left="1800" w:hanging="720"/>
+      </w:pPr>
+      <w:rPr>
+        <w:rFonts w:hint="default"/>
+      </w:rPr>
+    </w:lvl>
+    <w:lvl w:ilvl="3">
+      <w:start w:val="1"/>
+      <w:numFmt w:val="decimal"/>
+      <w:isLgl/>
+      <w:lvlText w:val="%1.%2.%3.%4"/>
+      <w:lvlJc w:val="left"/>
+      <w:pPr>
+        <w:ind w:left="2160" w:hanging="720"/>
+      </w:pPr>
+      <w:rPr>
+        <w:rFonts w:hint="default"/>
+      </w:rPr>
+    </w:lvl>
+    <w:lvl w:ilvl="4">
+      <w:start w:val="1"/>
+      <w:numFmt w:val="decimal"/>
+      <w:isLgl/>
+      <w:lvlText w:val="%1.%2.%3.%4.%5"/>
+      <w:lvlJc w:val="left"/>
+      <w:pPr>
+        <w:ind w:left="2880" w:hanging="1080"/>
+      </w:pPr>
+      <w:rPr>
+        <w:rFonts w:hint="default"/>
+      </w:rPr>
+    </w:lvl>
+    <w:lvl w:ilvl="5">
+      <w:start w:val="1"/>
+      <w:numFmt w:val="decimal"/>
+      <w:isLgl/>
+      <w:lvlText w:val="%1.%2.%3.%4.%5.%6"/>
+      <w:lvlJc w:val="left"/>
+      <w:pPr>
+        <w:ind w:left="3240" w:hanging="1080"/>
+      </w:pPr>
+      <w:rPr>
+        <w:rFonts w:hint="default"/>
+      </w:rPr>
+    </w:lvl>
+    <w:lvl w:ilvl="6">
+      <w:start w:val="1"/>
+      <w:numFmt w:val="decimal"/>
+      <w:isLgl/>
+      <w:lvlText w:val="%1.%2.%3.%4.%5.%6.%7"/>
+      <w:lvlJc w:val="left"/>
+      <w:pPr>
+        <w:ind w:left="3960" w:hanging="1440"/>
+      </w:pPr>
+      <w:rPr>
+        <w:rFonts w:hint="default"/>
+      </w:rPr>
+    </w:lvl>
+    <w:lvl w:ilvl="7">
+      <w:start w:val="1"/>
+      <w:numFmt w:val="decimal"/>
+      <w:isLgl/>
+      <w:lvlText w:val="%1.%2.%3.%4.%5.%6.%7.%8"/>
+      <w:lvlJc w:val="left"/>
+      <w:pPr>
+        <w:ind w:left="4320" w:hanging="1440"/>
+      </w:pPr>
+      <w:rPr>
+        <w:rFonts w:hint="default"/>
+      </w:rPr>
+    </w:lvl>
+    <w:lvl w:ilvl="8">
+      <w:start w:val="1"/>
+      <w:numFmt w:val="decimal"/>
+      <w:isLgl/>
+      <w:lvlText w:val="%1.%2.%3.%4.%5.%6.%7.%8.%9"/>
+      <w:lvlJc w:val="left"/>
+      <w:pPr>
+        <w:ind w:left="5040" w:hanging="1800"/>
+      </w:pPr>
+      <w:rPr>
+        <w:rFonts w:hint="default"/>
+      </w:rPr>
+    </w:lvl>
+  </w:abstractNum>
+  <w:abstractNum w:abstractNumId="4" w15:restartNumberingAfterBreak="0">
     <w:nsid w:val="575D637B"/>
     <w:multiLevelType w:val="multilevel"/>
     <w:tmpl w:val="888843F8"/>
@@ -2149,7 +7174,269 @@
       </w:rPr>
     </w:lvl>
   </w:abstractNum>
-  <w:abstractNum w:abstractNumId="1" w15:restartNumberingAfterBreak="0">
+  <w:abstractNum w:abstractNumId="5" w15:restartNumberingAfterBreak="0">
+    <w:nsid w:val="59C402E0"/>
+    <w:multiLevelType w:val="multilevel"/>
+    <w:tmpl w:val="057CD0C0"/>
+    <w:lvl w:ilvl="0">
+      <w:start w:val="1"/>
+      <w:numFmt w:val="bullet"/>
+      <w:lvlText w:val=""/>
+      <w:lvlJc w:val="left"/>
+      <w:pPr>
+        <w:tabs>
+          <w:tab w:val="num" w:pos="720"/>
+        </w:tabs>
+        <w:ind w:left="720" w:hanging="360"/>
+      </w:pPr>
+      <w:rPr>
+        <w:rFonts w:ascii="Symbol" w:hAnsi="Symbol" w:hint="default"/>
+        <w:sz w:val="20"/>
+      </w:rPr>
+    </w:lvl>
+    <w:lvl w:ilvl="1">
+      <w:start w:val="1"/>
+      <w:numFmt w:val="bullet"/>
+      <w:lvlText w:val="o"/>
+      <w:lvlJc w:val="left"/>
+      <w:pPr>
+        <w:tabs>
+          <w:tab w:val="num" w:pos="1440"/>
+        </w:tabs>
+        <w:ind w:left="1440" w:hanging="360"/>
+      </w:pPr>
+      <w:rPr>
+        <w:rFonts w:ascii="Courier New" w:hAnsi="Courier New" w:cs="Times New Roman" w:hint="default"/>
+        <w:sz w:val="20"/>
+      </w:rPr>
+    </w:lvl>
+    <w:lvl w:ilvl="2">
+      <w:start w:val="1"/>
+      <w:numFmt w:val="bullet"/>
+      <w:lvlText w:val=""/>
+      <w:lvlJc w:val="left"/>
+      <w:pPr>
+        <w:tabs>
+          <w:tab w:val="num" w:pos="2160"/>
+        </w:tabs>
+        <w:ind w:left="2160" w:hanging="360"/>
+      </w:pPr>
+      <w:rPr>
+        <w:rFonts w:ascii="Wingdings" w:hAnsi="Wingdings" w:hint="default"/>
+        <w:sz w:val="20"/>
+      </w:rPr>
+    </w:lvl>
+    <w:lvl w:ilvl="3">
+      <w:start w:val="1"/>
+      <w:numFmt w:val="bullet"/>
+      <w:lvlText w:val=""/>
+      <w:lvlJc w:val="left"/>
+      <w:pPr>
+        <w:tabs>
+          <w:tab w:val="num" w:pos="2880"/>
+        </w:tabs>
+        <w:ind w:left="2880" w:hanging="360"/>
+      </w:pPr>
+      <w:rPr>
+        <w:rFonts w:ascii="Wingdings" w:hAnsi="Wingdings" w:hint="default"/>
+        <w:sz w:val="20"/>
+      </w:rPr>
+    </w:lvl>
+    <w:lvl w:ilvl="4">
+      <w:start w:val="1"/>
+      <w:numFmt w:val="bullet"/>
+      <w:lvlText w:val=""/>
+      <w:lvlJc w:val="left"/>
+      <w:pPr>
+        <w:tabs>
+          <w:tab w:val="num" w:pos="3600"/>
+        </w:tabs>
+        <w:ind w:left="3600" w:hanging="360"/>
+      </w:pPr>
+      <w:rPr>
+        <w:rFonts w:ascii="Wingdings" w:hAnsi="Wingdings" w:hint="default"/>
+        <w:sz w:val="20"/>
+      </w:rPr>
+    </w:lvl>
+    <w:lvl w:ilvl="5">
+      <w:start w:val="1"/>
+      <w:numFmt w:val="bullet"/>
+      <w:lvlText w:val=""/>
+      <w:lvlJc w:val="left"/>
+      <w:pPr>
+        <w:tabs>
+          <w:tab w:val="num" w:pos="4320"/>
+        </w:tabs>
+        <w:ind w:left="4320" w:hanging="360"/>
+      </w:pPr>
+      <w:rPr>
+        <w:rFonts w:ascii="Wingdings" w:hAnsi="Wingdings" w:hint="default"/>
+        <w:sz w:val="20"/>
+      </w:rPr>
+    </w:lvl>
+    <w:lvl w:ilvl="6">
+      <w:start w:val="1"/>
+      <w:numFmt w:val="bullet"/>
+      <w:lvlText w:val=""/>
+      <w:lvlJc w:val="left"/>
+      <w:pPr>
+        <w:tabs>
+          <w:tab w:val="num" w:pos="5040"/>
+        </w:tabs>
+        <w:ind w:left="5040" w:hanging="360"/>
+      </w:pPr>
+      <w:rPr>
+        <w:rFonts w:ascii="Wingdings" w:hAnsi="Wingdings" w:hint="default"/>
+        <w:sz w:val="20"/>
+      </w:rPr>
+    </w:lvl>
+    <w:lvl w:ilvl="7">
+      <w:start w:val="1"/>
+      <w:numFmt w:val="bullet"/>
+      <w:lvlText w:val=""/>
+      <w:lvlJc w:val="left"/>
+      <w:pPr>
+        <w:tabs>
+          <w:tab w:val="num" w:pos="5760"/>
+        </w:tabs>
+        <w:ind w:left="5760" w:hanging="360"/>
+      </w:pPr>
+      <w:rPr>
+        <w:rFonts w:ascii="Wingdings" w:hAnsi="Wingdings" w:hint="default"/>
+        <w:sz w:val="20"/>
+      </w:rPr>
+    </w:lvl>
+    <w:lvl w:ilvl="8">
+      <w:start w:val="1"/>
+      <w:numFmt w:val="bullet"/>
+      <w:lvlText w:val=""/>
+      <w:lvlJc w:val="left"/>
+      <w:pPr>
+        <w:tabs>
+          <w:tab w:val="num" w:pos="6480"/>
+        </w:tabs>
+        <w:ind w:left="6480" w:hanging="360"/>
+      </w:pPr>
+      <w:rPr>
+        <w:rFonts w:ascii="Wingdings" w:hAnsi="Wingdings" w:hint="default"/>
+        <w:sz w:val="20"/>
+      </w:rPr>
+    </w:lvl>
+  </w:abstractNum>
+  <w:abstractNum w:abstractNumId="6" w15:restartNumberingAfterBreak="0">
+    <w:nsid w:val="5CA73C3C"/>
+    <w:multiLevelType w:val="hybridMultilevel"/>
+    <w:tmpl w:val="2A50CE50"/>
+    <w:lvl w:ilvl="0" w:tplc="04090001">
+      <w:start w:val="1"/>
+      <w:numFmt w:val="bullet"/>
+      <w:lvlText w:val=""/>
+      <w:lvlJc w:val="left"/>
+      <w:pPr>
+        <w:ind w:left="720" w:hanging="360"/>
+      </w:pPr>
+      <w:rPr>
+        <w:rFonts w:ascii="Symbol" w:hAnsi="Symbol" w:hint="default"/>
+      </w:rPr>
+    </w:lvl>
+    <w:lvl w:ilvl="1" w:tplc="04090003" w:tentative="1">
+      <w:start w:val="1"/>
+      <w:numFmt w:val="bullet"/>
+      <w:lvlText w:val="o"/>
+      <w:lvlJc w:val="left"/>
+      <w:pPr>
+        <w:ind w:left="1440" w:hanging="360"/>
+      </w:pPr>
+      <w:rPr>
+        <w:rFonts w:ascii="Courier New" w:hAnsi="Courier New" w:cs="Courier New" w:hint="default"/>
+      </w:rPr>
+    </w:lvl>
+    <w:lvl w:ilvl="2" w:tplc="04090005" w:tentative="1">
+      <w:start w:val="1"/>
+      <w:numFmt w:val="bullet"/>
+      <w:lvlText w:val=""/>
+      <w:lvlJc w:val="left"/>
+      <w:pPr>
+        <w:ind w:left="2160" w:hanging="360"/>
+      </w:pPr>
+      <w:rPr>
+        <w:rFonts w:ascii="Wingdings" w:hAnsi="Wingdings" w:hint="default"/>
+      </w:rPr>
+    </w:lvl>
+    <w:lvl w:ilvl="3" w:tplc="04090001" w:tentative="1">
+      <w:start w:val="1"/>
+      <w:numFmt w:val="bullet"/>
+      <w:lvlText w:val=""/>
+      <w:lvlJc w:val="left"/>
+      <w:pPr>
+        <w:ind w:left="2880" w:hanging="360"/>
+      </w:pPr>
+      <w:rPr>
+        <w:rFonts w:ascii="Symbol" w:hAnsi="Symbol" w:hint="default"/>
+      </w:rPr>
+    </w:lvl>
+    <w:lvl w:ilvl="4" w:tplc="04090003" w:tentative="1">
+      <w:start w:val="1"/>
+      <w:numFmt w:val="bullet"/>
+      <w:lvlText w:val="o"/>
+      <w:lvlJc w:val="left"/>
+      <w:pPr>
+        <w:ind w:left="3600" w:hanging="360"/>
+      </w:pPr>
+      <w:rPr>
+        <w:rFonts w:ascii="Courier New" w:hAnsi="Courier New" w:cs="Courier New" w:hint="default"/>
+      </w:rPr>
+    </w:lvl>
+    <w:lvl w:ilvl="5" w:tplc="04090005" w:tentative="1">
+      <w:start w:val="1"/>
+      <w:numFmt w:val="bullet"/>
+      <w:lvlText w:val=""/>
+      <w:lvlJc w:val="left"/>
+      <w:pPr>
+        <w:ind w:left="4320" w:hanging="360"/>
+      </w:pPr>
+      <w:rPr>
+        <w:rFonts w:ascii="Wingdings" w:hAnsi="Wingdings" w:hint="default"/>
+      </w:rPr>
+    </w:lvl>
+    <w:lvl w:ilvl="6" w:tplc="04090001" w:tentative="1">
+      <w:start w:val="1"/>
+      <w:numFmt w:val="bullet"/>
+      <w:lvlText w:val=""/>
+      <w:lvlJc w:val="left"/>
+      <w:pPr>
+        <w:ind w:left="5040" w:hanging="360"/>
+      </w:pPr>
+      <w:rPr>
+        <w:rFonts w:ascii="Symbol" w:hAnsi="Symbol" w:hint="default"/>
+      </w:rPr>
+    </w:lvl>
+    <w:lvl w:ilvl="7" w:tplc="04090003" w:tentative="1">
+      <w:start w:val="1"/>
+      <w:numFmt w:val="bullet"/>
+      <w:lvlText w:val="o"/>
+      <w:lvlJc w:val="left"/>
+      <w:pPr>
+        <w:ind w:left="5760" w:hanging="360"/>
+      </w:pPr>
+      <w:rPr>
+        <w:rFonts w:ascii="Courier New" w:hAnsi="Courier New" w:cs="Courier New" w:hint="default"/>
+      </w:rPr>
+    </w:lvl>
+    <w:lvl w:ilvl="8" w:tplc="04090005" w:tentative="1">
+      <w:start w:val="1"/>
+      <w:numFmt w:val="bullet"/>
+      <w:lvlText w:val=""/>
+      <w:lvlJc w:val="left"/>
+      <w:pPr>
+        <w:ind w:left="6480" w:hanging="360"/>
+      </w:pPr>
+      <w:rPr>
+        <w:rFonts w:ascii="Wingdings" w:hAnsi="Wingdings" w:hint="default"/>
+      </w:rPr>
+    </w:lvl>
+  </w:abstractNum>
+  <w:abstractNum w:abstractNumId="7" w15:restartNumberingAfterBreak="0">
     <w:nsid w:val="681A7F7C"/>
     <w:multiLevelType w:val="multilevel"/>
     <w:tmpl w:val="FEDCCCCA"/>
@@ -2262,7 +7549,7 @@
       </w:rPr>
     </w:lvl>
   </w:abstractNum>
-  <w:abstractNum w:abstractNumId="2" w15:restartNumberingAfterBreak="0">
+  <w:abstractNum w:abstractNumId="8" w15:restartNumberingAfterBreak="0">
     <w:nsid w:val="6A5466E4"/>
     <w:multiLevelType w:val="hybridMultilevel"/>
     <w:tmpl w:val="18A020B4"/>
@@ -2351,20 +7638,47 @@
       </w:pPr>
     </w:lvl>
   </w:abstractNum>
-  <w:num w:numId="1" w16cid:durableId="278685879">
-    <w:abstractNumId w:val="1"/>
+  <w:num w:numId="1">
+    <w:abstractNumId w:val="7"/>
   </w:num>
-  <w:num w:numId="2" w16cid:durableId="2142141226">
+  <w:num w:numId="2">
+    <w:abstractNumId w:val="4"/>
+  </w:num>
+  <w:num w:numId="3">
+    <w:abstractNumId w:val="8"/>
+  </w:num>
+  <w:num w:numId="4">
+    <w:abstractNumId w:val="5"/>
+    <w:lvlOverride w:ilvl="0"/>
+    <w:lvlOverride w:ilvl="1"/>
+    <w:lvlOverride w:ilvl="2"/>
+    <w:lvlOverride w:ilvl="3"/>
+    <w:lvlOverride w:ilvl="4"/>
+    <w:lvlOverride w:ilvl="5"/>
+    <w:lvlOverride w:ilvl="6"/>
+    <w:lvlOverride w:ilvl="7"/>
+    <w:lvlOverride w:ilvl="8"/>
+  </w:num>
+  <w:num w:numId="5">
+    <w:abstractNumId w:val="2"/>
+  </w:num>
+  <w:num w:numId="6">
+    <w:abstractNumId w:val="3"/>
+  </w:num>
+  <w:num w:numId="7">
     <w:abstractNumId w:val="0"/>
   </w:num>
-  <w:num w:numId="3" w16cid:durableId="1091974894">
-    <w:abstractNumId w:val="2"/>
+  <w:num w:numId="8">
+    <w:abstractNumId w:val="6"/>
+  </w:num>
+  <w:num w:numId="9">
+    <w:abstractNumId w:val="1"/>
   </w:num>
 </w:numbering>
 </file>
 
 <file path=word/styles.xml><?xml version="1.0" encoding="utf-8"?>
-<w:styles xmlns:mc="http://schemas.openxmlformats.org/markup-compatibility/2006" xmlns:r="http://schemas.openxmlformats.org/officeDocument/2006/relationships" xmlns:w="http://schemas.openxmlformats.org/wordprocessingml/2006/main" xmlns:w14="http://schemas.microsoft.com/office/word/2010/wordml" xmlns:w15="http://schemas.microsoft.com/office/word/2012/wordml" xmlns:w16cex="http://schemas.microsoft.com/office/word/2018/wordml/cex" xmlns:w16cid="http://schemas.microsoft.com/office/word/2016/wordml/cid" xmlns:w16="http://schemas.microsoft.com/office/word/2018/wordml" xmlns:w16du="http://schemas.microsoft.com/office/word/2023/wordml/word16du" xmlns:w16sdtdh="http://schemas.microsoft.com/office/word/2020/wordml/sdtdatahash" xmlns:w16sdtfl="http://schemas.microsoft.com/office/word/2024/wordml/sdtformatlock" xmlns:w16se="http://schemas.microsoft.com/office/word/2015/wordml/symex" mc:Ignorable="w14 w15 w16se w16cid w16 w16cex w16sdtdh w16sdtfl w16du">
+<w:styles xmlns:mc="http://schemas.openxmlformats.org/markup-compatibility/2006" xmlns:r="http://schemas.openxmlformats.org/officeDocument/2006/relationships" xmlns:w="http://schemas.openxmlformats.org/wordprocessingml/2006/main" xmlns:w14="http://schemas.microsoft.com/office/word/2010/wordml" xmlns:w15="http://schemas.microsoft.com/office/word/2012/wordml" xmlns:w16cex="http://schemas.microsoft.com/office/word/2018/wordml/cex" xmlns:w16cid="http://schemas.microsoft.com/office/word/2016/wordml/cid" xmlns:w16="http://schemas.microsoft.com/office/word/2018/wordml" xmlns:w16sdtdh="http://schemas.microsoft.com/office/word/2020/wordml/sdtdatahash" xmlns:w16se="http://schemas.microsoft.com/office/word/2015/wordml/symex" mc:Ignorable="w14 w15 w16se w16cid w16 w16cex w16sdtdh">
   <w:docDefaults>
     <w:rPrDefault>
       <w:rPr>
@@ -2790,19 +8104,21 @@
     <w:basedOn w:val="Normal"/>
     <w:next w:val="Normal"/>
     <w:link w:val="Heading2Char"/>
+    <w:autoRedefine/>
     <w:uiPriority w:val="9"/>
     <w:unhideWhenUsed/>
     <w:qFormat/>
-    <w:rsid w:val="00A7004A"/>
+    <w:rsid w:val="00623FBE"/>
     <w:pPr>
       <w:keepNext/>
       <w:keepLines/>
       <w:spacing w:before="160" w:after="80"/>
+      <w:jc w:val="center"/>
       <w:outlineLvl w:val="1"/>
     </w:pPr>
     <w:rPr>
-      <w:rFonts w:asciiTheme="majorHAnsi" w:eastAsiaTheme="majorEastAsia" w:hAnsiTheme="majorHAnsi" w:cstheme="majorBidi"/>
-      <w:color w:val="2F5496" w:themeColor="accent1" w:themeShade="BF"/>
+      <w:rFonts w:ascii="Times New Roman" w:eastAsiaTheme="majorEastAsia" w:hAnsi="Times New Roman" w:cs="Times New Roman"/>
+      <w:b/>
       <w:sz w:val="32"/>
       <w:szCs w:val="32"/>
     </w:rPr>
@@ -2815,7 +8131,7 @@
     <w:uiPriority w:val="9"/>
     <w:unhideWhenUsed/>
     <w:qFormat/>
-    <w:rsid w:val="00A7004A"/>
+    <w:rsid w:val="00A87F18"/>
     <w:pPr>
       <w:keepNext/>
       <w:keepLines/>
@@ -2823,9 +8139,9 @@
       <w:outlineLvl w:val="2"/>
     </w:pPr>
     <w:rPr>
-      <w:rFonts w:eastAsiaTheme="majorEastAsia" w:cstheme="majorBidi"/>
-      <w:color w:val="2F5496" w:themeColor="accent1" w:themeShade="BF"/>
-      <w:sz w:val="28"/>
+      <w:rFonts w:ascii="Times New Roman" w:eastAsiaTheme="majorEastAsia" w:hAnsi="Times New Roman" w:cstheme="majorBidi"/>
+      <w:b/>
+      <w:color w:val="000000" w:themeColor="text1"/>
       <w:szCs w:val="28"/>
     </w:rPr>
   </w:style>
@@ -2964,6 +8280,7 @@
   <w:style w:type="character" w:default="1" w:styleId="DefaultParagraphFont">
     <w:name w:val="Default Paragraph Font"/>
     <w:uiPriority w:val="1"/>
+    <w:semiHidden/>
     <w:unhideWhenUsed/>
   </w:style>
   <w:style w:type="table" w:default="1" w:styleId="TableNormal">
@@ -3005,10 +8322,10 @@
     <w:basedOn w:val="DefaultParagraphFont"/>
     <w:link w:val="Heading2"/>
     <w:uiPriority w:val="9"/>
-    <w:rsid w:val="00A7004A"/>
+    <w:rsid w:val="00623FBE"/>
     <w:rPr>
-      <w:rFonts w:asciiTheme="majorHAnsi" w:eastAsiaTheme="majorEastAsia" w:hAnsiTheme="majorHAnsi" w:cstheme="majorBidi"/>
-      <w:color w:val="2F5496" w:themeColor="accent1" w:themeShade="BF"/>
+      <w:rFonts w:ascii="Times New Roman" w:eastAsiaTheme="majorEastAsia" w:hAnsi="Times New Roman" w:cs="Times New Roman"/>
+      <w:b/>
       <w:sz w:val="32"/>
       <w:szCs w:val="32"/>
     </w:rPr>
@@ -3018,11 +8335,11 @@
     <w:basedOn w:val="DefaultParagraphFont"/>
     <w:link w:val="Heading3"/>
     <w:uiPriority w:val="9"/>
-    <w:rsid w:val="00A7004A"/>
+    <w:rsid w:val="00A87F18"/>
     <w:rPr>
-      <w:rFonts w:eastAsiaTheme="majorEastAsia" w:cstheme="majorBidi"/>
-      <w:color w:val="2F5496" w:themeColor="accent1" w:themeShade="BF"/>
-      <w:sz w:val="28"/>
+      <w:rFonts w:ascii="Times New Roman" w:eastAsiaTheme="majorEastAsia" w:hAnsi="Times New Roman" w:cstheme="majorBidi"/>
+      <w:b/>
+      <w:color w:val="000000" w:themeColor="text1"/>
       <w:szCs w:val="28"/>
     </w:rPr>
   </w:style>
@@ -3382,6 +8699,92 @@
       </w:tblBorders>
     </w:tblPr>
   </w:style>
+  <w:style w:type="paragraph" w:styleId="Caption">
+    <w:name w:val="caption"/>
+    <w:basedOn w:val="Normal"/>
+    <w:next w:val="Normal"/>
+    <w:uiPriority w:val="35"/>
+    <w:unhideWhenUsed/>
+    <w:qFormat/>
+    <w:rsid w:val="00866F20"/>
+    <w:pPr>
+      <w:spacing w:after="200" w:line="240" w:lineRule="auto"/>
+    </w:pPr>
+    <w:rPr>
+      <w:i/>
+      <w:iCs/>
+      <w:color w:val="44546A" w:themeColor="text2"/>
+      <w:sz w:val="18"/>
+      <w:szCs w:val="18"/>
+    </w:rPr>
+  </w:style>
+  <w:style w:type="character" w:styleId="Strong">
+    <w:name w:val="Strong"/>
+    <w:basedOn w:val="DefaultParagraphFont"/>
+    <w:uiPriority w:val="22"/>
+    <w:qFormat/>
+    <w:rsid w:val="00BF2BA8"/>
+    <w:rPr>
+      <w:b/>
+      <w:bCs/>
+    </w:rPr>
+  </w:style>
+  <w:style w:type="paragraph" w:styleId="TOCHeading">
+    <w:name w:val="TOC Heading"/>
+    <w:basedOn w:val="Heading1"/>
+    <w:next w:val="Normal"/>
+    <w:uiPriority w:val="39"/>
+    <w:unhideWhenUsed/>
+    <w:qFormat/>
+    <w:rsid w:val="00160E7C"/>
+    <w:pPr>
+      <w:spacing w:before="240" w:after="0" w:line="259" w:lineRule="auto"/>
+      <w:outlineLvl w:val="9"/>
+    </w:pPr>
+    <w:rPr>
+      <w:kern w:val="0"/>
+      <w:sz w:val="32"/>
+      <w:szCs w:val="32"/>
+      <w14:ligatures w14:val="none"/>
+    </w:rPr>
+  </w:style>
+  <w:style w:type="paragraph" w:styleId="TOC2">
+    <w:name w:val="toc 2"/>
+    <w:basedOn w:val="Normal"/>
+    <w:next w:val="Normal"/>
+    <w:autoRedefine/>
+    <w:uiPriority w:val="39"/>
+    <w:unhideWhenUsed/>
+    <w:rsid w:val="00160E7C"/>
+    <w:pPr>
+      <w:spacing w:after="100"/>
+      <w:ind w:left="240"/>
+    </w:pPr>
+  </w:style>
+  <w:style w:type="paragraph" w:styleId="TOC3">
+    <w:name w:val="toc 3"/>
+    <w:basedOn w:val="Normal"/>
+    <w:next w:val="Normal"/>
+    <w:autoRedefine/>
+    <w:uiPriority w:val="39"/>
+    <w:unhideWhenUsed/>
+    <w:rsid w:val="00160E7C"/>
+    <w:pPr>
+      <w:spacing w:after="100"/>
+      <w:ind w:left="480"/>
+    </w:pPr>
+  </w:style>
+  <w:style w:type="paragraph" w:styleId="TableofFigures">
+    <w:name w:val="table of figures"/>
+    <w:basedOn w:val="Normal"/>
+    <w:next w:val="Normal"/>
+    <w:uiPriority w:val="99"/>
+    <w:unhideWhenUsed/>
+    <w:rsid w:val="001A25FA"/>
+    <w:pPr>
+      <w:spacing w:after="0"/>
+    </w:pPr>
+  </w:style>
 </w:styles>
 </file>
 
@@ -3678,4 +9081,16 @@
     </a:ext>
   </a:extLst>
 </a:theme>
+</file>
+
+<file path=customXml/item1.xml><?xml version="1.0" encoding="utf-8"?>
+<b:Sources xmlns:b="http://schemas.openxmlformats.org/officeDocument/2006/bibliography" xmlns="http://schemas.openxmlformats.org/officeDocument/2006/bibliography" SelectedStyle="\APASixthEditionOfficeOnline.xsl" StyleName="APA" Version="6"/>
+</file>
+
+<file path=customXml/itemProps1.xml><?xml version="1.0" encoding="utf-8"?>
+<ds:datastoreItem xmlns:ds="http://schemas.openxmlformats.org/officeDocument/2006/customXml" ds:itemID="{ED1457FE-0FAC-4E8B-856F-F2F759FA18AE}">
+  <ds:schemaRefs>
+    <ds:schemaRef ds:uri="http://schemas.openxmlformats.org/officeDocument/2006/bibliography"/>
+  </ds:schemaRefs>
+</ds:datastoreItem>
 </file>